--- a/project/kepegawaian/AddonSimrsmu.docx
+++ b/project/kepegawaian/AddonSimrsmu.docx
@@ -1,6 +1,6 @@
 
 <file path=word/document.xml><?xml version="1.0" encoding="utf-8"?>
-<w:document xmlns:wpc="http://schemas.microsoft.com/office/word/2010/wordprocessingCanvas" xmlns:cx="http://schemas.microsoft.com/office/drawing/2014/chartex" xmlns:cx1="http://schemas.microsoft.com/office/drawing/2015/9/8/chartex" xmlns:cx2="http://schemas.microsoft.com/office/drawing/2015/10/21/chartex" xmlns:cx3="http://schemas.microsoft.com/office/drawing/2016/5/9/chartex" xmlns:cx4="http://schemas.microsoft.com/office/drawing/2016/5/10/chartex" xmlns:cx5="http://schemas.microsoft.com/office/drawing/2016/5/11/chartex" xmlns:cx6="http://schemas.microsoft.com/office/drawing/2016/5/12/chartex" xmlns:cx7="http://schemas.microsoft.com/office/drawing/2016/5/13/chartex" xmlns:cx8="http://schemas.microsoft.com/office/drawing/2016/5/14/chartex" xmlns:mc="http://schemas.openxmlformats.org/markup-compatibility/2006" xmlns:aink="http://schemas.microsoft.com/office/drawing/2016/ink" xmlns:am3d="http://schemas.microsoft.com/office/drawing/2017/model3d" xmlns:o="urn:schemas-microsoft-com:office:office" xmlns:oel="http://schemas.microsoft.com/office/2019/extlst" xmlns:r="http://schemas.openxmlformats.org/officeDocument/2006/relationships" xmlns:m="http://schemas.openxmlformats.org/officeDocument/2006/math" xmlns:v="urn:schemas-microsoft-com:vml" xmlns:wp14="http://schemas.microsoft.com/office/word/2010/wordprocessingDrawing" xmlns:wp="http://schemas.openxmlformats.org/drawingml/2006/wordprocessingDrawing" xmlns:w10="urn:schemas-microsoft-com:office:word" xmlns:w="http://schemas.openxmlformats.org/wordprocessingml/2006/main" xmlns:w14="http://schemas.microsoft.com/office/word/2010/wordml" xmlns:w15="http://schemas.microsoft.com/office/word/2012/wordml" xmlns:w16cex="http://schemas.microsoft.com/office/word/2018/wordml/cex" xmlns:w16cid="http://schemas.microsoft.com/office/word/2016/wordml/cid" xmlns:w16="http://schemas.microsoft.com/office/word/2018/wordml" xmlns:w16sdtdh="http://schemas.microsoft.com/office/word/2020/wordml/sdtdatahash" xmlns:w16se="http://schemas.microsoft.com/office/word/2015/wordml/symex" xmlns:wpg="http://schemas.microsoft.com/office/word/2010/wordprocessingGroup" xmlns:wpi="http://schemas.microsoft.com/office/word/2010/wordprocessingInk" xmlns:wne="http://schemas.microsoft.com/office/word/2006/wordml" xmlns:wps="http://schemas.microsoft.com/office/word/2010/wordprocessingShape" mc:Ignorable="w14 w15 w16se w16cid w16 w16cex w16sdtdh wp14">
+<w:document xmlns:wpc="http://schemas.microsoft.com/office/word/2010/wordprocessingCanvas" xmlns:cx="http://schemas.microsoft.com/office/drawing/2014/chartex" xmlns:cx1="http://schemas.microsoft.com/office/drawing/2015/9/8/chartex" xmlns:cx2="http://schemas.microsoft.com/office/drawing/2015/10/21/chartex" xmlns:cx3="http://schemas.microsoft.com/office/drawing/2016/5/9/chartex" xmlns:cx4="http://schemas.microsoft.com/office/drawing/2016/5/10/chartex" xmlns:cx5="http://schemas.microsoft.com/office/drawing/2016/5/11/chartex" xmlns:cx6="http://schemas.microsoft.com/office/drawing/2016/5/12/chartex" xmlns:cx7="http://schemas.microsoft.com/office/drawing/2016/5/13/chartex" xmlns:cx8="http://schemas.microsoft.com/office/drawing/2016/5/14/chartex" xmlns:mc="http://schemas.openxmlformats.org/markup-compatibility/2006" xmlns:aink="http://schemas.microsoft.com/office/drawing/2016/ink" xmlns:am3d="http://schemas.microsoft.com/office/drawing/2017/model3d" xmlns:o="urn:schemas-microsoft-com:office:office" xmlns:oel="http://schemas.microsoft.com/office/2019/extlst" xmlns:r="http://schemas.openxmlformats.org/officeDocument/2006/relationships" xmlns:m="http://schemas.openxmlformats.org/officeDocument/2006/math" xmlns:v="urn:schemas-microsoft-com:vml" xmlns:wp14="http://schemas.microsoft.com/office/word/2010/wordprocessingDrawing" xmlns:wp="http://schemas.openxmlformats.org/drawingml/2006/wordprocessingDrawing" xmlns:w10="urn:schemas-microsoft-com:office:word" xmlns:w="http://schemas.openxmlformats.org/wordprocessingml/2006/main" xmlns:w14="http://schemas.microsoft.com/office/word/2010/wordml" xmlns:w15="http://schemas.microsoft.com/office/word/2012/wordml" xmlns:w16cex="http://schemas.microsoft.com/office/word/2018/wordml/cex" xmlns:w16cid="http://schemas.microsoft.com/office/word/2016/wordml/cid" xmlns:w16="http://schemas.microsoft.com/office/word/2018/wordml" xmlns:w16du="http://schemas.microsoft.com/office/word/2023/wordml/word16du" xmlns:w16sdtdh="http://schemas.microsoft.com/office/word/2020/wordml/sdtdatahash" xmlns:w16se="http://schemas.microsoft.com/office/word/2015/wordml/symex" xmlns:wpg="http://schemas.microsoft.com/office/word/2010/wordprocessingGroup" xmlns:wpi="http://schemas.microsoft.com/office/word/2010/wordprocessingInk" xmlns:wne="http://schemas.microsoft.com/office/word/2006/wordml" xmlns:wps="http://schemas.microsoft.com/office/word/2010/wordprocessingShape" mc:Ignorable="w14 w15 w16se w16cid w16 w16cex w16sdtdh w16du wp14">
   <w:body>
     <w:p>
       <w:pPr>
@@ -280,26 +280,111 @@
           <w:color w:val="FF0000"/>
           <w:lang w:val="en-US"/>
         </w:rPr>
-        <w:t>Jenis kelamin, klasifikasi nakes, dll</w:t>
-      </w:r>
-    </w:p>
-    <w:p>
-      <w:pPr>
-        <w:pStyle w:val="ListParagraph"/>
-        <w:numPr>
-          <w:ilvl w:val="0"/>
-          <w:numId w:val="1"/>
-        </w:numPr>
+        <w:t>Jenis kelamin,</w:t>
+      </w:r>
+      <w:r>
         <w:rPr>
           <w:color w:val="FF0000"/>
           <w:lang w:val="en-US"/>
         </w:rPr>
-      </w:pPr>
+        <w:t xml:space="preserve"> status pegawai (thl brp, ojt brp, kontrak, tetap dll)</w:t>
+      </w:r>
       <w:r>
         <w:rPr>
           <w:color w:val="FF0000"/>
           <w:lang w:val="en-US"/>
         </w:rPr>
+        <w:t xml:space="preserve"> </w:t>
+      </w:r>
+      <w:r>
+        <w:rPr>
+          <w:color w:val="FF0000"/>
+          <w:lang w:val="en-US"/>
+        </w:rPr>
+        <w:t>,</w:t>
+      </w:r>
+      <w:r>
+        <w:rPr>
+          <w:color w:val="FF0000"/>
+          <w:lang w:val="en-US"/>
+        </w:rPr>
+        <w:t xml:space="preserve">klasifikasi </w:t>
+      </w:r>
+      <w:r>
+        <w:rPr>
+          <w:color w:val="FF0000"/>
+          <w:lang w:val="en-US"/>
+        </w:rPr>
+        <w:t xml:space="preserve">pegawai </w:t>
+      </w:r>
+      <w:r>
+        <w:rPr>
+          <w:color w:val="FF0000"/>
+          <w:lang w:val="en-US"/>
+        </w:rPr>
+        <w:t>(dokter brp, perawat brp</w:t>
+      </w:r>
+      <w:r>
+        <w:rPr>
+          <w:color w:val="FF0000"/>
+          <w:lang w:val="en-US"/>
+        </w:rPr>
+        <w:t xml:space="preserve">, </w:t>
+      </w:r>
+      <w:r>
+        <w:rPr>
+          <w:color w:val="FF0000"/>
+          <w:lang w:val="en-US"/>
+        </w:rPr>
+        <w:t xml:space="preserve">penunjang ada brapa, </w:t>
+      </w:r>
+      <w:r>
+        <w:rPr>
+          <w:color w:val="FF0000"/>
+          <w:lang w:val="en-US"/>
+        </w:rPr>
+        <w:t>dll</w:t>
+      </w:r>
+      <w:r>
+        <w:rPr>
+          <w:color w:val="FF0000"/>
+          <w:lang w:val="en-US"/>
+        </w:rPr>
+        <w:t>) (</w:t>
+      </w:r>
+      <w:r>
+        <w:rPr>
+          <w:color w:val="FF0000"/>
+          <w:highlight w:val="yellow"/>
+          <w:lang w:val="en-US"/>
+        </w:rPr>
+        <w:t>KHUSUS KONTRAK, DAN TETAP</w:t>
+      </w:r>
+      <w:r>
+        <w:rPr>
+          <w:color w:val="FF0000"/>
+          <w:lang w:val="en-US"/>
+        </w:rPr>
+        <w:t>)</w:t>
+      </w:r>
+    </w:p>
+    <w:p>
+      <w:pPr>
+        <w:pStyle w:val="ListParagraph"/>
+        <w:numPr>
+          <w:ilvl w:val="0"/>
+          <w:numId w:val="1"/>
+        </w:numPr>
+        <w:rPr>
+          <w:color w:val="FF0000"/>
+          <w:lang w:val="en-US"/>
+        </w:rPr>
+      </w:pPr>
+      <w:r>
+        <w:rPr>
+          <w:color w:val="FF0000"/>
+          <w:lang w:val="en-US"/>
+        </w:rPr>
         <w:t>Grafik Project Overview</w:t>
       </w:r>
       <w:r>
@@ -317,25 +402,194 @@
           <w:ilvl w:val="0"/>
           <w:numId w:val="1"/>
         </w:numPr>
+        <w:pBdr>
+          <w:bottom w:val="double" w:sz="6" w:space="1" w:color="auto"/>
+        </w:pBdr>
+        <w:rPr>
+          <w:lang w:val="en-US"/>
+        </w:rPr>
+      </w:pPr>
+      <w:r>
         <w:rPr>
           <w:strike/>
           <w:lang w:val="en-US"/>
         </w:rPr>
-      </w:pPr>
+        <w:t xml:space="preserve">SPK &amp; RKK diisi oleh enik, lasmi, sri supatmi, dr.Ulin, </w:t>
+      </w:r>
       <w:r>
         <w:rPr>
           <w:strike/>
           <w:lang w:val="en-US"/>
         </w:rPr>
-        <w:t xml:space="preserve">SPK &amp; RKK diisi oleh enik, lasmi, sri supatmi, dr.Ulin, </w:t>
+        <w:t>Kepegawaian</w:t>
       </w:r>
       <w:r>
         <w:rPr>
           <w:strike/>
           <w:lang w:val="en-US"/>
         </w:rPr>
-        <w:t>Kepegawaian</w:t>
-      </w:r>
+        <w:t xml:space="preserve"> </w:t>
+      </w:r>
+    </w:p>
+    <w:p>
+      <w:pPr>
+        <w:ind w:firstLine="360"/>
+        <w:rPr>
+          <w:lang w:val="en-US"/>
+        </w:rPr>
+      </w:pPr>
+      <w:r>
+        <w:rPr>
+          <w:highlight w:val="yellow"/>
+          <w:lang w:val="en-US"/>
+        </w:rPr>
+        <w:t>TAMBAHAN</w:t>
+      </w:r>
+    </w:p>
+    <w:p>
+      <w:pPr>
+        <w:pStyle w:val="ListParagraph"/>
+        <w:numPr>
+          <w:ilvl w:val="0"/>
+          <w:numId w:val="1"/>
+        </w:numPr>
+        <w:rPr>
+          <w:lang w:val="en-US"/>
+        </w:rPr>
+      </w:pPr>
+      <w:r>
+        <w:rPr>
+          <w:lang w:val="en-US"/>
+        </w:rPr>
+        <w:t>Upload STR Seumur hidup dapat upload dokumen</w:t>
+      </w:r>
+    </w:p>
+    <w:p>
+      <w:pPr>
+        <w:pStyle w:val="ListParagraph"/>
+        <w:numPr>
+          <w:ilvl w:val="0"/>
+          <w:numId w:val="1"/>
+        </w:numPr>
+        <w:rPr>
+          <w:lang w:val="en-US"/>
+        </w:rPr>
+      </w:pPr>
+      <w:r>
+        <w:rPr>
+          <w:lang w:val="en-US"/>
+        </w:rPr>
+        <w:t xml:space="preserve">Kelengkapan Kepegawaian (Klasifikasi Pegawai) ditambah </w:t>
+      </w:r>
+      <w:r>
+        <w:rPr>
+          <w:color w:val="FF0000"/>
+          <w:lang w:val="en-US"/>
+        </w:rPr>
+        <w:t>Penata Anestesi, dll</w:t>
+      </w:r>
+    </w:p>
+    <w:p>
+      <w:pPr>
+        <w:pStyle w:val="ListParagraph"/>
+        <w:numPr>
+          <w:ilvl w:val="0"/>
+          <w:numId w:val="1"/>
+        </w:numPr>
+        <w:rPr>
+          <w:lang w:val="en-US"/>
+        </w:rPr>
+      </w:pPr>
+      <w:r>
+        <w:rPr>
+          <w:lang w:val="en-US"/>
+        </w:rPr>
+        <w:t xml:space="preserve">SPK &amp; RKK </w:t>
+      </w:r>
+    </w:p>
+    <w:p>
+      <w:pPr>
+        <w:pStyle w:val="ListParagraph"/>
+        <w:numPr>
+          <w:ilvl w:val="1"/>
+          <w:numId w:val="1"/>
+        </w:numPr>
+        <w:rPr>
+          <w:lang w:val="en-US"/>
+        </w:rPr>
+      </w:pPr>
+      <w:r>
+        <w:rPr>
+          <w:lang w:val="en-US"/>
+        </w:rPr>
+        <w:t>bisa dijadikan Satu</w:t>
+      </w:r>
+      <w:r>
+        <w:rPr>
+          <w:lang w:val="en-US"/>
+        </w:rPr>
+        <w:t xml:space="preserve"> antara SPK dan RKK</w:t>
+      </w:r>
+    </w:p>
+    <w:p>
+      <w:pPr>
+        <w:pStyle w:val="ListParagraph"/>
+        <w:numPr>
+          <w:ilvl w:val="1"/>
+          <w:numId w:val="1"/>
+        </w:numPr>
+        <w:rPr>
+          <w:lang w:val="en-US"/>
+        </w:rPr>
+      </w:pPr>
+      <w:r>
+        <w:rPr>
+          <w:lang w:val="en-US"/>
+        </w:rPr>
+        <w:t>isiannya (</w:t>
+      </w:r>
+      <w:r>
+        <w:rPr>
+          <w:lang w:val="en-US"/>
+        </w:rPr>
+        <w:t xml:space="preserve">nama pegawai, </w:t>
+      </w:r>
+      <w:r>
+        <w:rPr>
+          <w:lang w:val="en-US"/>
+        </w:rPr>
+        <w:t>tgl masa berlaku, upload dokumen)</w:t>
+      </w:r>
+    </w:p>
+    <w:p>
+      <w:pPr>
+        <w:pStyle w:val="ListParagraph"/>
+        <w:numPr>
+          <w:ilvl w:val="1"/>
+          <w:numId w:val="1"/>
+        </w:numPr>
+        <w:rPr>
+          <w:lang w:val="en-US"/>
+        </w:rPr>
+      </w:pPr>
+      <w:r>
+        <w:rPr>
+          <w:lang w:val="en-US"/>
+        </w:rPr>
+        <w:t>dapat didownload semua orang</w:t>
+      </w:r>
+    </w:p>
+    <w:p>
+      <w:pPr>
+        <w:pStyle w:val="ListParagraph"/>
+        <w:numPr>
+          <w:ilvl w:val="0"/>
+          <w:numId w:val="1"/>
+        </w:numPr>
+        <w:rPr>
+          <w:lang w:val="en-US"/>
+        </w:rPr>
+      </w:pPr>
     </w:p>
     <w:p>
       <w:pPr>
@@ -387,6 +641,42 @@
         <w:rPr>
           <w:lang w:val="en-US"/>
         </w:rPr>
+        <w:t xml:space="preserve">Perubahan jadwal </w:t>
+      </w:r>
+      <w:r>
+        <w:rPr>
+          <w:lang w:val="en-US"/>
+        </w:rPr>
+        <w:t>(tukar jadwal) hanya dilakukan oleh kepegawaian (pegawai tidak dapat merubah jadwal yg sudah di verif</w:t>
+      </w:r>
+      <w:r>
+        <w:rPr>
+          <w:lang w:val="en-US"/>
+        </w:rPr>
+        <w:t xml:space="preserve"> dari kepegawaian</w:t>
+      </w:r>
+      <w:r>
+        <w:rPr>
+          <w:lang w:val="en-US"/>
+        </w:rPr>
+        <w:t>)</w:t>
+      </w:r>
+    </w:p>
+    <w:p>
+      <w:pPr>
+        <w:pStyle w:val="ListParagraph"/>
+        <w:numPr>
+          <w:ilvl w:val="0"/>
+          <w:numId w:val="1"/>
+        </w:numPr>
+        <w:rPr>
+          <w:lang w:val="en-US"/>
+        </w:rPr>
+      </w:pPr>
+      <w:r>
+        <w:rPr>
+          <w:lang w:val="en-US"/>
+        </w:rPr>
         <w:t>Apabila ada perubahan jadwal (verif atau belum), notifikasi ke kepegawaian</w:t>
       </w:r>
     </w:p>
@@ -477,13 +767,8 @@
         <w:rPr>
           <w:lang w:val="en-US"/>
         </w:rPr>
-        <w:t>Perjalanan Dinas upload filenya</w:t>
-      </w:r>
-      <w:r>
-        <w:rPr>
-          <w:lang w:val="en-US"/>
-        </w:rPr>
-        <w:t xml:space="preserve"> dibuat optional</w:t>
+        <w:lastRenderedPageBreak/>
+        <w:t>Perjalanan Dinas dihapus upload filenya</w:t>
       </w:r>
     </w:p>
     <w:p>
@@ -508,12 +793,6 @@
           <w:lang w:val="en-US"/>
         </w:rPr>
         <w:t>cetak</w:t>
-      </w:r>
-      <w:r>
-        <w:rPr>
-          <w:lang w:val="en-US"/>
-        </w:rPr>
-        <w:t xml:space="preserve"> oleh keuangan</w:t>
       </w:r>
     </w:p>
     <w:p>
@@ -634,6 +913,20 @@
         </w:rPr>
         <w:t>Kalau sudah di simpan, akun Cintia dan Rahma dapat melihat perjalanan dinas yg sudah diinput (Read Only)</w:t>
       </w:r>
+    </w:p>
+    <w:p>
+      <w:pPr>
+        <w:rPr>
+          <w:lang w:val="en-US"/>
+        </w:rPr>
+      </w:pPr>
+    </w:p>
+    <w:p>
+      <w:pPr>
+        <w:rPr>
+          <w:lang w:val="en-US"/>
+        </w:rPr>
+      </w:pPr>
     </w:p>
     <w:sectPr>
       <w:pgSz w:w="12240" w:h="15840"/>
@@ -646,7 +939,7 @@
 </file>
 
 <file path=word/numbering.xml><?xml version="1.0" encoding="utf-8"?>
-<w:numbering xmlns:wpc="http://schemas.microsoft.com/office/word/2010/wordprocessingCanvas" xmlns:cx="http://schemas.microsoft.com/office/drawing/2014/chartex" xmlns:cx1="http://schemas.microsoft.com/office/drawing/2015/9/8/chartex" xmlns:cx2="http://schemas.microsoft.com/office/drawing/2015/10/21/chartex" xmlns:cx3="http://schemas.microsoft.com/office/drawing/2016/5/9/chartex" xmlns:cx4="http://schemas.microsoft.com/office/drawing/2016/5/10/chartex" xmlns:cx5="http://schemas.microsoft.com/office/drawing/2016/5/11/chartex" xmlns:cx6="http://schemas.microsoft.com/office/drawing/2016/5/12/chartex" xmlns:cx7="http://schemas.microsoft.com/office/drawing/2016/5/13/chartex" xmlns:cx8="http://schemas.microsoft.com/office/drawing/2016/5/14/chartex" xmlns:mc="http://schemas.openxmlformats.org/markup-compatibility/2006" xmlns:aink="http://schemas.microsoft.com/office/drawing/2016/ink" xmlns:am3d="http://schemas.microsoft.com/office/drawing/2017/model3d" xmlns:o="urn:schemas-microsoft-com:office:office" xmlns:oel="http://schemas.microsoft.com/office/2019/extlst" xmlns:r="http://schemas.openxmlformats.org/officeDocument/2006/relationships" xmlns:m="http://schemas.openxmlformats.org/officeDocument/2006/math" xmlns:v="urn:schemas-microsoft-com:vml" xmlns:wp14="http://schemas.microsoft.com/office/word/2010/wordprocessingDrawing" xmlns:wp="http://schemas.openxmlformats.org/drawingml/2006/wordprocessingDrawing" xmlns:w10="urn:schemas-microsoft-com:office:word" xmlns:w="http://schemas.openxmlformats.org/wordprocessingml/2006/main" xmlns:w14="http://schemas.microsoft.com/office/word/2010/wordml" xmlns:w15="http://schemas.microsoft.com/office/word/2012/wordml" xmlns:w16cex="http://schemas.microsoft.com/office/word/2018/wordml/cex" xmlns:w16cid="http://schemas.microsoft.com/office/word/2016/wordml/cid" xmlns:w16="http://schemas.microsoft.com/office/word/2018/wordml" xmlns:w16sdtdh="http://schemas.microsoft.com/office/word/2020/wordml/sdtdatahash" xmlns:w16se="http://schemas.microsoft.com/office/word/2015/wordml/symex" xmlns:wpg="http://schemas.microsoft.com/office/word/2010/wordprocessingGroup" xmlns:wpi="http://schemas.microsoft.com/office/word/2010/wordprocessingInk" xmlns:wne="http://schemas.microsoft.com/office/word/2006/wordml" xmlns:wps="http://schemas.microsoft.com/office/word/2010/wordprocessingShape" mc:Ignorable="w14 w15 w16se w16cid w16 w16cex w16sdtdh wp14">
+<w:numbering xmlns:wpc="http://schemas.microsoft.com/office/word/2010/wordprocessingCanvas" xmlns:cx="http://schemas.microsoft.com/office/drawing/2014/chartex" xmlns:cx1="http://schemas.microsoft.com/office/drawing/2015/9/8/chartex" xmlns:cx2="http://schemas.microsoft.com/office/drawing/2015/10/21/chartex" xmlns:cx3="http://schemas.microsoft.com/office/drawing/2016/5/9/chartex" xmlns:cx4="http://schemas.microsoft.com/office/drawing/2016/5/10/chartex" xmlns:cx5="http://schemas.microsoft.com/office/drawing/2016/5/11/chartex" xmlns:cx6="http://schemas.microsoft.com/office/drawing/2016/5/12/chartex" xmlns:cx7="http://schemas.microsoft.com/office/drawing/2016/5/13/chartex" xmlns:cx8="http://schemas.microsoft.com/office/drawing/2016/5/14/chartex" xmlns:mc="http://schemas.openxmlformats.org/markup-compatibility/2006" xmlns:aink="http://schemas.microsoft.com/office/drawing/2016/ink" xmlns:am3d="http://schemas.microsoft.com/office/drawing/2017/model3d" xmlns:o="urn:schemas-microsoft-com:office:office" xmlns:oel="http://schemas.microsoft.com/office/2019/extlst" xmlns:r="http://schemas.openxmlformats.org/officeDocument/2006/relationships" xmlns:m="http://schemas.openxmlformats.org/officeDocument/2006/math" xmlns:v="urn:schemas-microsoft-com:vml" xmlns:wp14="http://schemas.microsoft.com/office/word/2010/wordprocessingDrawing" xmlns:wp="http://schemas.openxmlformats.org/drawingml/2006/wordprocessingDrawing" xmlns:w10="urn:schemas-microsoft-com:office:word" xmlns:w="http://schemas.openxmlformats.org/wordprocessingml/2006/main" xmlns:w14="http://schemas.microsoft.com/office/word/2010/wordml" xmlns:w15="http://schemas.microsoft.com/office/word/2012/wordml" xmlns:w16cex="http://schemas.microsoft.com/office/word/2018/wordml/cex" xmlns:w16cid="http://schemas.microsoft.com/office/word/2016/wordml/cid" xmlns:w16="http://schemas.microsoft.com/office/word/2018/wordml" xmlns:w16du="http://schemas.microsoft.com/office/word/2023/wordml/word16du" xmlns:w16sdtdh="http://schemas.microsoft.com/office/word/2020/wordml/sdtdatahash" xmlns:w16se="http://schemas.microsoft.com/office/word/2015/wordml/symex" xmlns:wpg="http://schemas.microsoft.com/office/word/2010/wordprocessingGroup" xmlns:wpi="http://schemas.microsoft.com/office/word/2010/wordprocessingInk" xmlns:wne="http://schemas.microsoft.com/office/word/2006/wordml" xmlns:wps="http://schemas.microsoft.com/office/word/2010/wordprocessingShape" mc:Ignorable="w14 w15 w16se w16cid w16 w16cex w16sdtdh w16du wp14">
   <w:abstractNum w:abstractNumId="0" w15:restartNumberingAfterBreak="0">
     <w:nsid w:val="2B3D6FFB"/>
     <w:multiLevelType w:val="hybridMultilevel"/>
@@ -837,7 +1130,7 @@
         <w:rFonts w:ascii="Aptos" w:eastAsiaTheme="minorHAnsi" w:hAnsi="Aptos" w:cstheme="minorBidi" w:hint="default"/>
       </w:rPr>
     </w:lvl>
-    <w:lvl w:ilvl="1" w:tplc="04090003" w:tentative="1">
+    <w:lvl w:ilvl="1" w:tplc="04090003">
       <w:start w:val="1"/>
       <w:numFmt w:val="bullet"/>
       <w:lvlText w:val="o"/>
@@ -947,7 +1240,7 @@
 </file>
 
 <file path=word/styles.xml><?xml version="1.0" encoding="utf-8"?>
-<w:styles xmlns:mc="http://schemas.openxmlformats.org/markup-compatibility/2006" xmlns:r="http://schemas.openxmlformats.org/officeDocument/2006/relationships" xmlns:w="http://schemas.openxmlformats.org/wordprocessingml/2006/main" xmlns:w14="http://schemas.microsoft.com/office/word/2010/wordml" xmlns:w15="http://schemas.microsoft.com/office/word/2012/wordml" xmlns:w16cex="http://schemas.microsoft.com/office/word/2018/wordml/cex" xmlns:w16cid="http://schemas.microsoft.com/office/word/2016/wordml/cid" xmlns:w16="http://schemas.microsoft.com/office/word/2018/wordml" xmlns:w16sdtdh="http://schemas.microsoft.com/office/word/2020/wordml/sdtdatahash" xmlns:w16se="http://schemas.microsoft.com/office/word/2015/wordml/symex" mc:Ignorable="w14 w15 w16se w16cid w16 w16cex w16sdtdh">
+<w:styles xmlns:mc="http://schemas.openxmlformats.org/markup-compatibility/2006" xmlns:r="http://schemas.openxmlformats.org/officeDocument/2006/relationships" xmlns:w="http://schemas.openxmlformats.org/wordprocessingml/2006/main" xmlns:w14="http://schemas.microsoft.com/office/word/2010/wordml" xmlns:w15="http://schemas.microsoft.com/office/word/2012/wordml" xmlns:w16cex="http://schemas.microsoft.com/office/word/2018/wordml/cex" xmlns:w16cid="http://schemas.microsoft.com/office/word/2016/wordml/cid" xmlns:w16="http://schemas.microsoft.com/office/word/2018/wordml" xmlns:w16du="http://schemas.microsoft.com/office/word/2023/wordml/word16du" xmlns:w16sdtdh="http://schemas.microsoft.com/office/word/2020/wordml/sdtdatahash" xmlns:w16se="http://schemas.microsoft.com/office/word/2015/wordml/symex" mc:Ignorable="w14 w15 w16se w16cid w16 w16cex w16sdtdh w16du">
   <w:docDefaults>
     <w:rPrDefault>
       <w:rPr>

--- a/project/kepegawaian/AddonSimrsmu.docx
+++ b/project/kepegawaian/AddonSimrsmu.docx
@@ -42,8 +42,17 @@
           <w:strike/>
           <w:lang w:val="en-US"/>
         </w:rPr>
-        <w:t>BTCLS dan ATCLS dipisahkan</w:t>
-      </w:r>
+        <w:t xml:space="preserve">BTCLS dan ATCLS </w:t>
+      </w:r>
+      <w:proofErr w:type="spellStart"/>
+      <w:r>
+        <w:rPr>
+          <w:strike/>
+          <w:lang w:val="en-US"/>
+        </w:rPr>
+        <w:t>dipisahkan</w:t>
+      </w:r>
+      <w:proofErr w:type="spellEnd"/>
     </w:p>
     <w:p>
       <w:pPr>
@@ -69,7 +78,39 @@
           <w:strike/>
           <w:lang w:val="en-US"/>
         </w:rPr>
-        <w:t>ata “Sarjana” diganti Strata</w:t>
+        <w:t>ata “</w:t>
+      </w:r>
+      <w:proofErr w:type="spellStart"/>
+      <w:r>
+        <w:rPr>
+          <w:strike/>
+          <w:lang w:val="en-US"/>
+        </w:rPr>
+        <w:t>Sarjana</w:t>
+      </w:r>
+      <w:proofErr w:type="spellEnd"/>
+      <w:r>
+        <w:rPr>
+          <w:strike/>
+          <w:lang w:val="en-US"/>
+        </w:rPr>
+        <w:t xml:space="preserve">” </w:t>
+      </w:r>
+      <w:proofErr w:type="spellStart"/>
+      <w:r>
+        <w:rPr>
+          <w:strike/>
+          <w:lang w:val="en-US"/>
+        </w:rPr>
+        <w:t>diganti</w:t>
+      </w:r>
+      <w:proofErr w:type="spellEnd"/>
+      <w:r>
+        <w:rPr>
+          <w:strike/>
+          <w:lang w:val="en-US"/>
+        </w:rPr>
+        <w:t xml:space="preserve"> Strata</w:t>
       </w:r>
     </w:p>
     <w:p>
@@ -84,13 +125,63 @@
           <w:lang w:val="en-US"/>
         </w:rPr>
       </w:pPr>
-      <w:r>
-        <w:rPr>
-          <w:strike/>
-          <w:lang w:val="en-US"/>
-        </w:rPr>
-        <w:t>Profil medsos tambah tiktok</w:t>
-      </w:r>
+      <w:proofErr w:type="spellStart"/>
+      <w:r>
+        <w:rPr>
+          <w:strike/>
+          <w:lang w:val="en-US"/>
+        </w:rPr>
+        <w:t>Profil</w:t>
+      </w:r>
+      <w:proofErr w:type="spellEnd"/>
+      <w:r>
+        <w:rPr>
+          <w:strike/>
+          <w:lang w:val="en-US"/>
+        </w:rPr>
+        <w:t xml:space="preserve"> </w:t>
+      </w:r>
+      <w:proofErr w:type="spellStart"/>
+      <w:r>
+        <w:rPr>
+          <w:strike/>
+          <w:lang w:val="en-US"/>
+        </w:rPr>
+        <w:t>medsos</w:t>
+      </w:r>
+      <w:proofErr w:type="spellEnd"/>
+      <w:r>
+        <w:rPr>
+          <w:strike/>
+          <w:lang w:val="en-US"/>
+        </w:rPr>
+        <w:t xml:space="preserve"> </w:t>
+      </w:r>
+      <w:proofErr w:type="spellStart"/>
+      <w:r>
+        <w:rPr>
+          <w:strike/>
+          <w:lang w:val="en-US"/>
+        </w:rPr>
+        <w:t>tambah</w:t>
+      </w:r>
+      <w:proofErr w:type="spellEnd"/>
+      <w:r>
+        <w:rPr>
+          <w:strike/>
+          <w:lang w:val="en-US"/>
+        </w:rPr>
+        <w:t xml:space="preserve"> </w:t>
+      </w:r>
+      <w:proofErr w:type="spellStart"/>
+      <w:r>
+        <w:rPr>
+          <w:strike/>
+          <w:lang w:val="en-US"/>
+        </w:rPr>
+        <w:t>tiktok</w:t>
+      </w:r>
+      <w:proofErr w:type="spellEnd"/>
     </w:p>
     <w:p>
       <w:pPr>
@@ -104,13 +195,39 @@
           <w:lang w:val="en-US"/>
         </w:rPr>
       </w:pPr>
-      <w:r>
-        <w:rPr>
-          <w:strike/>
-          <w:lang w:val="en-US"/>
-        </w:rPr>
-        <w:t xml:space="preserve">Tgl berlaku </w:t>
-      </w:r>
+      <w:proofErr w:type="spellStart"/>
+      <w:r>
+        <w:rPr>
+          <w:strike/>
+          <w:lang w:val="en-US"/>
+        </w:rPr>
+        <w:t>Tgl</w:t>
+      </w:r>
+      <w:proofErr w:type="spellEnd"/>
+      <w:r>
+        <w:rPr>
+          <w:strike/>
+          <w:lang w:val="en-US"/>
+        </w:rPr>
+        <w:t xml:space="preserve"> </w:t>
+      </w:r>
+      <w:proofErr w:type="spellStart"/>
+      <w:r>
+        <w:rPr>
+          <w:strike/>
+          <w:lang w:val="en-US"/>
+        </w:rPr>
+        <w:t>berlaku</w:t>
+      </w:r>
+      <w:proofErr w:type="spellEnd"/>
+      <w:r>
+        <w:rPr>
+          <w:strike/>
+          <w:lang w:val="en-US"/>
+        </w:rPr>
+        <w:t xml:space="preserve"> </w:t>
+      </w:r>
+      <w:proofErr w:type="spellStart"/>
       <w:r>
         <w:rPr>
           <w:strike/>
@@ -118,13 +235,39 @@
         </w:rPr>
         <w:t>ditambahkan</w:t>
       </w:r>
-      <w:r>
-        <w:rPr>
-          <w:strike/>
-          <w:lang w:val="en-US"/>
-        </w:rPr>
-        <w:t xml:space="preserve"> di rotasi pegawai</w:t>
-      </w:r>
+      <w:proofErr w:type="spellEnd"/>
+      <w:r>
+        <w:rPr>
+          <w:strike/>
+          <w:lang w:val="en-US"/>
+        </w:rPr>
+        <w:t xml:space="preserve"> di </w:t>
+      </w:r>
+      <w:proofErr w:type="spellStart"/>
+      <w:r>
+        <w:rPr>
+          <w:strike/>
+          <w:lang w:val="en-US"/>
+        </w:rPr>
+        <w:t>rotasi</w:t>
+      </w:r>
+      <w:proofErr w:type="spellEnd"/>
+      <w:r>
+        <w:rPr>
+          <w:strike/>
+          <w:lang w:val="en-US"/>
+        </w:rPr>
+        <w:t xml:space="preserve"> </w:t>
+      </w:r>
+      <w:proofErr w:type="spellStart"/>
+      <w:r>
+        <w:rPr>
+          <w:strike/>
+          <w:lang w:val="en-US"/>
+        </w:rPr>
+        <w:t>pegawai</w:t>
+      </w:r>
+      <w:proofErr w:type="spellEnd"/>
     </w:p>
     <w:p>
       <w:pPr>
@@ -138,27 +281,63 @@
           <w:lang w:val="en-US"/>
         </w:rPr>
       </w:pPr>
-      <w:r>
-        <w:rPr>
-          <w:strike/>
-          <w:lang w:val="en-US"/>
-        </w:rPr>
-        <w:t xml:space="preserve">Tgl </w:t>
-      </w:r>
-      <w:r>
-        <w:rPr>
-          <w:strike/>
-          <w:lang w:val="en-US"/>
-        </w:rPr>
-        <w:t xml:space="preserve">diberlakukan </w:t>
-      </w:r>
-      <w:r>
-        <w:rPr>
-          <w:strike/>
-          <w:lang w:val="en-US"/>
-        </w:rPr>
-        <w:t>ditambahkan di menu penetapan</w:t>
-      </w:r>
+      <w:proofErr w:type="spellStart"/>
+      <w:r>
+        <w:rPr>
+          <w:strike/>
+          <w:lang w:val="en-US"/>
+        </w:rPr>
+        <w:t>Tgl</w:t>
+      </w:r>
+      <w:proofErr w:type="spellEnd"/>
+      <w:r>
+        <w:rPr>
+          <w:strike/>
+          <w:lang w:val="en-US"/>
+        </w:rPr>
+        <w:t xml:space="preserve"> </w:t>
+      </w:r>
+      <w:proofErr w:type="spellStart"/>
+      <w:r>
+        <w:rPr>
+          <w:strike/>
+          <w:lang w:val="en-US"/>
+        </w:rPr>
+        <w:t>diberlakukan</w:t>
+      </w:r>
+      <w:proofErr w:type="spellEnd"/>
+      <w:r>
+        <w:rPr>
+          <w:strike/>
+          <w:lang w:val="en-US"/>
+        </w:rPr>
+        <w:t xml:space="preserve"> </w:t>
+      </w:r>
+      <w:proofErr w:type="spellStart"/>
+      <w:r>
+        <w:rPr>
+          <w:strike/>
+          <w:lang w:val="en-US"/>
+        </w:rPr>
+        <w:t>ditambahkan</w:t>
+      </w:r>
+      <w:proofErr w:type="spellEnd"/>
+      <w:r>
+        <w:rPr>
+          <w:strike/>
+          <w:lang w:val="en-US"/>
+        </w:rPr>
+        <w:t xml:space="preserve"> di menu </w:t>
+      </w:r>
+      <w:proofErr w:type="spellStart"/>
+      <w:r>
+        <w:rPr>
+          <w:strike/>
+          <w:lang w:val="en-US"/>
+        </w:rPr>
+        <w:t>penetapan</w:t>
+      </w:r>
+      <w:proofErr w:type="spellEnd"/>
     </w:p>
     <w:p>
       <w:pPr>
@@ -172,13 +351,87 @@
           <w:lang w:val="en-US"/>
         </w:rPr>
       </w:pPr>
-      <w:r>
-        <w:rPr>
-          <w:color w:val="FF0000"/>
-          <w:lang w:val="en-US"/>
-        </w:rPr>
-        <w:t>Tgl masa berlaku kontrak ditambahkan di menu penetapan (</w:t>
-      </w:r>
+      <w:proofErr w:type="spellStart"/>
+      <w:r>
+        <w:rPr>
+          <w:color w:val="FF0000"/>
+          <w:lang w:val="en-US"/>
+        </w:rPr>
+        <w:t>Tgl</w:t>
+      </w:r>
+      <w:proofErr w:type="spellEnd"/>
+      <w:r>
+        <w:rPr>
+          <w:color w:val="FF0000"/>
+          <w:lang w:val="en-US"/>
+        </w:rPr>
+        <w:t xml:space="preserve"> masa </w:t>
+      </w:r>
+      <w:proofErr w:type="spellStart"/>
+      <w:r>
+        <w:rPr>
+          <w:color w:val="FF0000"/>
+          <w:lang w:val="en-US"/>
+        </w:rPr>
+        <w:t>berlaku</w:t>
+      </w:r>
+      <w:proofErr w:type="spellEnd"/>
+      <w:r>
+        <w:rPr>
+          <w:color w:val="FF0000"/>
+          <w:lang w:val="en-US"/>
+        </w:rPr>
+        <w:t xml:space="preserve"> </w:t>
+      </w:r>
+      <w:proofErr w:type="spellStart"/>
+      <w:r>
+        <w:rPr>
+          <w:color w:val="FF0000"/>
+          <w:lang w:val="en-US"/>
+        </w:rPr>
+        <w:t>kontrak</w:t>
+      </w:r>
+      <w:proofErr w:type="spellEnd"/>
+      <w:r>
+        <w:rPr>
+          <w:color w:val="FF0000"/>
+          <w:lang w:val="en-US"/>
+        </w:rPr>
+        <w:t xml:space="preserve"> </w:t>
+      </w:r>
+      <w:proofErr w:type="spellStart"/>
+      <w:r>
+        <w:rPr>
+          <w:color w:val="FF0000"/>
+          <w:lang w:val="en-US"/>
+        </w:rPr>
+        <w:t>ditambahkan</w:t>
+      </w:r>
+      <w:proofErr w:type="spellEnd"/>
+      <w:r>
+        <w:rPr>
+          <w:color w:val="FF0000"/>
+          <w:lang w:val="en-US"/>
+        </w:rPr>
+        <w:t xml:space="preserve"> di menu </w:t>
+      </w:r>
+      <w:proofErr w:type="spellStart"/>
+      <w:r>
+        <w:rPr>
+          <w:color w:val="FF0000"/>
+          <w:lang w:val="en-US"/>
+        </w:rPr>
+        <w:t>penetapan</w:t>
+      </w:r>
+      <w:proofErr w:type="spellEnd"/>
+      <w:r>
+        <w:rPr>
+          <w:color w:val="FF0000"/>
+          <w:lang w:val="en-US"/>
+        </w:rPr>
+        <w:t xml:space="preserve"> (</w:t>
+      </w:r>
+      <w:proofErr w:type="spellStart"/>
       <w:r>
         <w:rPr>
           <w:b/>
@@ -186,8 +439,29 @@
           <w:color w:val="FF0000"/>
           <w:lang w:val="en-US"/>
         </w:rPr>
-        <w:t>tambah di notifikasi</w:t>
-      </w:r>
+        <w:t>tambah</w:t>
+      </w:r>
+      <w:proofErr w:type="spellEnd"/>
+      <w:r>
+        <w:rPr>
+          <w:b/>
+          <w:bCs/>
+          <w:color w:val="FF0000"/>
+          <w:lang w:val="en-US"/>
+        </w:rPr>
+        <w:t xml:space="preserve"> di </w:t>
+      </w:r>
+      <w:proofErr w:type="spellStart"/>
+      <w:r>
+        <w:rPr>
+          <w:b/>
+          <w:bCs/>
+          <w:color w:val="FF0000"/>
+          <w:lang w:val="en-US"/>
+        </w:rPr>
+        <w:t>notifikasi</w:t>
+      </w:r>
+      <w:proofErr w:type="spellEnd"/>
       <w:r>
         <w:rPr>
           <w:color w:val="FF0000"/>
@@ -208,13 +482,63 @@
           <w:lang w:val="en-US"/>
         </w:rPr>
       </w:pPr>
-      <w:r>
-        <w:rPr>
-          <w:strike/>
-          <w:lang w:val="en-US"/>
-        </w:rPr>
-        <w:t>Pilihan penetapan ditambah OJT (On Job Training) &amp; Diberhentikan</w:t>
-      </w:r>
+      <w:proofErr w:type="spellStart"/>
+      <w:r>
+        <w:rPr>
+          <w:strike/>
+          <w:lang w:val="en-US"/>
+        </w:rPr>
+        <w:t>Pilihan</w:t>
+      </w:r>
+      <w:proofErr w:type="spellEnd"/>
+      <w:r>
+        <w:rPr>
+          <w:strike/>
+          <w:lang w:val="en-US"/>
+        </w:rPr>
+        <w:t xml:space="preserve"> </w:t>
+      </w:r>
+      <w:proofErr w:type="spellStart"/>
+      <w:r>
+        <w:rPr>
+          <w:strike/>
+          <w:lang w:val="en-US"/>
+        </w:rPr>
+        <w:t>penetapan</w:t>
+      </w:r>
+      <w:proofErr w:type="spellEnd"/>
+      <w:r>
+        <w:rPr>
+          <w:strike/>
+          <w:lang w:val="en-US"/>
+        </w:rPr>
+        <w:t xml:space="preserve"> </w:t>
+      </w:r>
+      <w:proofErr w:type="spellStart"/>
+      <w:r>
+        <w:rPr>
+          <w:strike/>
+          <w:lang w:val="en-US"/>
+        </w:rPr>
+        <w:t>ditambah</w:t>
+      </w:r>
+      <w:proofErr w:type="spellEnd"/>
+      <w:r>
+        <w:rPr>
+          <w:strike/>
+          <w:lang w:val="en-US"/>
+        </w:rPr>
+        <w:t xml:space="preserve"> OJT (On Job Training) &amp; </w:t>
+      </w:r>
+      <w:proofErr w:type="spellStart"/>
+      <w:r>
+        <w:rPr>
+          <w:strike/>
+          <w:lang w:val="en-US"/>
+        </w:rPr>
+        <w:t>Diberhentikan</w:t>
+      </w:r>
+      <w:proofErr w:type="spellEnd"/>
     </w:p>
     <w:p>
       <w:pPr>
@@ -233,7 +557,135 @@
           <w:strike/>
           <w:lang w:val="en-US"/>
         </w:rPr>
-        <w:t>TMT (Tanggal Mulai Tugas) &amp; TAT (Tanggal Akhir Tugas) di menu profil kepegawaian (user input kepegawaian)</w:t>
+        <w:t>TMT (</w:t>
+      </w:r>
+      <w:proofErr w:type="spellStart"/>
+      <w:r>
+        <w:rPr>
+          <w:strike/>
+          <w:lang w:val="en-US"/>
+        </w:rPr>
+        <w:t>Tanggal</w:t>
+      </w:r>
+      <w:proofErr w:type="spellEnd"/>
+      <w:r>
+        <w:rPr>
+          <w:strike/>
+          <w:lang w:val="en-US"/>
+        </w:rPr>
+        <w:t xml:space="preserve"> </w:t>
+      </w:r>
+      <w:proofErr w:type="spellStart"/>
+      <w:r>
+        <w:rPr>
+          <w:strike/>
+          <w:lang w:val="en-US"/>
+        </w:rPr>
+        <w:t>Mulai</w:t>
+      </w:r>
+      <w:proofErr w:type="spellEnd"/>
+      <w:r>
+        <w:rPr>
+          <w:strike/>
+          <w:lang w:val="en-US"/>
+        </w:rPr>
+        <w:t xml:space="preserve"> </w:t>
+      </w:r>
+      <w:proofErr w:type="spellStart"/>
+      <w:r>
+        <w:rPr>
+          <w:strike/>
+          <w:lang w:val="en-US"/>
+        </w:rPr>
+        <w:t>Tugas</w:t>
+      </w:r>
+      <w:proofErr w:type="spellEnd"/>
+      <w:r>
+        <w:rPr>
+          <w:strike/>
+          <w:lang w:val="en-US"/>
+        </w:rPr>
+        <w:t>) &amp; TAT (</w:t>
+      </w:r>
+      <w:proofErr w:type="spellStart"/>
+      <w:r>
+        <w:rPr>
+          <w:strike/>
+          <w:lang w:val="en-US"/>
+        </w:rPr>
+        <w:t>Tanggal</w:t>
+      </w:r>
+      <w:proofErr w:type="spellEnd"/>
+      <w:r>
+        <w:rPr>
+          <w:strike/>
+          <w:lang w:val="en-US"/>
+        </w:rPr>
+        <w:t xml:space="preserve"> Akhir </w:t>
+      </w:r>
+      <w:proofErr w:type="spellStart"/>
+      <w:r>
+        <w:rPr>
+          <w:strike/>
+          <w:lang w:val="en-US"/>
+        </w:rPr>
+        <w:t>Tugas</w:t>
+      </w:r>
+      <w:proofErr w:type="spellEnd"/>
+      <w:r>
+        <w:rPr>
+          <w:strike/>
+          <w:lang w:val="en-US"/>
+        </w:rPr>
+        <w:t xml:space="preserve">) di menu </w:t>
+      </w:r>
+      <w:proofErr w:type="spellStart"/>
+      <w:r>
+        <w:rPr>
+          <w:strike/>
+          <w:lang w:val="en-US"/>
+        </w:rPr>
+        <w:t>profil</w:t>
+      </w:r>
+      <w:proofErr w:type="spellEnd"/>
+      <w:r>
+        <w:rPr>
+          <w:strike/>
+          <w:lang w:val="en-US"/>
+        </w:rPr>
+        <w:t xml:space="preserve"> </w:t>
+      </w:r>
+      <w:proofErr w:type="spellStart"/>
+      <w:r>
+        <w:rPr>
+          <w:strike/>
+          <w:lang w:val="en-US"/>
+        </w:rPr>
+        <w:t>kepegawaian</w:t>
+      </w:r>
+      <w:proofErr w:type="spellEnd"/>
+      <w:r>
+        <w:rPr>
+          <w:strike/>
+          <w:lang w:val="en-US"/>
+        </w:rPr>
+        <w:t xml:space="preserve"> (user input </w:t>
+      </w:r>
+      <w:proofErr w:type="spellStart"/>
+      <w:r>
+        <w:rPr>
+          <w:strike/>
+          <w:lang w:val="en-US"/>
+        </w:rPr>
+        <w:t>kepegawaian</w:t>
+      </w:r>
+      <w:proofErr w:type="spellEnd"/>
+      <w:r>
+        <w:rPr>
+          <w:strike/>
+          <w:lang w:val="en-US"/>
+        </w:rPr>
+        <w:t>)</w:t>
       </w:r>
     </w:p>
     <w:p>
@@ -253,8 +705,177 @@
           <w:strike/>
           <w:lang w:val="en-US"/>
         </w:rPr>
-        <w:t>Ketika penetapan dipilih Kontrak (NIP masih kosong), NIP terGenerate otomatis dari urutan NIP yg terakhir</w:t>
-      </w:r>
+        <w:t xml:space="preserve">Ketika </w:t>
+      </w:r>
+      <w:proofErr w:type="spellStart"/>
+      <w:r>
+        <w:rPr>
+          <w:strike/>
+          <w:lang w:val="en-US"/>
+        </w:rPr>
+        <w:t>penetapan</w:t>
+      </w:r>
+      <w:proofErr w:type="spellEnd"/>
+      <w:r>
+        <w:rPr>
+          <w:strike/>
+          <w:lang w:val="en-US"/>
+        </w:rPr>
+        <w:t xml:space="preserve"> </w:t>
+      </w:r>
+      <w:proofErr w:type="spellStart"/>
+      <w:r>
+        <w:rPr>
+          <w:strike/>
+          <w:lang w:val="en-US"/>
+        </w:rPr>
+        <w:t>dipilih</w:t>
+      </w:r>
+      <w:proofErr w:type="spellEnd"/>
+      <w:r>
+        <w:rPr>
+          <w:strike/>
+          <w:lang w:val="en-US"/>
+        </w:rPr>
+        <w:t xml:space="preserve"> </w:t>
+      </w:r>
+      <w:proofErr w:type="spellStart"/>
+      <w:r>
+        <w:rPr>
+          <w:strike/>
+          <w:lang w:val="en-US"/>
+        </w:rPr>
+        <w:t>Kontrak</w:t>
+      </w:r>
+      <w:proofErr w:type="spellEnd"/>
+      <w:r>
+        <w:rPr>
+          <w:strike/>
+          <w:lang w:val="en-US"/>
+        </w:rPr>
+        <w:t xml:space="preserve"> (NIP </w:t>
+      </w:r>
+      <w:proofErr w:type="spellStart"/>
+      <w:r>
+        <w:rPr>
+          <w:strike/>
+          <w:lang w:val="en-US"/>
+        </w:rPr>
+        <w:t>masih</w:t>
+      </w:r>
+      <w:proofErr w:type="spellEnd"/>
+      <w:r>
+        <w:rPr>
+          <w:strike/>
+          <w:lang w:val="en-US"/>
+        </w:rPr>
+        <w:t xml:space="preserve"> </w:t>
+      </w:r>
+      <w:proofErr w:type="spellStart"/>
+      <w:r>
+        <w:rPr>
+          <w:strike/>
+          <w:lang w:val="en-US"/>
+        </w:rPr>
+        <w:t>kosong</w:t>
+      </w:r>
+      <w:proofErr w:type="spellEnd"/>
+      <w:r>
+        <w:rPr>
+          <w:strike/>
+          <w:lang w:val="en-US"/>
+        </w:rPr>
+        <w:t xml:space="preserve">), NIP </w:t>
+      </w:r>
+      <w:proofErr w:type="spellStart"/>
+      <w:r>
+        <w:rPr>
+          <w:strike/>
+          <w:lang w:val="en-US"/>
+        </w:rPr>
+        <w:t>terGenerate</w:t>
+      </w:r>
+      <w:proofErr w:type="spellEnd"/>
+      <w:r>
+        <w:rPr>
+          <w:strike/>
+          <w:lang w:val="en-US"/>
+        </w:rPr>
+        <w:t xml:space="preserve"> </w:t>
+      </w:r>
+      <w:proofErr w:type="spellStart"/>
+      <w:r>
+        <w:rPr>
+          <w:strike/>
+          <w:lang w:val="en-US"/>
+        </w:rPr>
+        <w:t>otomatis</w:t>
+      </w:r>
+      <w:proofErr w:type="spellEnd"/>
+      <w:r>
+        <w:rPr>
+          <w:strike/>
+          <w:lang w:val="en-US"/>
+        </w:rPr>
+        <w:t xml:space="preserve"> </w:t>
+      </w:r>
+      <w:proofErr w:type="spellStart"/>
+      <w:r>
+        <w:rPr>
+          <w:strike/>
+          <w:lang w:val="en-US"/>
+        </w:rPr>
+        <w:t>dari</w:t>
+      </w:r>
+      <w:proofErr w:type="spellEnd"/>
+      <w:r>
+        <w:rPr>
+          <w:strike/>
+          <w:lang w:val="en-US"/>
+        </w:rPr>
+        <w:t xml:space="preserve"> </w:t>
+      </w:r>
+      <w:proofErr w:type="spellStart"/>
+      <w:r>
+        <w:rPr>
+          <w:strike/>
+          <w:lang w:val="en-US"/>
+        </w:rPr>
+        <w:t>urutan</w:t>
+      </w:r>
+      <w:proofErr w:type="spellEnd"/>
+      <w:r>
+        <w:rPr>
+          <w:strike/>
+          <w:lang w:val="en-US"/>
+        </w:rPr>
+        <w:t xml:space="preserve"> NIP </w:t>
+      </w:r>
+      <w:proofErr w:type="spellStart"/>
+      <w:r>
+        <w:rPr>
+          <w:strike/>
+          <w:lang w:val="en-US"/>
+        </w:rPr>
+        <w:t>yg</w:t>
+      </w:r>
+      <w:proofErr w:type="spellEnd"/>
+      <w:r>
+        <w:rPr>
+          <w:strike/>
+          <w:lang w:val="en-US"/>
+        </w:rPr>
+        <w:t xml:space="preserve"> </w:t>
+      </w:r>
+      <w:proofErr w:type="spellStart"/>
+      <w:r>
+        <w:rPr>
+          <w:strike/>
+          <w:lang w:val="en-US"/>
+        </w:rPr>
+        <w:t>terakhir</w:t>
+      </w:r>
+      <w:proofErr w:type="spellEnd"/>
     </w:p>
     <w:p>
       <w:pPr>
@@ -268,34 +889,47 @@
           <w:lang w:val="en-US"/>
         </w:rPr>
       </w:pPr>
-      <w:r>
-        <w:rPr>
-          <w:color w:val="FF0000"/>
-          <w:lang w:val="en-US"/>
-        </w:rPr>
-        <w:t xml:space="preserve">Grafik Overview Product </w:t>
-      </w:r>
-      <w:r>
-        <w:rPr>
-          <w:color w:val="FF0000"/>
-          <w:lang w:val="en-US"/>
-        </w:rPr>
-        <w:t>Jenis kelamin,</w:t>
-      </w:r>
-      <w:r>
-        <w:rPr>
-          <w:color w:val="FF0000"/>
-          <w:lang w:val="en-US"/>
-        </w:rPr>
-        <w:t xml:space="preserve"> status pegawai (thl brp, ojt brp, kontrak, tetap dll)</w:t>
-      </w:r>
-      <w:r>
-        <w:rPr>
-          <w:color w:val="FF0000"/>
-          <w:lang w:val="en-US"/>
-        </w:rPr>
-        <w:t xml:space="preserve"> </w:t>
-      </w:r>
+      <w:proofErr w:type="spellStart"/>
+      <w:r>
+        <w:rPr>
+          <w:color w:val="FF0000"/>
+          <w:lang w:val="en-US"/>
+        </w:rPr>
+        <w:t>Grafik</w:t>
+      </w:r>
+      <w:proofErr w:type="spellEnd"/>
+      <w:r>
+        <w:rPr>
+          <w:color w:val="FF0000"/>
+          <w:lang w:val="en-US"/>
+        </w:rPr>
+        <w:t xml:space="preserve"> Overview Product </w:t>
+      </w:r>
+      <w:proofErr w:type="spellStart"/>
+      <w:r>
+        <w:rPr>
+          <w:color w:val="FF0000"/>
+          <w:lang w:val="en-US"/>
+        </w:rPr>
+        <w:t>Jenis</w:t>
+      </w:r>
+      <w:proofErr w:type="spellEnd"/>
+      <w:r>
+        <w:rPr>
+          <w:color w:val="FF0000"/>
+          <w:lang w:val="en-US"/>
+        </w:rPr>
+        <w:t xml:space="preserve"> </w:t>
+      </w:r>
+      <w:proofErr w:type="spellStart"/>
+      <w:r>
+        <w:rPr>
+          <w:color w:val="FF0000"/>
+          <w:lang w:val="en-US"/>
+        </w:rPr>
+        <w:t>kelamin</w:t>
+      </w:r>
+      <w:proofErr w:type="spellEnd"/>
       <w:r>
         <w:rPr>
           <w:color w:val="FF0000"/>
@@ -308,22 +942,49 @@
           <w:color w:val="FF0000"/>
           <w:lang w:val="en-US"/>
         </w:rPr>
-        <w:t xml:space="preserve">klasifikasi </w:t>
-      </w:r>
-      <w:r>
-        <w:rPr>
-          <w:color w:val="FF0000"/>
-          <w:lang w:val="en-US"/>
-        </w:rPr>
-        <w:t xml:space="preserve">pegawai </w:t>
-      </w:r>
-      <w:r>
-        <w:rPr>
-          <w:color w:val="FF0000"/>
-          <w:lang w:val="en-US"/>
-        </w:rPr>
-        <w:t>(dokter brp, perawat brp</w:t>
-      </w:r>
+        <w:t xml:space="preserve"> status </w:t>
+      </w:r>
+      <w:proofErr w:type="spellStart"/>
+      <w:r>
+        <w:rPr>
+          <w:color w:val="FF0000"/>
+          <w:lang w:val="en-US"/>
+        </w:rPr>
+        <w:t>pegawai</w:t>
+      </w:r>
+      <w:proofErr w:type="spellEnd"/>
+      <w:r>
+        <w:rPr>
+          <w:color w:val="FF0000"/>
+          <w:lang w:val="en-US"/>
+        </w:rPr>
+        <w:t xml:space="preserve"> (</w:t>
+      </w:r>
+      <w:proofErr w:type="spellStart"/>
+      <w:r>
+        <w:rPr>
+          <w:color w:val="FF0000"/>
+          <w:lang w:val="en-US"/>
+        </w:rPr>
+        <w:t>thl</w:t>
+      </w:r>
+      <w:proofErr w:type="spellEnd"/>
+      <w:r>
+        <w:rPr>
+          <w:color w:val="FF0000"/>
+          <w:lang w:val="en-US"/>
+        </w:rPr>
+        <w:t xml:space="preserve"> </w:t>
+      </w:r>
+      <w:proofErr w:type="spellStart"/>
+      <w:r>
+        <w:rPr>
+          <w:color w:val="FF0000"/>
+          <w:lang w:val="en-US"/>
+        </w:rPr>
+        <w:t>brp</w:t>
+      </w:r>
+      <w:proofErr w:type="spellEnd"/>
       <w:r>
         <w:rPr>
           <w:color w:val="FF0000"/>
@@ -331,13 +992,71 @@
         </w:rPr>
         <w:t xml:space="preserve">, </w:t>
       </w:r>
-      <w:r>
-        <w:rPr>
-          <w:color w:val="FF0000"/>
-          <w:lang w:val="en-US"/>
-        </w:rPr>
-        <w:t xml:space="preserve">penunjang ada brapa, </w:t>
-      </w:r>
+      <w:proofErr w:type="spellStart"/>
+      <w:r>
+        <w:rPr>
+          <w:color w:val="FF0000"/>
+          <w:lang w:val="en-US"/>
+        </w:rPr>
+        <w:t>ojt</w:t>
+      </w:r>
+      <w:proofErr w:type="spellEnd"/>
+      <w:r>
+        <w:rPr>
+          <w:color w:val="FF0000"/>
+          <w:lang w:val="en-US"/>
+        </w:rPr>
+        <w:t xml:space="preserve"> </w:t>
+      </w:r>
+      <w:proofErr w:type="spellStart"/>
+      <w:r>
+        <w:rPr>
+          <w:color w:val="FF0000"/>
+          <w:lang w:val="en-US"/>
+        </w:rPr>
+        <w:t>brp</w:t>
+      </w:r>
+      <w:proofErr w:type="spellEnd"/>
+      <w:r>
+        <w:rPr>
+          <w:color w:val="FF0000"/>
+          <w:lang w:val="en-US"/>
+        </w:rPr>
+        <w:t xml:space="preserve">, </w:t>
+      </w:r>
+      <w:proofErr w:type="spellStart"/>
+      <w:r>
+        <w:rPr>
+          <w:color w:val="FF0000"/>
+          <w:lang w:val="en-US"/>
+        </w:rPr>
+        <w:t>kontrak</w:t>
+      </w:r>
+      <w:proofErr w:type="spellEnd"/>
+      <w:r>
+        <w:rPr>
+          <w:color w:val="FF0000"/>
+          <w:lang w:val="en-US"/>
+        </w:rPr>
+        <w:t xml:space="preserve">, </w:t>
+      </w:r>
+      <w:proofErr w:type="spellStart"/>
+      <w:r>
+        <w:rPr>
+          <w:color w:val="FF0000"/>
+          <w:lang w:val="en-US"/>
+        </w:rPr>
+        <w:t>tetap</w:t>
+      </w:r>
+      <w:proofErr w:type="spellEnd"/>
+      <w:r>
+        <w:rPr>
+          <w:color w:val="FF0000"/>
+          <w:lang w:val="en-US"/>
+        </w:rPr>
+        <w:t xml:space="preserve"> </w:t>
+      </w:r>
+      <w:proofErr w:type="spellStart"/>
       <w:r>
         <w:rPr>
           <w:color w:val="FF0000"/>
@@ -345,6 +1064,190 @@
         </w:rPr>
         <w:t>dll</w:t>
       </w:r>
+      <w:proofErr w:type="spellEnd"/>
+      <w:proofErr w:type="gramStart"/>
+      <w:r>
+        <w:rPr>
+          <w:color w:val="FF0000"/>
+          <w:lang w:val="en-US"/>
+        </w:rPr>
+        <w:t>)</w:t>
+      </w:r>
+      <w:r>
+        <w:rPr>
+          <w:color w:val="FF0000"/>
+          <w:lang w:val="en-US"/>
+        </w:rPr>
+        <w:t xml:space="preserve"> </w:t>
+      </w:r>
+      <w:r>
+        <w:rPr>
+          <w:color w:val="FF0000"/>
+          <w:lang w:val="en-US"/>
+        </w:rPr>
+        <w:t>,</w:t>
+      </w:r>
+      <w:proofErr w:type="spellStart"/>
+      <w:r>
+        <w:rPr>
+          <w:color w:val="FF0000"/>
+          <w:lang w:val="en-US"/>
+        </w:rPr>
+        <w:t>klasifikasi</w:t>
+      </w:r>
+      <w:proofErr w:type="spellEnd"/>
+      <w:proofErr w:type="gramEnd"/>
+      <w:r>
+        <w:rPr>
+          <w:color w:val="FF0000"/>
+          <w:lang w:val="en-US"/>
+        </w:rPr>
+        <w:t xml:space="preserve"> </w:t>
+      </w:r>
+      <w:proofErr w:type="spellStart"/>
+      <w:r>
+        <w:rPr>
+          <w:color w:val="FF0000"/>
+          <w:lang w:val="en-US"/>
+        </w:rPr>
+        <w:t>pegawai</w:t>
+      </w:r>
+      <w:proofErr w:type="spellEnd"/>
+      <w:r>
+        <w:rPr>
+          <w:color w:val="FF0000"/>
+          <w:lang w:val="en-US"/>
+        </w:rPr>
+        <w:t xml:space="preserve"> </w:t>
+      </w:r>
+      <w:r>
+        <w:rPr>
+          <w:color w:val="FF0000"/>
+          <w:lang w:val="en-US"/>
+        </w:rPr>
+        <w:t>(</w:t>
+      </w:r>
+      <w:proofErr w:type="spellStart"/>
+      <w:r>
+        <w:rPr>
+          <w:color w:val="FF0000"/>
+          <w:lang w:val="en-US"/>
+        </w:rPr>
+        <w:t>dokter</w:t>
+      </w:r>
+      <w:proofErr w:type="spellEnd"/>
+      <w:r>
+        <w:rPr>
+          <w:color w:val="FF0000"/>
+          <w:lang w:val="en-US"/>
+        </w:rPr>
+        <w:t xml:space="preserve"> </w:t>
+      </w:r>
+      <w:proofErr w:type="spellStart"/>
+      <w:r>
+        <w:rPr>
+          <w:color w:val="FF0000"/>
+          <w:lang w:val="en-US"/>
+        </w:rPr>
+        <w:t>brp</w:t>
+      </w:r>
+      <w:proofErr w:type="spellEnd"/>
+      <w:r>
+        <w:rPr>
+          <w:color w:val="FF0000"/>
+          <w:lang w:val="en-US"/>
+        </w:rPr>
+        <w:t xml:space="preserve">, </w:t>
+      </w:r>
+      <w:proofErr w:type="spellStart"/>
+      <w:r>
+        <w:rPr>
+          <w:color w:val="FF0000"/>
+          <w:lang w:val="en-US"/>
+        </w:rPr>
+        <w:t>perawat</w:t>
+      </w:r>
+      <w:proofErr w:type="spellEnd"/>
+      <w:r>
+        <w:rPr>
+          <w:color w:val="FF0000"/>
+          <w:lang w:val="en-US"/>
+        </w:rPr>
+        <w:t xml:space="preserve"> </w:t>
+      </w:r>
+      <w:proofErr w:type="spellStart"/>
+      <w:r>
+        <w:rPr>
+          <w:color w:val="FF0000"/>
+          <w:lang w:val="en-US"/>
+        </w:rPr>
+        <w:t>brp</w:t>
+      </w:r>
+      <w:proofErr w:type="spellEnd"/>
+      <w:r>
+        <w:rPr>
+          <w:color w:val="FF0000"/>
+          <w:lang w:val="en-US"/>
+        </w:rPr>
+        <w:t xml:space="preserve">, </w:t>
+      </w:r>
+      <w:proofErr w:type="spellStart"/>
+      <w:r>
+        <w:rPr>
+          <w:color w:val="FF0000"/>
+          <w:lang w:val="en-US"/>
+        </w:rPr>
+        <w:t>penunjang</w:t>
+      </w:r>
+      <w:proofErr w:type="spellEnd"/>
+      <w:r>
+        <w:rPr>
+          <w:color w:val="FF0000"/>
+          <w:lang w:val="en-US"/>
+        </w:rPr>
+        <w:t xml:space="preserve"> </w:t>
+      </w:r>
+      <w:proofErr w:type="spellStart"/>
+      <w:r>
+        <w:rPr>
+          <w:color w:val="FF0000"/>
+          <w:lang w:val="en-US"/>
+        </w:rPr>
+        <w:t>ada</w:t>
+      </w:r>
+      <w:proofErr w:type="spellEnd"/>
+      <w:r>
+        <w:rPr>
+          <w:color w:val="FF0000"/>
+          <w:lang w:val="en-US"/>
+        </w:rPr>
+        <w:t xml:space="preserve"> </w:t>
+      </w:r>
+      <w:proofErr w:type="spellStart"/>
+      <w:r>
+        <w:rPr>
+          <w:color w:val="FF0000"/>
+          <w:lang w:val="en-US"/>
+        </w:rPr>
+        <w:t>brapa</w:t>
+      </w:r>
+      <w:proofErr w:type="spellEnd"/>
+      <w:r>
+        <w:rPr>
+          <w:color w:val="FF0000"/>
+          <w:lang w:val="en-US"/>
+        </w:rPr>
+        <w:t xml:space="preserve">, </w:t>
+      </w:r>
+      <w:proofErr w:type="spellStart"/>
+      <w:r>
+        <w:rPr>
+          <w:color w:val="FF0000"/>
+          <w:lang w:val="en-US"/>
+        </w:rPr>
+        <w:t>dll</w:t>
+      </w:r>
+      <w:proofErr w:type="spellEnd"/>
       <w:r>
         <w:rPr>
           <w:color w:val="FF0000"/>
@@ -380,19 +1283,44 @@
           <w:lang w:val="en-US"/>
         </w:rPr>
       </w:pPr>
-      <w:r>
-        <w:rPr>
-          <w:color w:val="FF0000"/>
-          <w:lang w:val="en-US"/>
-        </w:rPr>
-        <w:t>Grafik Project Overview</w:t>
-      </w:r>
-      <w:r>
-        <w:rPr>
-          <w:color w:val="FF0000"/>
-          <w:lang w:val="en-US"/>
-        </w:rPr>
-        <w:t xml:space="preserve"> Pegawai Resign per Bulan</w:t>
+      <w:proofErr w:type="spellStart"/>
+      <w:r>
+        <w:rPr>
+          <w:color w:val="FF0000"/>
+          <w:lang w:val="en-US"/>
+        </w:rPr>
+        <w:t>Grafik</w:t>
+      </w:r>
+      <w:proofErr w:type="spellEnd"/>
+      <w:r>
+        <w:rPr>
+          <w:color w:val="FF0000"/>
+          <w:lang w:val="en-US"/>
+        </w:rPr>
+        <w:t xml:space="preserve"> Project Overview</w:t>
+      </w:r>
+      <w:r>
+        <w:rPr>
+          <w:color w:val="FF0000"/>
+          <w:lang w:val="en-US"/>
+        </w:rPr>
+        <w:t xml:space="preserve"> </w:t>
+      </w:r>
+      <w:proofErr w:type="spellStart"/>
+      <w:r>
+        <w:rPr>
+          <w:color w:val="FF0000"/>
+          <w:lang w:val="en-US"/>
+        </w:rPr>
+        <w:t>Pegawai</w:t>
+      </w:r>
+      <w:proofErr w:type="spellEnd"/>
+      <w:r>
+        <w:rPr>
+          <w:color w:val="FF0000"/>
+          <w:lang w:val="en-US"/>
+        </w:rPr>
+        <w:t xml:space="preserve"> Resign per Bulan</w:t>
       </w:r>
     </w:p>
     <w:p>
@@ -414,8 +1342,107 @@
           <w:strike/>
           <w:lang w:val="en-US"/>
         </w:rPr>
-        <w:t xml:space="preserve">SPK &amp; RKK diisi oleh enik, lasmi, sri supatmi, dr.Ulin, </w:t>
-      </w:r>
+        <w:t xml:space="preserve">SPK &amp; RKK </w:t>
+      </w:r>
+      <w:proofErr w:type="spellStart"/>
+      <w:r>
+        <w:rPr>
+          <w:strike/>
+          <w:lang w:val="en-US"/>
+        </w:rPr>
+        <w:t>diisi</w:t>
+      </w:r>
+      <w:proofErr w:type="spellEnd"/>
+      <w:r>
+        <w:rPr>
+          <w:strike/>
+          <w:lang w:val="en-US"/>
+        </w:rPr>
+        <w:t xml:space="preserve"> oleh </w:t>
+      </w:r>
+      <w:proofErr w:type="spellStart"/>
+      <w:r>
+        <w:rPr>
+          <w:strike/>
+          <w:lang w:val="en-US"/>
+        </w:rPr>
+        <w:t>enik</w:t>
+      </w:r>
+      <w:proofErr w:type="spellEnd"/>
+      <w:r>
+        <w:rPr>
+          <w:strike/>
+          <w:lang w:val="en-US"/>
+        </w:rPr>
+        <w:t xml:space="preserve">, </w:t>
+      </w:r>
+      <w:proofErr w:type="spellStart"/>
+      <w:r>
+        <w:rPr>
+          <w:strike/>
+          <w:lang w:val="en-US"/>
+        </w:rPr>
+        <w:t>lasmi</w:t>
+      </w:r>
+      <w:proofErr w:type="spellEnd"/>
+      <w:r>
+        <w:rPr>
+          <w:strike/>
+          <w:lang w:val="en-US"/>
+        </w:rPr>
+        <w:t xml:space="preserve">, </w:t>
+      </w:r>
+      <w:proofErr w:type="spellStart"/>
+      <w:r>
+        <w:rPr>
+          <w:strike/>
+          <w:lang w:val="en-US"/>
+        </w:rPr>
+        <w:t>sri</w:t>
+      </w:r>
+      <w:proofErr w:type="spellEnd"/>
+      <w:r>
+        <w:rPr>
+          <w:strike/>
+          <w:lang w:val="en-US"/>
+        </w:rPr>
+        <w:t xml:space="preserve"> </w:t>
+      </w:r>
+      <w:proofErr w:type="spellStart"/>
+      <w:r>
+        <w:rPr>
+          <w:strike/>
+          <w:lang w:val="en-US"/>
+        </w:rPr>
+        <w:t>supatmi</w:t>
+      </w:r>
+      <w:proofErr w:type="spellEnd"/>
+      <w:r>
+        <w:rPr>
+          <w:strike/>
+          <w:lang w:val="en-US"/>
+        </w:rPr>
+        <w:t xml:space="preserve">, </w:t>
+      </w:r>
+      <w:proofErr w:type="spellStart"/>
+      <w:proofErr w:type="gramStart"/>
+      <w:r>
+        <w:rPr>
+          <w:strike/>
+          <w:lang w:val="en-US"/>
+        </w:rPr>
+        <w:t>dr.Ulin</w:t>
+      </w:r>
+      <w:proofErr w:type="spellEnd"/>
+      <w:proofErr w:type="gramEnd"/>
+      <w:r>
+        <w:rPr>
+          <w:strike/>
+          <w:lang w:val="en-US"/>
+        </w:rPr>
+        <w:t xml:space="preserve">, </w:t>
+      </w:r>
+      <w:proofErr w:type="spellStart"/>
       <w:r>
         <w:rPr>
           <w:strike/>
@@ -423,6 +1450,7 @@
         </w:rPr>
         <w:t>Kepegawaian</w:t>
       </w:r>
+      <w:proofErr w:type="spellEnd"/>
       <w:r>
         <w:rPr>
           <w:strike/>
@@ -461,8 +1489,58 @@
         <w:rPr>
           <w:lang w:val="en-US"/>
         </w:rPr>
-        <w:t>Upload STR Seumur hidup dapat upload dokumen</w:t>
-      </w:r>
+        <w:t xml:space="preserve">Upload STR </w:t>
+      </w:r>
+      <w:proofErr w:type="spellStart"/>
+      <w:r>
+        <w:rPr>
+          <w:lang w:val="en-US"/>
+        </w:rPr>
+        <w:t>Seumur</w:t>
+      </w:r>
+      <w:proofErr w:type="spellEnd"/>
+      <w:r>
+        <w:rPr>
+          <w:lang w:val="en-US"/>
+        </w:rPr>
+        <w:t xml:space="preserve"> </w:t>
+      </w:r>
+      <w:proofErr w:type="spellStart"/>
+      <w:r>
+        <w:rPr>
+          <w:lang w:val="en-US"/>
+        </w:rPr>
+        <w:t>hidup</w:t>
+      </w:r>
+      <w:proofErr w:type="spellEnd"/>
+      <w:r>
+        <w:rPr>
+          <w:lang w:val="en-US"/>
+        </w:rPr>
+        <w:t xml:space="preserve"> </w:t>
+      </w:r>
+      <w:proofErr w:type="spellStart"/>
+      <w:r>
+        <w:rPr>
+          <w:lang w:val="en-US"/>
+        </w:rPr>
+        <w:t>dapat</w:t>
+      </w:r>
+      <w:proofErr w:type="spellEnd"/>
+      <w:r>
+        <w:rPr>
+          <w:lang w:val="en-US"/>
+        </w:rPr>
+        <w:t xml:space="preserve"> upload </w:t>
+      </w:r>
+      <w:proofErr w:type="spellStart"/>
+      <w:r>
+        <w:rPr>
+          <w:lang w:val="en-US"/>
+        </w:rPr>
+        <w:t>dokumen</w:t>
+      </w:r>
+      <w:proofErr w:type="spellEnd"/>
     </w:p>
     <w:p>
       <w:pPr>
@@ -475,19 +1553,117 @@
           <w:lang w:val="en-US"/>
         </w:rPr>
       </w:pPr>
-      <w:r>
-        <w:rPr>
-          <w:lang w:val="en-US"/>
-        </w:rPr>
-        <w:t xml:space="preserve">Kelengkapan Kepegawaian (Klasifikasi Pegawai) ditambah </w:t>
-      </w:r>
-      <w:r>
-        <w:rPr>
-          <w:color w:val="FF0000"/>
-          <w:lang w:val="en-US"/>
-        </w:rPr>
-        <w:t>Penata Anestesi, dll</w:t>
-      </w:r>
+      <w:proofErr w:type="spellStart"/>
+      <w:r>
+        <w:rPr>
+          <w:lang w:val="en-US"/>
+        </w:rPr>
+        <w:t>Kelengkapan</w:t>
+      </w:r>
+      <w:proofErr w:type="spellEnd"/>
+      <w:r>
+        <w:rPr>
+          <w:lang w:val="en-US"/>
+        </w:rPr>
+        <w:t xml:space="preserve"> </w:t>
+      </w:r>
+      <w:proofErr w:type="spellStart"/>
+      <w:r>
+        <w:rPr>
+          <w:lang w:val="en-US"/>
+        </w:rPr>
+        <w:t>Kepegawaian</w:t>
+      </w:r>
+      <w:proofErr w:type="spellEnd"/>
+      <w:r>
+        <w:rPr>
+          <w:lang w:val="en-US"/>
+        </w:rPr>
+        <w:t xml:space="preserve"> (</w:t>
+      </w:r>
+      <w:proofErr w:type="spellStart"/>
+      <w:r>
+        <w:rPr>
+          <w:lang w:val="en-US"/>
+        </w:rPr>
+        <w:t>Klasifikasi</w:t>
+      </w:r>
+      <w:proofErr w:type="spellEnd"/>
+      <w:r>
+        <w:rPr>
+          <w:lang w:val="en-US"/>
+        </w:rPr>
+        <w:t xml:space="preserve"> </w:t>
+      </w:r>
+      <w:proofErr w:type="spellStart"/>
+      <w:r>
+        <w:rPr>
+          <w:lang w:val="en-US"/>
+        </w:rPr>
+        <w:t>Pegawai</w:t>
+      </w:r>
+      <w:proofErr w:type="spellEnd"/>
+      <w:r>
+        <w:rPr>
+          <w:lang w:val="en-US"/>
+        </w:rPr>
+        <w:t xml:space="preserve">) </w:t>
+      </w:r>
+      <w:proofErr w:type="spellStart"/>
+      <w:r>
+        <w:rPr>
+          <w:lang w:val="en-US"/>
+        </w:rPr>
+        <w:t>ditambah</w:t>
+      </w:r>
+      <w:proofErr w:type="spellEnd"/>
+      <w:r>
+        <w:rPr>
+          <w:lang w:val="en-US"/>
+        </w:rPr>
+        <w:t xml:space="preserve"> </w:t>
+      </w:r>
+      <w:proofErr w:type="spellStart"/>
+      <w:r>
+        <w:rPr>
+          <w:color w:val="FF0000"/>
+          <w:lang w:val="en-US"/>
+        </w:rPr>
+        <w:t>Penata</w:t>
+      </w:r>
+      <w:proofErr w:type="spellEnd"/>
+      <w:r>
+        <w:rPr>
+          <w:color w:val="FF0000"/>
+          <w:lang w:val="en-US"/>
+        </w:rPr>
+        <w:t xml:space="preserve"> </w:t>
+      </w:r>
+      <w:proofErr w:type="spellStart"/>
+      <w:r>
+        <w:rPr>
+          <w:color w:val="FF0000"/>
+          <w:lang w:val="en-US"/>
+        </w:rPr>
+        <w:t>Anestesi</w:t>
+      </w:r>
+      <w:proofErr w:type="spellEnd"/>
+      <w:r>
+        <w:rPr>
+          <w:color w:val="FF0000"/>
+          <w:lang w:val="en-US"/>
+        </w:rPr>
+        <w:t xml:space="preserve">, </w:t>
+      </w:r>
+      <w:proofErr w:type="spellStart"/>
+      <w:r>
+        <w:rPr>
+          <w:color w:val="FF0000"/>
+          <w:lang w:val="en-US"/>
+        </w:rPr>
+        <w:t>dll</w:t>
+      </w:r>
+      <w:proofErr w:type="spellEnd"/>
     </w:p>
     <w:p>
       <w:pPr>
@@ -518,17 +1694,53 @@
           <w:lang w:val="en-US"/>
         </w:rPr>
       </w:pPr>
-      <w:r>
-        <w:rPr>
-          <w:lang w:val="en-US"/>
-        </w:rPr>
-        <w:t>bisa dijadikan Satu</w:t>
-      </w:r>
-      <w:r>
-        <w:rPr>
-          <w:lang w:val="en-US"/>
-        </w:rPr>
-        <w:t xml:space="preserve"> antara SPK dan RKK</w:t>
+      <w:proofErr w:type="spellStart"/>
+      <w:r>
+        <w:rPr>
+          <w:lang w:val="en-US"/>
+        </w:rPr>
+        <w:t>bisa</w:t>
+      </w:r>
+      <w:proofErr w:type="spellEnd"/>
+      <w:r>
+        <w:rPr>
+          <w:lang w:val="en-US"/>
+        </w:rPr>
+        <w:t xml:space="preserve"> </w:t>
+      </w:r>
+      <w:proofErr w:type="spellStart"/>
+      <w:r>
+        <w:rPr>
+          <w:lang w:val="en-US"/>
+        </w:rPr>
+        <w:t>dijadikan</w:t>
+      </w:r>
+      <w:proofErr w:type="spellEnd"/>
+      <w:r>
+        <w:rPr>
+          <w:lang w:val="en-US"/>
+        </w:rPr>
+        <w:t xml:space="preserve"> Satu</w:t>
+      </w:r>
+      <w:r>
+        <w:rPr>
+          <w:lang w:val="en-US"/>
+        </w:rPr>
+        <w:t xml:space="preserve"> </w:t>
+      </w:r>
+      <w:proofErr w:type="spellStart"/>
+      <w:r>
+        <w:rPr>
+          <w:lang w:val="en-US"/>
+        </w:rPr>
+        <w:t>antara</w:t>
+      </w:r>
+      <w:proofErr w:type="spellEnd"/>
+      <w:r>
+        <w:rPr>
+          <w:lang w:val="en-US"/>
+        </w:rPr>
+        <w:t xml:space="preserve"> SPK dan RKK</w:t>
       </w:r>
     </w:p>
     <w:p>
@@ -542,23 +1754,89 @@
           <w:lang w:val="en-US"/>
         </w:rPr>
       </w:pPr>
-      <w:r>
-        <w:rPr>
-          <w:lang w:val="en-US"/>
-        </w:rPr>
-        <w:t>isiannya (</w:t>
-      </w:r>
-      <w:r>
-        <w:rPr>
-          <w:lang w:val="en-US"/>
-        </w:rPr>
-        <w:t xml:space="preserve">nama pegawai, </w:t>
-      </w:r>
-      <w:r>
-        <w:rPr>
-          <w:lang w:val="en-US"/>
-        </w:rPr>
-        <w:t>tgl masa berlaku, upload dokumen)</w:t>
+      <w:proofErr w:type="spellStart"/>
+      <w:r>
+        <w:rPr>
+          <w:lang w:val="en-US"/>
+        </w:rPr>
+        <w:t>isiannya</w:t>
+      </w:r>
+      <w:proofErr w:type="spellEnd"/>
+      <w:r>
+        <w:rPr>
+          <w:lang w:val="en-US"/>
+        </w:rPr>
+        <w:t xml:space="preserve"> (</w:t>
+      </w:r>
+      <w:proofErr w:type="spellStart"/>
+      <w:r>
+        <w:rPr>
+          <w:lang w:val="en-US"/>
+        </w:rPr>
+        <w:t>nama</w:t>
+      </w:r>
+      <w:proofErr w:type="spellEnd"/>
+      <w:r>
+        <w:rPr>
+          <w:lang w:val="en-US"/>
+        </w:rPr>
+        <w:t xml:space="preserve"> </w:t>
+      </w:r>
+      <w:proofErr w:type="spellStart"/>
+      <w:r>
+        <w:rPr>
+          <w:lang w:val="en-US"/>
+        </w:rPr>
+        <w:t>pegawai</w:t>
+      </w:r>
+      <w:proofErr w:type="spellEnd"/>
+      <w:r>
+        <w:rPr>
+          <w:lang w:val="en-US"/>
+        </w:rPr>
+        <w:t xml:space="preserve">, </w:t>
+      </w:r>
+      <w:proofErr w:type="spellStart"/>
+      <w:r>
+        <w:rPr>
+          <w:lang w:val="en-US"/>
+        </w:rPr>
+        <w:t>tgl</w:t>
+      </w:r>
+      <w:proofErr w:type="spellEnd"/>
+      <w:r>
+        <w:rPr>
+          <w:lang w:val="en-US"/>
+        </w:rPr>
+        <w:t xml:space="preserve"> masa </w:t>
+      </w:r>
+      <w:proofErr w:type="spellStart"/>
+      <w:r>
+        <w:rPr>
+          <w:lang w:val="en-US"/>
+        </w:rPr>
+        <w:t>berlaku</w:t>
+      </w:r>
+      <w:proofErr w:type="spellEnd"/>
+      <w:r>
+        <w:rPr>
+          <w:lang w:val="en-US"/>
+        </w:rPr>
+        <w:t xml:space="preserve">, upload </w:t>
+      </w:r>
+      <w:proofErr w:type="spellStart"/>
+      <w:r>
+        <w:rPr>
+          <w:lang w:val="en-US"/>
+        </w:rPr>
+        <w:t>dokumen</w:t>
+      </w:r>
+      <w:proofErr w:type="spellEnd"/>
+      <w:r>
+        <w:rPr>
+          <w:lang w:val="en-US"/>
+        </w:rPr>
+        <w:t>)</w:t>
       </w:r>
     </w:p>
     <w:p>
@@ -572,11 +1850,47 @@
           <w:lang w:val="en-US"/>
         </w:rPr>
       </w:pPr>
-      <w:r>
-        <w:rPr>
-          <w:lang w:val="en-US"/>
-        </w:rPr>
-        <w:t>dapat didownload semua orang</w:t>
+      <w:proofErr w:type="spellStart"/>
+      <w:r>
+        <w:rPr>
+          <w:lang w:val="en-US"/>
+        </w:rPr>
+        <w:t>dapat</w:t>
+      </w:r>
+      <w:proofErr w:type="spellEnd"/>
+      <w:r>
+        <w:rPr>
+          <w:lang w:val="en-US"/>
+        </w:rPr>
+        <w:t xml:space="preserve"> </w:t>
+      </w:r>
+      <w:proofErr w:type="spellStart"/>
+      <w:r>
+        <w:rPr>
+          <w:lang w:val="en-US"/>
+        </w:rPr>
+        <w:t>didownload</w:t>
+      </w:r>
+      <w:proofErr w:type="spellEnd"/>
+      <w:r>
+        <w:rPr>
+          <w:lang w:val="en-US"/>
+        </w:rPr>
+        <w:t xml:space="preserve"> </w:t>
+      </w:r>
+      <w:proofErr w:type="spellStart"/>
+      <w:r>
+        <w:rPr>
+          <w:lang w:val="en-US"/>
+        </w:rPr>
+        <w:t>semua</w:t>
+      </w:r>
+      <w:proofErr w:type="spellEnd"/>
+      <w:r>
+        <w:rPr>
+          <w:lang w:val="en-US"/>
+        </w:rPr>
+        <w:t xml:space="preserve"> orang</w:t>
       </w:r>
     </w:p>
     <w:p>
@@ -619,11 +1933,75 @@
           <w:lang w:val="en-US"/>
         </w:rPr>
       </w:pPr>
-      <w:r>
-        <w:rPr>
-          <w:lang w:val="en-US"/>
-        </w:rPr>
-        <w:t xml:space="preserve">Akses Jadwal hanya untuk admin jadwal </w:t>
+      <w:proofErr w:type="spellStart"/>
+      <w:r>
+        <w:rPr>
+          <w:lang w:val="en-US"/>
+        </w:rPr>
+        <w:t>Akses</w:t>
+      </w:r>
+      <w:proofErr w:type="spellEnd"/>
+      <w:r>
+        <w:rPr>
+          <w:lang w:val="en-US"/>
+        </w:rPr>
+        <w:t xml:space="preserve"> </w:t>
+      </w:r>
+      <w:proofErr w:type="spellStart"/>
+      <w:r>
+        <w:rPr>
+          <w:lang w:val="en-US"/>
+        </w:rPr>
+        <w:t>Jadwal</w:t>
+      </w:r>
+      <w:proofErr w:type="spellEnd"/>
+      <w:r>
+        <w:rPr>
+          <w:lang w:val="en-US"/>
+        </w:rPr>
+        <w:t xml:space="preserve"> </w:t>
+      </w:r>
+      <w:proofErr w:type="spellStart"/>
+      <w:r>
+        <w:rPr>
+          <w:lang w:val="en-US"/>
+        </w:rPr>
+        <w:t>hanya</w:t>
+      </w:r>
+      <w:proofErr w:type="spellEnd"/>
+      <w:r>
+        <w:rPr>
+          <w:lang w:val="en-US"/>
+        </w:rPr>
+        <w:t xml:space="preserve"> </w:t>
+      </w:r>
+      <w:proofErr w:type="spellStart"/>
+      <w:r>
+        <w:rPr>
+          <w:lang w:val="en-US"/>
+        </w:rPr>
+        <w:t>untuk</w:t>
+      </w:r>
+      <w:proofErr w:type="spellEnd"/>
+      <w:r>
+        <w:rPr>
+          <w:lang w:val="en-US"/>
+        </w:rPr>
+        <w:t xml:space="preserve"> admin </w:t>
+      </w:r>
+      <w:proofErr w:type="spellStart"/>
+      <w:r>
+        <w:rPr>
+          <w:lang w:val="en-US"/>
+        </w:rPr>
+        <w:t>jadwal</w:t>
+      </w:r>
+      <w:proofErr w:type="spellEnd"/>
+      <w:r>
+        <w:rPr>
+          <w:lang w:val="en-US"/>
+        </w:rPr>
+        <w:t xml:space="preserve"> </w:t>
       </w:r>
     </w:p>
     <w:p>
@@ -637,24 +2015,244 @@
           <w:lang w:val="en-US"/>
         </w:rPr>
       </w:pPr>
-      <w:r>
-        <w:rPr>
-          <w:lang w:val="en-US"/>
-        </w:rPr>
-        <w:t xml:space="preserve">Perubahan jadwal </w:t>
-      </w:r>
-      <w:r>
-        <w:rPr>
-          <w:lang w:val="en-US"/>
-        </w:rPr>
-        <w:t>(tukar jadwal) hanya dilakukan oleh kepegawaian (pegawai tidak dapat merubah jadwal yg sudah di verif</w:t>
-      </w:r>
-      <w:r>
-        <w:rPr>
-          <w:lang w:val="en-US"/>
-        </w:rPr>
-        <w:t xml:space="preserve"> dari kepegawaian</w:t>
-      </w:r>
+      <w:proofErr w:type="spellStart"/>
+      <w:r>
+        <w:rPr>
+          <w:lang w:val="en-US"/>
+        </w:rPr>
+        <w:t>Perubahan</w:t>
+      </w:r>
+      <w:proofErr w:type="spellEnd"/>
+      <w:r>
+        <w:rPr>
+          <w:lang w:val="en-US"/>
+        </w:rPr>
+        <w:t xml:space="preserve"> </w:t>
+      </w:r>
+      <w:proofErr w:type="spellStart"/>
+      <w:r>
+        <w:rPr>
+          <w:lang w:val="en-US"/>
+        </w:rPr>
+        <w:t>jadwal</w:t>
+      </w:r>
+      <w:proofErr w:type="spellEnd"/>
+      <w:r>
+        <w:rPr>
+          <w:lang w:val="en-US"/>
+        </w:rPr>
+        <w:t xml:space="preserve"> </w:t>
+      </w:r>
+      <w:r>
+        <w:rPr>
+          <w:lang w:val="en-US"/>
+        </w:rPr>
+        <w:t>(</w:t>
+      </w:r>
+      <w:proofErr w:type="spellStart"/>
+      <w:r>
+        <w:rPr>
+          <w:lang w:val="en-US"/>
+        </w:rPr>
+        <w:t>tukar</w:t>
+      </w:r>
+      <w:proofErr w:type="spellEnd"/>
+      <w:r>
+        <w:rPr>
+          <w:lang w:val="en-US"/>
+        </w:rPr>
+        <w:t xml:space="preserve"> </w:t>
+      </w:r>
+      <w:proofErr w:type="spellStart"/>
+      <w:r>
+        <w:rPr>
+          <w:lang w:val="en-US"/>
+        </w:rPr>
+        <w:t>jadwal</w:t>
+      </w:r>
+      <w:proofErr w:type="spellEnd"/>
+      <w:r>
+        <w:rPr>
+          <w:lang w:val="en-US"/>
+        </w:rPr>
+        <w:t xml:space="preserve">) </w:t>
+      </w:r>
+      <w:proofErr w:type="spellStart"/>
+      <w:r>
+        <w:rPr>
+          <w:lang w:val="en-US"/>
+        </w:rPr>
+        <w:t>hanya</w:t>
+      </w:r>
+      <w:proofErr w:type="spellEnd"/>
+      <w:r>
+        <w:rPr>
+          <w:lang w:val="en-US"/>
+        </w:rPr>
+        <w:t xml:space="preserve"> </w:t>
+      </w:r>
+      <w:proofErr w:type="spellStart"/>
+      <w:r>
+        <w:rPr>
+          <w:lang w:val="en-US"/>
+        </w:rPr>
+        <w:t>dilakukan</w:t>
+      </w:r>
+      <w:proofErr w:type="spellEnd"/>
+      <w:r>
+        <w:rPr>
+          <w:lang w:val="en-US"/>
+        </w:rPr>
+        <w:t xml:space="preserve"> oleh </w:t>
+      </w:r>
+      <w:proofErr w:type="spellStart"/>
+      <w:r>
+        <w:rPr>
+          <w:lang w:val="en-US"/>
+        </w:rPr>
+        <w:t>kepegawaian</w:t>
+      </w:r>
+      <w:proofErr w:type="spellEnd"/>
+      <w:r>
+        <w:rPr>
+          <w:lang w:val="en-US"/>
+        </w:rPr>
+        <w:t xml:space="preserve"> (</w:t>
+      </w:r>
+      <w:proofErr w:type="spellStart"/>
+      <w:r>
+        <w:rPr>
+          <w:lang w:val="en-US"/>
+        </w:rPr>
+        <w:t>pegawai</w:t>
+      </w:r>
+      <w:proofErr w:type="spellEnd"/>
+      <w:r>
+        <w:rPr>
+          <w:lang w:val="en-US"/>
+        </w:rPr>
+        <w:t xml:space="preserve"> </w:t>
+      </w:r>
+      <w:proofErr w:type="spellStart"/>
+      <w:r>
+        <w:rPr>
+          <w:lang w:val="en-US"/>
+        </w:rPr>
+        <w:t>tidak</w:t>
+      </w:r>
+      <w:proofErr w:type="spellEnd"/>
+      <w:r>
+        <w:rPr>
+          <w:lang w:val="en-US"/>
+        </w:rPr>
+        <w:t xml:space="preserve"> </w:t>
+      </w:r>
+      <w:proofErr w:type="spellStart"/>
+      <w:r>
+        <w:rPr>
+          <w:lang w:val="en-US"/>
+        </w:rPr>
+        <w:t>dapat</w:t>
+      </w:r>
+      <w:proofErr w:type="spellEnd"/>
+      <w:r>
+        <w:rPr>
+          <w:lang w:val="en-US"/>
+        </w:rPr>
+        <w:t xml:space="preserve"> </w:t>
+      </w:r>
+      <w:proofErr w:type="spellStart"/>
+      <w:r>
+        <w:rPr>
+          <w:lang w:val="en-US"/>
+        </w:rPr>
+        <w:t>merubah</w:t>
+      </w:r>
+      <w:proofErr w:type="spellEnd"/>
+      <w:r>
+        <w:rPr>
+          <w:lang w:val="en-US"/>
+        </w:rPr>
+        <w:t xml:space="preserve"> </w:t>
+      </w:r>
+      <w:proofErr w:type="spellStart"/>
+      <w:r>
+        <w:rPr>
+          <w:lang w:val="en-US"/>
+        </w:rPr>
+        <w:t>jadwal</w:t>
+      </w:r>
+      <w:proofErr w:type="spellEnd"/>
+      <w:r>
+        <w:rPr>
+          <w:lang w:val="en-US"/>
+        </w:rPr>
+        <w:t xml:space="preserve"> </w:t>
+      </w:r>
+      <w:proofErr w:type="spellStart"/>
+      <w:r>
+        <w:rPr>
+          <w:lang w:val="en-US"/>
+        </w:rPr>
+        <w:t>yg</w:t>
+      </w:r>
+      <w:proofErr w:type="spellEnd"/>
+      <w:r>
+        <w:rPr>
+          <w:lang w:val="en-US"/>
+        </w:rPr>
+        <w:t xml:space="preserve"> </w:t>
+      </w:r>
+      <w:proofErr w:type="spellStart"/>
+      <w:r>
+        <w:rPr>
+          <w:lang w:val="en-US"/>
+        </w:rPr>
+        <w:t>sudah</w:t>
+      </w:r>
+      <w:proofErr w:type="spellEnd"/>
+      <w:r>
+        <w:rPr>
+          <w:lang w:val="en-US"/>
+        </w:rPr>
+        <w:t xml:space="preserve"> di </w:t>
+      </w:r>
+      <w:proofErr w:type="spellStart"/>
+      <w:r>
+        <w:rPr>
+          <w:lang w:val="en-US"/>
+        </w:rPr>
+        <w:t>verif</w:t>
+      </w:r>
+      <w:proofErr w:type="spellEnd"/>
+      <w:r>
+        <w:rPr>
+          <w:lang w:val="en-US"/>
+        </w:rPr>
+        <w:t xml:space="preserve"> </w:t>
+      </w:r>
+      <w:proofErr w:type="spellStart"/>
+      <w:r>
+        <w:rPr>
+          <w:lang w:val="en-US"/>
+        </w:rPr>
+        <w:t>dari</w:t>
+      </w:r>
+      <w:proofErr w:type="spellEnd"/>
+      <w:r>
+        <w:rPr>
+          <w:lang w:val="en-US"/>
+        </w:rPr>
+        <w:t xml:space="preserve"> </w:t>
+      </w:r>
+      <w:proofErr w:type="spellStart"/>
+      <w:r>
+        <w:rPr>
+          <w:lang w:val="en-US"/>
+        </w:rPr>
+        <w:t>kepegawaian</w:t>
+      </w:r>
+      <w:proofErr w:type="spellEnd"/>
       <w:r>
         <w:rPr>
           <w:lang w:val="en-US"/>
@@ -673,12 +2271,140 @@
           <w:lang w:val="en-US"/>
         </w:rPr>
       </w:pPr>
-      <w:r>
-        <w:rPr>
-          <w:lang w:val="en-US"/>
-        </w:rPr>
-        <w:t>Apabila ada perubahan jadwal (verif atau belum), notifikasi ke kepegawaian</w:t>
-      </w:r>
+      <w:proofErr w:type="spellStart"/>
+      <w:r>
+        <w:rPr>
+          <w:lang w:val="en-US"/>
+        </w:rPr>
+        <w:t>Apabila</w:t>
+      </w:r>
+      <w:proofErr w:type="spellEnd"/>
+      <w:r>
+        <w:rPr>
+          <w:lang w:val="en-US"/>
+        </w:rPr>
+        <w:t xml:space="preserve"> </w:t>
+      </w:r>
+      <w:proofErr w:type="spellStart"/>
+      <w:r>
+        <w:rPr>
+          <w:lang w:val="en-US"/>
+        </w:rPr>
+        <w:t>ada</w:t>
+      </w:r>
+      <w:proofErr w:type="spellEnd"/>
+      <w:r>
+        <w:rPr>
+          <w:lang w:val="en-US"/>
+        </w:rPr>
+        <w:t xml:space="preserve"> </w:t>
+      </w:r>
+      <w:proofErr w:type="spellStart"/>
+      <w:r>
+        <w:rPr>
+          <w:lang w:val="en-US"/>
+        </w:rPr>
+        <w:t>perubahan</w:t>
+      </w:r>
+      <w:proofErr w:type="spellEnd"/>
+      <w:r>
+        <w:rPr>
+          <w:lang w:val="en-US"/>
+        </w:rPr>
+        <w:t xml:space="preserve"> </w:t>
+      </w:r>
+      <w:proofErr w:type="spellStart"/>
+      <w:r>
+        <w:rPr>
+          <w:lang w:val="en-US"/>
+        </w:rPr>
+        <w:t>jadwal</w:t>
+      </w:r>
+      <w:proofErr w:type="spellEnd"/>
+      <w:r>
+        <w:rPr>
+          <w:lang w:val="en-US"/>
+        </w:rPr>
+        <w:t xml:space="preserve"> (</w:t>
+      </w:r>
+      <w:proofErr w:type="spellStart"/>
+      <w:r>
+        <w:rPr>
+          <w:lang w:val="en-US"/>
+        </w:rPr>
+        <w:t>verif</w:t>
+      </w:r>
+      <w:proofErr w:type="spellEnd"/>
+      <w:r>
+        <w:rPr>
+          <w:lang w:val="en-US"/>
+        </w:rPr>
+        <w:t xml:space="preserve"> </w:t>
+      </w:r>
+      <w:proofErr w:type="spellStart"/>
+      <w:r>
+        <w:rPr>
+          <w:lang w:val="en-US"/>
+        </w:rPr>
+        <w:t>atau</w:t>
+      </w:r>
+      <w:proofErr w:type="spellEnd"/>
+      <w:r>
+        <w:rPr>
+          <w:lang w:val="en-US"/>
+        </w:rPr>
+        <w:t xml:space="preserve"> </w:t>
+      </w:r>
+      <w:proofErr w:type="spellStart"/>
+      <w:r>
+        <w:rPr>
+          <w:lang w:val="en-US"/>
+        </w:rPr>
+        <w:t>belum</w:t>
+      </w:r>
+      <w:proofErr w:type="spellEnd"/>
+      <w:r>
+        <w:rPr>
+          <w:lang w:val="en-US"/>
+        </w:rPr>
+        <w:t xml:space="preserve">), </w:t>
+      </w:r>
+      <w:proofErr w:type="spellStart"/>
+      <w:r>
+        <w:rPr>
+          <w:lang w:val="en-US"/>
+        </w:rPr>
+        <w:t>notifikasi</w:t>
+      </w:r>
+      <w:proofErr w:type="spellEnd"/>
+      <w:r>
+        <w:rPr>
+          <w:lang w:val="en-US"/>
+        </w:rPr>
+        <w:t xml:space="preserve"> </w:t>
+      </w:r>
+      <w:proofErr w:type="spellStart"/>
+      <w:r>
+        <w:rPr>
+          <w:lang w:val="en-US"/>
+        </w:rPr>
+        <w:t>ke</w:t>
+      </w:r>
+      <w:proofErr w:type="spellEnd"/>
+      <w:r>
+        <w:rPr>
+          <w:lang w:val="en-US"/>
+        </w:rPr>
+        <w:t xml:space="preserve"> </w:t>
+      </w:r>
+      <w:proofErr w:type="spellStart"/>
+      <w:r>
+        <w:rPr>
+          <w:lang w:val="en-US"/>
+        </w:rPr>
+        <w:t>kepegawaian</w:t>
+      </w:r>
+      <w:proofErr w:type="spellEnd"/>
     </w:p>
     <w:p>
       <w:pPr>
@@ -695,13 +2421,175 @@
         <w:rPr>
           <w:lang w:val="en-US"/>
         </w:rPr>
-        <w:t>Surat Keterangan ditambahkan isian seperti template surat keterangan kepegawaian</w:t>
-      </w:r>
-      <w:r>
-        <w:rPr>
-          <w:lang w:val="en-US"/>
-        </w:rPr>
-        <w:t>, yg pilihan LAIN-LAIN input hanya 1 saja (keterangan)</w:t>
+        <w:t xml:space="preserve">Surat </w:t>
+      </w:r>
+      <w:proofErr w:type="spellStart"/>
+      <w:r>
+        <w:rPr>
+          <w:lang w:val="en-US"/>
+        </w:rPr>
+        <w:t>Keterangan</w:t>
+      </w:r>
+      <w:proofErr w:type="spellEnd"/>
+      <w:r>
+        <w:rPr>
+          <w:lang w:val="en-US"/>
+        </w:rPr>
+        <w:t xml:space="preserve"> </w:t>
+      </w:r>
+      <w:proofErr w:type="spellStart"/>
+      <w:r>
+        <w:rPr>
+          <w:lang w:val="en-US"/>
+        </w:rPr>
+        <w:t>ditambahkan</w:t>
+      </w:r>
+      <w:proofErr w:type="spellEnd"/>
+      <w:r>
+        <w:rPr>
+          <w:lang w:val="en-US"/>
+        </w:rPr>
+        <w:t xml:space="preserve"> </w:t>
+      </w:r>
+      <w:proofErr w:type="spellStart"/>
+      <w:r>
+        <w:rPr>
+          <w:lang w:val="en-US"/>
+        </w:rPr>
+        <w:t>isian</w:t>
+      </w:r>
+      <w:proofErr w:type="spellEnd"/>
+      <w:r>
+        <w:rPr>
+          <w:lang w:val="en-US"/>
+        </w:rPr>
+        <w:t xml:space="preserve"> </w:t>
+      </w:r>
+      <w:proofErr w:type="spellStart"/>
+      <w:r>
+        <w:rPr>
+          <w:lang w:val="en-US"/>
+        </w:rPr>
+        <w:t>seperti</w:t>
+      </w:r>
+      <w:proofErr w:type="spellEnd"/>
+      <w:r>
+        <w:rPr>
+          <w:lang w:val="en-US"/>
+        </w:rPr>
+        <w:t xml:space="preserve"> template </w:t>
+      </w:r>
+      <w:proofErr w:type="spellStart"/>
+      <w:r>
+        <w:rPr>
+          <w:lang w:val="en-US"/>
+        </w:rPr>
+        <w:t>surat</w:t>
+      </w:r>
+      <w:proofErr w:type="spellEnd"/>
+      <w:r>
+        <w:rPr>
+          <w:lang w:val="en-US"/>
+        </w:rPr>
+        <w:t xml:space="preserve"> </w:t>
+      </w:r>
+      <w:proofErr w:type="spellStart"/>
+      <w:r>
+        <w:rPr>
+          <w:lang w:val="en-US"/>
+        </w:rPr>
+        <w:t>keterangan</w:t>
+      </w:r>
+      <w:proofErr w:type="spellEnd"/>
+      <w:r>
+        <w:rPr>
+          <w:lang w:val="en-US"/>
+        </w:rPr>
+        <w:t xml:space="preserve"> </w:t>
+      </w:r>
+      <w:proofErr w:type="spellStart"/>
+      <w:r>
+        <w:rPr>
+          <w:lang w:val="en-US"/>
+        </w:rPr>
+        <w:t>kepegawaian</w:t>
+      </w:r>
+      <w:proofErr w:type="spellEnd"/>
+      <w:r>
+        <w:rPr>
+          <w:lang w:val="en-US"/>
+        </w:rPr>
+        <w:t xml:space="preserve">, </w:t>
+      </w:r>
+      <w:proofErr w:type="spellStart"/>
+      <w:r>
+        <w:rPr>
+          <w:lang w:val="en-US"/>
+        </w:rPr>
+        <w:t>yg</w:t>
+      </w:r>
+      <w:proofErr w:type="spellEnd"/>
+      <w:r>
+        <w:rPr>
+          <w:lang w:val="en-US"/>
+        </w:rPr>
+        <w:t xml:space="preserve"> </w:t>
+      </w:r>
+      <w:proofErr w:type="spellStart"/>
+      <w:r>
+        <w:rPr>
+          <w:lang w:val="en-US"/>
+        </w:rPr>
+        <w:t>pilihan</w:t>
+      </w:r>
+      <w:proofErr w:type="spellEnd"/>
+      <w:r>
+        <w:rPr>
+          <w:lang w:val="en-US"/>
+        </w:rPr>
+        <w:t xml:space="preserve"> LAIN-LAIN input </w:t>
+      </w:r>
+      <w:proofErr w:type="spellStart"/>
+      <w:r>
+        <w:rPr>
+          <w:lang w:val="en-US"/>
+        </w:rPr>
+        <w:t>hanya</w:t>
+      </w:r>
+      <w:proofErr w:type="spellEnd"/>
+      <w:r>
+        <w:rPr>
+          <w:lang w:val="en-US"/>
+        </w:rPr>
+        <w:t xml:space="preserve"> 1 </w:t>
+      </w:r>
+      <w:proofErr w:type="spellStart"/>
+      <w:r>
+        <w:rPr>
+          <w:lang w:val="en-US"/>
+        </w:rPr>
+        <w:t>saja</w:t>
+      </w:r>
+      <w:proofErr w:type="spellEnd"/>
+      <w:r>
+        <w:rPr>
+          <w:lang w:val="en-US"/>
+        </w:rPr>
+        <w:t xml:space="preserve"> (</w:t>
+      </w:r>
+      <w:proofErr w:type="spellStart"/>
+      <w:r>
+        <w:rPr>
+          <w:lang w:val="en-US"/>
+        </w:rPr>
+        <w:t>keterangan</w:t>
+      </w:r>
+      <w:proofErr w:type="spellEnd"/>
+      <w:r>
+        <w:rPr>
+          <w:lang w:val="en-US"/>
+        </w:rPr>
+        <w:t>)</w:t>
       </w:r>
     </w:p>
     <w:p>
@@ -715,11 +2603,89 @@
           <w:lang w:val="en-US"/>
         </w:rPr>
       </w:pPr>
-      <w:r>
-        <w:rPr>
-          <w:lang w:val="en-US"/>
-        </w:rPr>
-        <w:t>Tambah lampiran kwitansi pembayaran dari kasir di IDCARD</w:t>
+      <w:proofErr w:type="spellStart"/>
+      <w:r>
+        <w:rPr>
+          <w:lang w:val="en-US"/>
+        </w:rPr>
+        <w:t>Tambah</w:t>
+      </w:r>
+      <w:proofErr w:type="spellEnd"/>
+      <w:r>
+        <w:rPr>
+          <w:lang w:val="en-US"/>
+        </w:rPr>
+        <w:t xml:space="preserve"> </w:t>
+      </w:r>
+      <w:proofErr w:type="spellStart"/>
+      <w:r>
+        <w:rPr>
+          <w:lang w:val="en-US"/>
+        </w:rPr>
+        <w:t>lampiran</w:t>
+      </w:r>
+      <w:proofErr w:type="spellEnd"/>
+      <w:r>
+        <w:rPr>
+          <w:lang w:val="en-US"/>
+        </w:rPr>
+        <w:t xml:space="preserve"> </w:t>
+      </w:r>
+      <w:proofErr w:type="spellStart"/>
+      <w:r>
+        <w:rPr>
+          <w:lang w:val="en-US"/>
+        </w:rPr>
+        <w:t>kwitansi</w:t>
+      </w:r>
+      <w:proofErr w:type="spellEnd"/>
+      <w:r>
+        <w:rPr>
+          <w:lang w:val="en-US"/>
+        </w:rPr>
+        <w:t xml:space="preserve"> </w:t>
+      </w:r>
+      <w:proofErr w:type="spellStart"/>
+      <w:r>
+        <w:rPr>
+          <w:lang w:val="en-US"/>
+        </w:rPr>
+        <w:t>pembayaran</w:t>
+      </w:r>
+      <w:proofErr w:type="spellEnd"/>
+      <w:r>
+        <w:rPr>
+          <w:lang w:val="en-US"/>
+        </w:rPr>
+        <w:t xml:space="preserve"> </w:t>
+      </w:r>
+      <w:proofErr w:type="spellStart"/>
+      <w:r>
+        <w:rPr>
+          <w:lang w:val="en-US"/>
+        </w:rPr>
+        <w:t>dari</w:t>
+      </w:r>
+      <w:proofErr w:type="spellEnd"/>
+      <w:r>
+        <w:rPr>
+          <w:lang w:val="en-US"/>
+        </w:rPr>
+        <w:t xml:space="preserve"> </w:t>
+      </w:r>
+      <w:proofErr w:type="spellStart"/>
+      <w:r>
+        <w:rPr>
+          <w:lang w:val="en-US"/>
+        </w:rPr>
+        <w:t>kasir</w:t>
+      </w:r>
+      <w:proofErr w:type="spellEnd"/>
+      <w:r>
+        <w:rPr>
+          <w:lang w:val="en-US"/>
+        </w:rPr>
+        <w:t xml:space="preserve"> di IDCARD</w:t>
       </w:r>
     </w:p>
     <w:p>
@@ -733,24 +2699,154 @@
           <w:lang w:val="en-US"/>
         </w:rPr>
       </w:pPr>
-      <w:r>
-        <w:rPr>
-          <w:lang w:val="en-US"/>
-        </w:rPr>
-        <w:t>Perjalanan Dinas kurang isian : kendaraan yg digunakan, lama tugas</w:t>
-      </w:r>
-      <w:r>
-        <w:rPr>
-          <w:lang w:val="en-US"/>
-        </w:rPr>
-        <w:t xml:space="preserve"> </w:t>
-      </w:r>
-      <w:r>
-        <w:rPr>
-          <w:lang w:val="en-US"/>
-        </w:rPr>
-        <w:t>(&lt;4jam / &gt;4jam), keterangan/deskripsi perjalanan</w:t>
-      </w:r>
+      <w:proofErr w:type="spellStart"/>
+      <w:r>
+        <w:rPr>
+          <w:lang w:val="en-US"/>
+        </w:rPr>
+        <w:t>Perjalanan</w:t>
+      </w:r>
+      <w:proofErr w:type="spellEnd"/>
+      <w:r>
+        <w:rPr>
+          <w:lang w:val="en-US"/>
+        </w:rPr>
+        <w:t xml:space="preserve"> Dinas </w:t>
+      </w:r>
+      <w:proofErr w:type="spellStart"/>
+      <w:r>
+        <w:rPr>
+          <w:lang w:val="en-US"/>
+        </w:rPr>
+        <w:t>kurang</w:t>
+      </w:r>
+      <w:proofErr w:type="spellEnd"/>
+      <w:r>
+        <w:rPr>
+          <w:lang w:val="en-US"/>
+        </w:rPr>
+        <w:t xml:space="preserve"> </w:t>
+      </w:r>
+      <w:proofErr w:type="spellStart"/>
+      <w:proofErr w:type="gramStart"/>
+      <w:r>
+        <w:rPr>
+          <w:lang w:val="en-US"/>
+        </w:rPr>
+        <w:t>isian</w:t>
+      </w:r>
+      <w:proofErr w:type="spellEnd"/>
+      <w:r>
+        <w:rPr>
+          <w:lang w:val="en-US"/>
+        </w:rPr>
+        <w:t xml:space="preserve"> :</w:t>
+      </w:r>
+      <w:proofErr w:type="gramEnd"/>
+      <w:r>
+        <w:rPr>
+          <w:lang w:val="en-US"/>
+        </w:rPr>
+        <w:t xml:space="preserve"> </w:t>
+      </w:r>
+      <w:proofErr w:type="spellStart"/>
+      <w:r>
+        <w:rPr>
+          <w:lang w:val="en-US"/>
+        </w:rPr>
+        <w:t>kendaraan</w:t>
+      </w:r>
+      <w:proofErr w:type="spellEnd"/>
+      <w:r>
+        <w:rPr>
+          <w:lang w:val="en-US"/>
+        </w:rPr>
+        <w:t xml:space="preserve"> </w:t>
+      </w:r>
+      <w:proofErr w:type="spellStart"/>
+      <w:r>
+        <w:rPr>
+          <w:lang w:val="en-US"/>
+        </w:rPr>
+        <w:t>yg</w:t>
+      </w:r>
+      <w:proofErr w:type="spellEnd"/>
+      <w:r>
+        <w:rPr>
+          <w:lang w:val="en-US"/>
+        </w:rPr>
+        <w:t xml:space="preserve"> </w:t>
+      </w:r>
+      <w:proofErr w:type="spellStart"/>
+      <w:r>
+        <w:rPr>
+          <w:lang w:val="en-US"/>
+        </w:rPr>
+        <w:t>digunakan</w:t>
+      </w:r>
+      <w:proofErr w:type="spellEnd"/>
+      <w:r>
+        <w:rPr>
+          <w:lang w:val="en-US"/>
+        </w:rPr>
+        <w:t xml:space="preserve">, lama </w:t>
+      </w:r>
+      <w:proofErr w:type="spellStart"/>
+      <w:r>
+        <w:rPr>
+          <w:lang w:val="en-US"/>
+        </w:rPr>
+        <w:t>tugas</w:t>
+      </w:r>
+      <w:proofErr w:type="spellEnd"/>
+      <w:r>
+        <w:rPr>
+          <w:lang w:val="en-US"/>
+        </w:rPr>
+        <w:t xml:space="preserve"> </w:t>
+      </w:r>
+      <w:r>
+        <w:rPr>
+          <w:lang w:val="en-US"/>
+        </w:rPr>
+        <w:t xml:space="preserve">(&lt;4jam / &gt;4jam), </w:t>
+      </w:r>
+      <w:proofErr w:type="spellStart"/>
+      <w:r>
+        <w:rPr>
+          <w:lang w:val="en-US"/>
+        </w:rPr>
+        <w:t>keterangan</w:t>
+      </w:r>
+      <w:proofErr w:type="spellEnd"/>
+      <w:r>
+        <w:rPr>
+          <w:lang w:val="en-US"/>
+        </w:rPr>
+        <w:t>/</w:t>
+      </w:r>
+      <w:proofErr w:type="spellStart"/>
+      <w:r>
+        <w:rPr>
+          <w:lang w:val="en-US"/>
+        </w:rPr>
+        <w:t>deskripsi</w:t>
+      </w:r>
+      <w:proofErr w:type="spellEnd"/>
+      <w:r>
+        <w:rPr>
+          <w:lang w:val="en-US"/>
+        </w:rPr>
+        <w:t xml:space="preserve"> </w:t>
+      </w:r>
+      <w:proofErr w:type="spellStart"/>
+      <w:r>
+        <w:rPr>
+          <w:lang w:val="en-US"/>
+        </w:rPr>
+        <w:t>perjalanan</w:t>
+      </w:r>
+      <w:proofErr w:type="spellEnd"/>
     </w:p>
     <w:p>
       <w:pPr>
@@ -763,13 +2859,43 @@
           <w:lang w:val="en-US"/>
         </w:rPr>
       </w:pPr>
+      <w:proofErr w:type="spellStart"/>
       <w:r>
         <w:rPr>
           <w:lang w:val="en-US"/>
         </w:rPr>
         <w:lastRenderedPageBreak/>
-        <w:t>Perjalanan Dinas dihapus upload filenya</w:t>
-      </w:r>
+        <w:t>Perjalanan</w:t>
+      </w:r>
+      <w:proofErr w:type="spellEnd"/>
+      <w:r>
+        <w:rPr>
+          <w:lang w:val="en-US"/>
+        </w:rPr>
+        <w:t xml:space="preserve"> Dinas </w:t>
+      </w:r>
+      <w:proofErr w:type="spellStart"/>
+      <w:r>
+        <w:rPr>
+          <w:lang w:val="en-US"/>
+        </w:rPr>
+        <w:t>dihapus</w:t>
+      </w:r>
+      <w:proofErr w:type="spellEnd"/>
+      <w:r>
+        <w:rPr>
+          <w:lang w:val="en-US"/>
+        </w:rPr>
+        <w:t xml:space="preserve"> upload </w:t>
+      </w:r>
+      <w:proofErr w:type="spellStart"/>
+      <w:r>
+        <w:rPr>
+          <w:lang w:val="en-US"/>
+        </w:rPr>
+        <w:t>filenya</w:t>
+      </w:r>
+      <w:proofErr w:type="spellEnd"/>
     </w:p>
     <w:p>
       <w:pPr>
@@ -782,17 +2908,1656 @@
           <w:lang w:val="en-US"/>
         </w:rPr>
       </w:pPr>
-      <w:r>
-        <w:rPr>
-          <w:lang w:val="en-US"/>
-        </w:rPr>
-        <w:t xml:space="preserve">Perjalanan Dinas dapat di </w:t>
-      </w:r>
+      <w:proofErr w:type="spellStart"/>
+      <w:r>
+        <w:rPr>
+          <w:lang w:val="en-US"/>
+        </w:rPr>
+        <w:t>Perjalanan</w:t>
+      </w:r>
+      <w:proofErr w:type="spellEnd"/>
+      <w:r>
+        <w:rPr>
+          <w:lang w:val="en-US"/>
+        </w:rPr>
+        <w:t xml:space="preserve"> Dinas </w:t>
+      </w:r>
+      <w:proofErr w:type="spellStart"/>
+      <w:r>
+        <w:rPr>
+          <w:lang w:val="en-US"/>
+        </w:rPr>
+        <w:t>dapat</w:t>
+      </w:r>
+      <w:proofErr w:type="spellEnd"/>
+      <w:r>
+        <w:rPr>
+          <w:lang w:val="en-US"/>
+        </w:rPr>
+        <w:t xml:space="preserve"> di </w:t>
+      </w:r>
+      <w:proofErr w:type="spellStart"/>
       <w:r>
         <w:rPr>
           <w:lang w:val="en-US"/>
         </w:rPr>
         <w:t>cetak</w:t>
+      </w:r>
+      <w:proofErr w:type="spellEnd"/>
+    </w:p>
+    <w:p>
+      <w:pPr>
+        <w:pStyle w:val="ListParagraph"/>
+        <w:numPr>
+          <w:ilvl w:val="0"/>
+          <w:numId w:val="1"/>
+        </w:numPr>
+        <w:rPr>
+          <w:lang w:val="en-US"/>
+        </w:rPr>
+      </w:pPr>
+      <w:r>
+        <w:rPr>
+          <w:lang w:val="en-US"/>
+        </w:rPr>
+        <w:t xml:space="preserve">Surat </w:t>
+      </w:r>
+      <w:proofErr w:type="spellStart"/>
+      <w:r>
+        <w:rPr>
+          <w:lang w:val="en-US"/>
+        </w:rPr>
+        <w:t>keterangan</w:t>
+      </w:r>
+      <w:proofErr w:type="spellEnd"/>
+      <w:r>
+        <w:rPr>
+          <w:lang w:val="en-US"/>
+        </w:rPr>
+        <w:t xml:space="preserve"> (input </w:t>
+      </w:r>
+      <w:proofErr w:type="spellStart"/>
+      <w:r>
+        <w:rPr>
+          <w:lang w:val="en-US"/>
+        </w:rPr>
+        <w:t>profesi</w:t>
+      </w:r>
+      <w:proofErr w:type="spellEnd"/>
+      <w:r>
+        <w:rPr>
+          <w:lang w:val="en-US"/>
+        </w:rPr>
+        <w:t xml:space="preserve"> </w:t>
+      </w:r>
+      <w:proofErr w:type="spellStart"/>
+      <w:r>
+        <w:rPr>
+          <w:lang w:val="en-US"/>
+        </w:rPr>
+        <w:t>sebagai</w:t>
+      </w:r>
+      <w:proofErr w:type="spellEnd"/>
+      <w:r>
+        <w:rPr>
+          <w:lang w:val="en-US"/>
+        </w:rPr>
+        <w:t xml:space="preserve"> …) </w:t>
+      </w:r>
+      <w:proofErr w:type="spellStart"/>
+      <w:r>
+        <w:rPr>
+          <w:lang w:val="en-US"/>
+        </w:rPr>
+        <w:t>diambil</w:t>
+      </w:r>
+      <w:proofErr w:type="spellEnd"/>
+      <w:r>
+        <w:rPr>
+          <w:lang w:val="en-US"/>
+        </w:rPr>
+        <w:t xml:space="preserve"> </w:t>
+      </w:r>
+      <w:proofErr w:type="spellStart"/>
+      <w:r>
+        <w:rPr>
+          <w:lang w:val="en-US"/>
+        </w:rPr>
+        <w:t>dari</w:t>
+      </w:r>
+      <w:proofErr w:type="spellEnd"/>
+      <w:r>
+        <w:rPr>
+          <w:lang w:val="en-US"/>
+        </w:rPr>
+        <w:t xml:space="preserve"> input </w:t>
+      </w:r>
+      <w:proofErr w:type="spellStart"/>
+      <w:r>
+        <w:rPr>
+          <w:lang w:val="en-US"/>
+        </w:rPr>
+        <w:t>profesi</w:t>
+      </w:r>
+      <w:proofErr w:type="spellEnd"/>
+      <w:r>
+        <w:rPr>
+          <w:lang w:val="en-US"/>
+        </w:rPr>
+        <w:t xml:space="preserve"> di </w:t>
+      </w:r>
+      <w:proofErr w:type="spellStart"/>
+      <w:r>
+        <w:rPr>
+          <w:lang w:val="en-US"/>
+        </w:rPr>
+        <w:t>profil</w:t>
+      </w:r>
+      <w:proofErr w:type="spellEnd"/>
+      <w:r>
+        <w:rPr>
+          <w:lang w:val="en-US"/>
+        </w:rPr>
+        <w:t xml:space="preserve"> </w:t>
+      </w:r>
+      <w:proofErr w:type="spellStart"/>
+      <w:r>
+        <w:rPr>
+          <w:lang w:val="en-US"/>
+        </w:rPr>
+        <w:t>kepegawaian</w:t>
+      </w:r>
+      <w:proofErr w:type="spellEnd"/>
+      <w:r>
+        <w:rPr>
+          <w:lang w:val="en-US"/>
+        </w:rPr>
+        <w:t xml:space="preserve"> (submenu </w:t>
+      </w:r>
+      <w:proofErr w:type="spellStart"/>
+      <w:r>
+        <w:rPr>
+          <w:lang w:val="en-US"/>
+        </w:rPr>
+        <w:t>kepegawaian</w:t>
+      </w:r>
+      <w:proofErr w:type="spellEnd"/>
+      <w:r>
+        <w:rPr>
+          <w:lang w:val="en-US"/>
+        </w:rPr>
+        <w:t xml:space="preserve"> di </w:t>
+      </w:r>
+      <w:proofErr w:type="spellStart"/>
+      <w:r>
+        <w:rPr>
+          <w:lang w:val="en-US"/>
+        </w:rPr>
+        <w:t>bawah</w:t>
+      </w:r>
+      <w:proofErr w:type="spellEnd"/>
+      <w:r>
+        <w:rPr>
+          <w:lang w:val="en-US"/>
+        </w:rPr>
+        <w:t xml:space="preserve"> </w:t>
+      </w:r>
+      <w:proofErr w:type="spellStart"/>
+      <w:r>
+        <w:rPr>
+          <w:lang w:val="en-US"/>
+        </w:rPr>
+        <w:t>pilihan</w:t>
+      </w:r>
+      <w:proofErr w:type="spellEnd"/>
+      <w:r>
+        <w:rPr>
+          <w:lang w:val="en-US"/>
+        </w:rPr>
+        <w:t xml:space="preserve"> </w:t>
+      </w:r>
+      <w:proofErr w:type="spellStart"/>
+      <w:r>
+        <w:rPr>
+          <w:lang w:val="en-US"/>
+        </w:rPr>
+        <w:t>nakesla</w:t>
+      </w:r>
+      <w:proofErr w:type="spellEnd"/>
+      <w:r>
+        <w:rPr>
+          <w:lang w:val="en-US"/>
+        </w:rPr>
+        <w:t xml:space="preserve">) </w:t>
+      </w:r>
+      <w:proofErr w:type="spellStart"/>
+      <w:r>
+        <w:rPr>
+          <w:lang w:val="en-US"/>
+        </w:rPr>
+        <w:t>tambah</w:t>
+      </w:r>
+      <w:proofErr w:type="spellEnd"/>
+      <w:r>
+        <w:rPr>
+          <w:lang w:val="en-US"/>
+        </w:rPr>
+        <w:t xml:space="preserve"> </w:t>
+      </w:r>
+      <w:proofErr w:type="spellStart"/>
+      <w:r>
+        <w:rPr>
+          <w:lang w:val="en-US"/>
+        </w:rPr>
+        <w:t>kolom</w:t>
+      </w:r>
+      <w:proofErr w:type="spellEnd"/>
+      <w:r>
+        <w:rPr>
+          <w:lang w:val="en-US"/>
+        </w:rPr>
+        <w:t xml:space="preserve"> </w:t>
+      </w:r>
+      <w:proofErr w:type="spellStart"/>
+      <w:r>
+        <w:rPr>
+          <w:lang w:val="en-US"/>
+        </w:rPr>
+        <w:t>baru</w:t>
+      </w:r>
+      <w:proofErr w:type="spellEnd"/>
+    </w:p>
+    <w:p>
+      <w:pPr>
+        <w:pStyle w:val="ListParagraph"/>
+        <w:numPr>
+          <w:ilvl w:val="0"/>
+          <w:numId w:val="1"/>
+        </w:numPr>
+        <w:rPr>
+          <w:lang w:val="en-US"/>
+        </w:rPr>
+      </w:pPr>
+      <w:proofErr w:type="spellStart"/>
+      <w:r>
+        <w:rPr>
+          <w:lang w:val="en-US"/>
+        </w:rPr>
+        <w:t>Pilihan</w:t>
+      </w:r>
+      <w:proofErr w:type="spellEnd"/>
+      <w:r>
+        <w:rPr>
+          <w:lang w:val="en-US"/>
+        </w:rPr>
+        <w:t xml:space="preserve"> LAIN-LAIN </w:t>
+      </w:r>
+      <w:proofErr w:type="spellStart"/>
+      <w:r>
+        <w:rPr>
+          <w:lang w:val="en-US"/>
+        </w:rPr>
+        <w:t>dihapus</w:t>
+      </w:r>
+      <w:proofErr w:type="spellEnd"/>
+      <w:r>
+        <w:rPr>
+          <w:lang w:val="en-US"/>
+        </w:rPr>
+        <w:t xml:space="preserve">, </w:t>
+      </w:r>
+      <w:proofErr w:type="spellStart"/>
+      <w:r>
+        <w:rPr>
+          <w:lang w:val="en-US"/>
+        </w:rPr>
+        <w:t>dibuat</w:t>
+      </w:r>
+      <w:proofErr w:type="spellEnd"/>
+      <w:r>
+        <w:rPr>
+          <w:lang w:val="en-US"/>
+        </w:rPr>
+        <w:t xml:space="preserve"> </w:t>
+      </w:r>
+      <w:proofErr w:type="spellStart"/>
+      <w:r>
+        <w:rPr>
+          <w:lang w:val="en-US"/>
+        </w:rPr>
+        <w:t>bisa</w:t>
+      </w:r>
+      <w:proofErr w:type="spellEnd"/>
+      <w:r>
+        <w:rPr>
+          <w:lang w:val="en-US"/>
+        </w:rPr>
+        <w:t xml:space="preserve"> custom </w:t>
+      </w:r>
+      <w:proofErr w:type="spellStart"/>
+      <w:r>
+        <w:rPr>
+          <w:lang w:val="en-US"/>
+        </w:rPr>
+        <w:t>sendiri</w:t>
+      </w:r>
+      <w:proofErr w:type="spellEnd"/>
+    </w:p>
+    <w:p>
+      <w:pPr>
+        <w:pStyle w:val="ListParagraph"/>
+        <w:numPr>
+          <w:ilvl w:val="0"/>
+          <w:numId w:val="1"/>
+        </w:numPr>
+        <w:rPr>
+          <w:lang w:val="en-US"/>
+        </w:rPr>
+      </w:pPr>
+      <w:proofErr w:type="spellStart"/>
+      <w:r>
+        <w:rPr>
+          <w:lang w:val="en-US"/>
+        </w:rPr>
+        <w:t>Kepegawaian</w:t>
+      </w:r>
+      <w:proofErr w:type="spellEnd"/>
+      <w:r>
+        <w:rPr>
+          <w:lang w:val="en-US"/>
+        </w:rPr>
+        <w:t xml:space="preserve"> </w:t>
+      </w:r>
+      <w:proofErr w:type="spellStart"/>
+      <w:r>
+        <w:rPr>
+          <w:lang w:val="en-US"/>
+        </w:rPr>
+        <w:t>dapat</w:t>
+      </w:r>
+      <w:proofErr w:type="spellEnd"/>
+      <w:r>
+        <w:rPr>
+          <w:lang w:val="en-US"/>
+        </w:rPr>
+        <w:t xml:space="preserve"> </w:t>
+      </w:r>
+      <w:proofErr w:type="spellStart"/>
+      <w:r>
+        <w:rPr>
+          <w:lang w:val="en-US"/>
+        </w:rPr>
+        <w:t>mendownload</w:t>
+      </w:r>
+      <w:proofErr w:type="spellEnd"/>
+      <w:r>
+        <w:rPr>
+          <w:lang w:val="en-US"/>
+        </w:rPr>
+        <w:t xml:space="preserve"> </w:t>
+      </w:r>
+      <w:proofErr w:type="spellStart"/>
+      <w:r>
+        <w:rPr>
+          <w:lang w:val="en-US"/>
+        </w:rPr>
+        <w:t>semua</w:t>
+      </w:r>
+      <w:proofErr w:type="spellEnd"/>
+      <w:r>
+        <w:rPr>
+          <w:lang w:val="en-US"/>
+        </w:rPr>
+        <w:t xml:space="preserve"> file </w:t>
+      </w:r>
+      <w:proofErr w:type="spellStart"/>
+      <w:r>
+        <w:rPr>
+          <w:lang w:val="en-US"/>
+        </w:rPr>
+        <w:t>mentah</w:t>
+      </w:r>
+      <w:proofErr w:type="spellEnd"/>
+      <w:r>
+        <w:rPr>
+          <w:lang w:val="en-US"/>
+        </w:rPr>
+        <w:t xml:space="preserve"> </w:t>
+      </w:r>
+      <w:proofErr w:type="spellStart"/>
+      <w:r>
+        <w:rPr>
+          <w:lang w:val="en-US"/>
+        </w:rPr>
+        <w:t>surat</w:t>
+      </w:r>
+      <w:proofErr w:type="spellEnd"/>
+      <w:r>
+        <w:rPr>
+          <w:lang w:val="en-US"/>
+        </w:rPr>
+        <w:t xml:space="preserve"> </w:t>
+      </w:r>
+      <w:proofErr w:type="spellStart"/>
+      <w:r>
+        <w:rPr>
+          <w:lang w:val="en-US"/>
+        </w:rPr>
+        <w:t>keterangan</w:t>
+      </w:r>
+      <w:proofErr w:type="spellEnd"/>
+      <w:r>
+        <w:rPr>
+          <w:lang w:val="en-US"/>
+        </w:rPr>
+        <w:t xml:space="preserve"> dan upload file scan </w:t>
+      </w:r>
+      <w:proofErr w:type="spellStart"/>
+      <w:r>
+        <w:rPr>
+          <w:lang w:val="en-US"/>
+        </w:rPr>
+        <w:t>jadi</w:t>
+      </w:r>
+      <w:proofErr w:type="spellEnd"/>
+      <w:r>
+        <w:rPr>
+          <w:lang w:val="en-US"/>
+        </w:rPr>
+        <w:t xml:space="preserve"> </w:t>
+      </w:r>
+      <w:proofErr w:type="spellStart"/>
+      <w:r>
+        <w:rPr>
+          <w:lang w:val="en-US"/>
+        </w:rPr>
+        <w:t>suratnya</w:t>
+      </w:r>
+      <w:proofErr w:type="spellEnd"/>
+      <w:r>
+        <w:rPr>
+          <w:lang w:val="en-US"/>
+        </w:rPr>
+        <w:t xml:space="preserve">. </w:t>
+      </w:r>
+      <w:proofErr w:type="spellStart"/>
+      <w:r>
+        <w:rPr>
+          <w:lang w:val="en-US"/>
+        </w:rPr>
+        <w:t>Pegawai</w:t>
+      </w:r>
+      <w:proofErr w:type="spellEnd"/>
+      <w:r>
+        <w:rPr>
+          <w:lang w:val="en-US"/>
+        </w:rPr>
+        <w:t xml:space="preserve"> </w:t>
+      </w:r>
+      <w:proofErr w:type="spellStart"/>
+      <w:r>
+        <w:rPr>
+          <w:lang w:val="en-US"/>
+        </w:rPr>
+        <w:t>yg</w:t>
+      </w:r>
+      <w:proofErr w:type="spellEnd"/>
+      <w:r>
+        <w:rPr>
+          <w:lang w:val="en-US"/>
+        </w:rPr>
+        <w:t xml:space="preserve"> </w:t>
+      </w:r>
+      <w:proofErr w:type="spellStart"/>
+      <w:r>
+        <w:rPr>
+          <w:lang w:val="en-US"/>
+        </w:rPr>
+        <w:t>bersangkutan</w:t>
+      </w:r>
+      <w:proofErr w:type="spellEnd"/>
+      <w:r>
+        <w:rPr>
+          <w:lang w:val="en-US"/>
+        </w:rPr>
+        <w:t xml:space="preserve"> </w:t>
+      </w:r>
+      <w:proofErr w:type="spellStart"/>
+      <w:r>
+        <w:rPr>
+          <w:lang w:val="en-US"/>
+        </w:rPr>
+        <w:t>hanya</w:t>
+      </w:r>
+      <w:proofErr w:type="spellEnd"/>
+      <w:r>
+        <w:rPr>
+          <w:lang w:val="en-US"/>
+        </w:rPr>
+        <w:t xml:space="preserve"> </w:t>
+      </w:r>
+      <w:proofErr w:type="spellStart"/>
+      <w:r>
+        <w:rPr>
+          <w:lang w:val="en-US"/>
+        </w:rPr>
+        <w:t>dapat</w:t>
+      </w:r>
+      <w:proofErr w:type="spellEnd"/>
+      <w:r>
+        <w:rPr>
+          <w:lang w:val="en-US"/>
+        </w:rPr>
+        <w:t xml:space="preserve"> </w:t>
+      </w:r>
+      <w:proofErr w:type="spellStart"/>
+      <w:r>
+        <w:rPr>
+          <w:lang w:val="en-US"/>
+        </w:rPr>
+        <w:t>mendownload</w:t>
+      </w:r>
+      <w:proofErr w:type="spellEnd"/>
+      <w:r>
+        <w:rPr>
+          <w:lang w:val="en-US"/>
+        </w:rPr>
+        <w:t xml:space="preserve"> file scan</w:t>
+      </w:r>
+    </w:p>
+    <w:p>
+      <w:pPr>
+        <w:pStyle w:val="ListParagraph"/>
+        <w:numPr>
+          <w:ilvl w:val="0"/>
+          <w:numId w:val="1"/>
+        </w:numPr>
+        <w:rPr>
+          <w:lang w:val="en-US"/>
+        </w:rPr>
+      </w:pPr>
+      <w:proofErr w:type="spellStart"/>
+      <w:r>
+        <w:rPr>
+          <w:lang w:val="en-US"/>
+        </w:rPr>
+        <w:t>Penomoran</w:t>
+      </w:r>
+      <w:proofErr w:type="spellEnd"/>
+      <w:r>
+        <w:rPr>
+          <w:lang w:val="en-US"/>
+        </w:rPr>
+        <w:t xml:space="preserve"> </w:t>
+      </w:r>
+      <w:proofErr w:type="spellStart"/>
+      <w:r>
+        <w:rPr>
+          <w:lang w:val="en-US"/>
+        </w:rPr>
+        <w:t>surat</w:t>
+      </w:r>
+      <w:proofErr w:type="spellEnd"/>
+      <w:r>
+        <w:rPr>
+          <w:lang w:val="en-US"/>
+        </w:rPr>
+        <w:t xml:space="preserve"> </w:t>
+      </w:r>
+      <w:proofErr w:type="spellStart"/>
+      <w:r>
+        <w:rPr>
+          <w:lang w:val="en-US"/>
+        </w:rPr>
+        <w:t>keterangan</w:t>
+      </w:r>
+      <w:proofErr w:type="spellEnd"/>
+      <w:r>
+        <w:rPr>
+          <w:lang w:val="en-US"/>
+        </w:rPr>
+        <w:t xml:space="preserve"> </w:t>
+      </w:r>
+      <w:proofErr w:type="spellStart"/>
+      <w:r>
+        <w:rPr>
+          <w:lang w:val="en-US"/>
+        </w:rPr>
+        <w:t>dikosongi</w:t>
+      </w:r>
+      <w:proofErr w:type="spellEnd"/>
+      <w:r>
+        <w:rPr>
+          <w:lang w:val="en-US"/>
+        </w:rPr>
+        <w:t xml:space="preserve"> </w:t>
+      </w:r>
+      <w:proofErr w:type="spellStart"/>
+      <w:r>
+        <w:rPr>
+          <w:lang w:val="en-US"/>
+        </w:rPr>
+        <w:t>saja</w:t>
+      </w:r>
+      <w:proofErr w:type="spellEnd"/>
+      <w:r>
+        <w:rPr>
+          <w:lang w:val="en-US"/>
+        </w:rPr>
+        <w:t xml:space="preserve">. </w:t>
+      </w:r>
+      <w:proofErr w:type="spellStart"/>
+      <w:r>
+        <w:rPr>
+          <w:lang w:val="en-US"/>
+        </w:rPr>
+        <w:t>Tgl</w:t>
+      </w:r>
+      <w:proofErr w:type="spellEnd"/>
+      <w:r>
+        <w:rPr>
+          <w:lang w:val="en-US"/>
+        </w:rPr>
+        <w:t>/</w:t>
+      </w:r>
+      <w:proofErr w:type="spellStart"/>
+      <w:r>
+        <w:rPr>
+          <w:lang w:val="en-US"/>
+        </w:rPr>
+        <w:t>Tahun</w:t>
+      </w:r>
+      <w:proofErr w:type="spellEnd"/>
+      <w:r>
+        <w:rPr>
+          <w:lang w:val="en-US"/>
+        </w:rPr>
+        <w:t xml:space="preserve"> </w:t>
+      </w:r>
+      <w:proofErr w:type="spellStart"/>
+      <w:r>
+        <w:rPr>
+          <w:lang w:val="en-US"/>
+        </w:rPr>
+        <w:t>surat</w:t>
+      </w:r>
+      <w:proofErr w:type="spellEnd"/>
+      <w:r>
+        <w:rPr>
+          <w:lang w:val="en-US"/>
+        </w:rPr>
+        <w:t xml:space="preserve"> </w:t>
+      </w:r>
+      <w:proofErr w:type="spellStart"/>
+      <w:r>
+        <w:rPr>
+          <w:lang w:val="en-US"/>
+        </w:rPr>
+        <w:t>menyesuaikan</w:t>
+      </w:r>
+      <w:proofErr w:type="spellEnd"/>
+      <w:r>
+        <w:rPr>
+          <w:lang w:val="en-US"/>
+        </w:rPr>
+        <w:t xml:space="preserve"> </w:t>
+      </w:r>
+      <w:proofErr w:type="spellStart"/>
+      <w:r>
+        <w:rPr>
+          <w:lang w:val="en-US"/>
+        </w:rPr>
+        <w:t>tanggal</w:t>
+      </w:r>
+      <w:proofErr w:type="spellEnd"/>
+      <w:r>
+        <w:rPr>
+          <w:lang w:val="en-US"/>
+        </w:rPr>
+        <w:t xml:space="preserve"> input </w:t>
+      </w:r>
+      <w:proofErr w:type="spellStart"/>
+      <w:r>
+        <w:rPr>
+          <w:lang w:val="en-US"/>
+        </w:rPr>
+        <w:t>pegawai</w:t>
+      </w:r>
+      <w:proofErr w:type="spellEnd"/>
+    </w:p>
+    <w:p>
+      <w:pPr>
+        <w:pStyle w:val="ListParagraph"/>
+        <w:numPr>
+          <w:ilvl w:val="0"/>
+          <w:numId w:val="1"/>
+        </w:numPr>
+        <w:rPr>
+          <w:lang w:val="en-US"/>
+        </w:rPr>
+      </w:pPr>
+      <w:proofErr w:type="spellStart"/>
+      <w:r>
+        <w:rPr>
+          <w:lang w:val="en-US"/>
+        </w:rPr>
+        <w:t>Pemenuhan</w:t>
+      </w:r>
+      <w:proofErr w:type="spellEnd"/>
+      <w:r>
+        <w:rPr>
+          <w:lang w:val="en-US"/>
+        </w:rPr>
+        <w:t xml:space="preserve"> SKP dan </w:t>
+      </w:r>
+      <w:proofErr w:type="spellStart"/>
+      <w:r>
+        <w:rPr>
+          <w:lang w:val="en-US"/>
+        </w:rPr>
+        <w:t>Paklaring</w:t>
+      </w:r>
+      <w:proofErr w:type="spellEnd"/>
+      <w:r>
+        <w:rPr>
+          <w:lang w:val="en-US"/>
+        </w:rPr>
+        <w:t xml:space="preserve"> </w:t>
+      </w:r>
+      <w:proofErr w:type="spellStart"/>
+      <w:r>
+        <w:rPr>
+          <w:lang w:val="en-US"/>
+        </w:rPr>
+        <w:t>memerlukan</w:t>
+      </w:r>
+      <w:proofErr w:type="spellEnd"/>
+      <w:r>
+        <w:rPr>
+          <w:lang w:val="en-US"/>
+        </w:rPr>
+        <w:t xml:space="preserve"> TAT</w:t>
+      </w:r>
+    </w:p>
+    <w:p>
+      <w:pPr>
+        <w:rPr>
+          <w:b/>
+          <w:bCs/>
+          <w:lang w:val="en-US"/>
+        </w:rPr>
+      </w:pPr>
+      <w:r>
+        <w:rPr>
+          <w:b/>
+          <w:bCs/>
+          <w:lang w:val="en-US"/>
+        </w:rPr>
+        <w:t>ALUR SURAT KETERANGAN</w:t>
+      </w:r>
+    </w:p>
+    <w:p>
+      <w:pPr>
+        <w:pStyle w:val="ListParagraph"/>
+        <w:numPr>
+          <w:ilvl w:val="0"/>
+          <w:numId w:val="5"/>
+        </w:numPr>
+        <w:rPr>
+          <w:lang w:val="en-US"/>
+        </w:rPr>
+      </w:pPr>
+      <w:proofErr w:type="spellStart"/>
+      <w:r>
+        <w:rPr>
+          <w:lang w:val="en-US"/>
+        </w:rPr>
+        <w:t>Pengajuan</w:t>
+      </w:r>
+      <w:proofErr w:type="spellEnd"/>
+      <w:r>
+        <w:rPr>
+          <w:lang w:val="en-US"/>
+        </w:rPr>
+        <w:t xml:space="preserve"> </w:t>
+      </w:r>
+      <w:proofErr w:type="spellStart"/>
+      <w:r>
+        <w:rPr>
+          <w:lang w:val="en-US"/>
+        </w:rPr>
+        <w:t>masuk</w:t>
+      </w:r>
+      <w:proofErr w:type="spellEnd"/>
+      <w:r>
+        <w:rPr>
+          <w:lang w:val="en-US"/>
+        </w:rPr>
+        <w:t xml:space="preserve"> </w:t>
+      </w:r>
+      <w:proofErr w:type="spellStart"/>
+      <w:r>
+        <w:rPr>
+          <w:lang w:val="en-US"/>
+        </w:rPr>
+        <w:t>ke</w:t>
+      </w:r>
+      <w:proofErr w:type="spellEnd"/>
+      <w:r>
+        <w:rPr>
+          <w:lang w:val="en-US"/>
+        </w:rPr>
+        <w:t xml:space="preserve"> admin</w:t>
+      </w:r>
+    </w:p>
+    <w:p>
+      <w:pPr>
+        <w:pStyle w:val="ListParagraph"/>
+        <w:numPr>
+          <w:ilvl w:val="0"/>
+          <w:numId w:val="5"/>
+        </w:numPr>
+        <w:rPr>
+          <w:lang w:val="en-US"/>
+        </w:rPr>
+      </w:pPr>
+      <w:proofErr w:type="spellStart"/>
+      <w:r>
+        <w:rPr>
+          <w:lang w:val="en-US"/>
+        </w:rPr>
+        <w:t>Verif</w:t>
+      </w:r>
+      <w:proofErr w:type="spellEnd"/>
+      <w:r>
+        <w:rPr>
+          <w:lang w:val="en-US"/>
+        </w:rPr>
+        <w:t xml:space="preserve"> / </w:t>
+      </w:r>
+      <w:proofErr w:type="spellStart"/>
+      <w:r>
+        <w:rPr>
+          <w:lang w:val="en-US"/>
+        </w:rPr>
+        <w:t>tolak</w:t>
+      </w:r>
+      <w:proofErr w:type="spellEnd"/>
+    </w:p>
+    <w:p>
+      <w:pPr>
+        <w:pStyle w:val="ListParagraph"/>
+        <w:numPr>
+          <w:ilvl w:val="1"/>
+          <w:numId w:val="5"/>
+        </w:numPr>
+        <w:rPr>
+          <w:lang w:val="en-US"/>
+        </w:rPr>
+      </w:pPr>
+      <w:proofErr w:type="spellStart"/>
+      <w:r>
+        <w:rPr>
+          <w:lang w:val="en-US"/>
+        </w:rPr>
+        <w:t>Setelah</w:t>
+      </w:r>
+      <w:proofErr w:type="spellEnd"/>
+      <w:r>
+        <w:rPr>
+          <w:lang w:val="en-US"/>
+        </w:rPr>
+        <w:t xml:space="preserve"> </w:t>
+      </w:r>
+      <w:proofErr w:type="spellStart"/>
+      <w:r>
+        <w:rPr>
+          <w:lang w:val="en-US"/>
+        </w:rPr>
+        <w:t>verifikasi</w:t>
+      </w:r>
+      <w:proofErr w:type="spellEnd"/>
+      <w:r>
+        <w:rPr>
+          <w:lang w:val="en-US"/>
+        </w:rPr>
+        <w:t xml:space="preserve"> status </w:t>
+      </w:r>
+      <w:proofErr w:type="spellStart"/>
+      <w:r>
+        <w:rPr>
+          <w:lang w:val="en-US"/>
+        </w:rPr>
+        <w:t>berubah</w:t>
+      </w:r>
+      <w:proofErr w:type="spellEnd"/>
+      <w:r>
+        <w:rPr>
+          <w:lang w:val="en-US"/>
+        </w:rPr>
+        <w:t xml:space="preserve"> </w:t>
+      </w:r>
+      <w:proofErr w:type="spellStart"/>
+      <w:r>
+        <w:rPr>
+          <w:lang w:val="en-US"/>
+        </w:rPr>
+        <w:t>ke</w:t>
+      </w:r>
+      <w:proofErr w:type="spellEnd"/>
+      <w:r>
+        <w:rPr>
+          <w:lang w:val="en-US"/>
+        </w:rPr>
+        <w:t xml:space="preserve"> DALAM PROSES</w:t>
+      </w:r>
+    </w:p>
+    <w:p>
+      <w:pPr>
+        <w:pStyle w:val="ListParagraph"/>
+        <w:numPr>
+          <w:ilvl w:val="1"/>
+          <w:numId w:val="5"/>
+        </w:numPr>
+        <w:rPr>
+          <w:lang w:val="en-US"/>
+        </w:rPr>
+      </w:pPr>
+      <w:proofErr w:type="spellStart"/>
+      <w:r>
+        <w:rPr>
+          <w:lang w:val="en-US"/>
+        </w:rPr>
+        <w:t>Setelah</w:t>
+      </w:r>
+      <w:proofErr w:type="spellEnd"/>
+      <w:r>
+        <w:rPr>
+          <w:lang w:val="en-US"/>
+        </w:rPr>
+        <w:t xml:space="preserve"> </w:t>
+      </w:r>
+      <w:proofErr w:type="spellStart"/>
+      <w:r>
+        <w:rPr>
+          <w:lang w:val="en-US"/>
+        </w:rPr>
+        <w:t>ditolak</w:t>
+      </w:r>
+      <w:proofErr w:type="spellEnd"/>
+      <w:r>
+        <w:rPr>
+          <w:lang w:val="en-US"/>
+        </w:rPr>
+        <w:t xml:space="preserve"> status </w:t>
+      </w:r>
+      <w:proofErr w:type="spellStart"/>
+      <w:r>
+        <w:rPr>
+          <w:lang w:val="en-US"/>
+        </w:rPr>
+        <w:t>berubah</w:t>
+      </w:r>
+      <w:proofErr w:type="spellEnd"/>
+      <w:r>
+        <w:rPr>
+          <w:lang w:val="en-US"/>
+        </w:rPr>
+        <w:t xml:space="preserve"> </w:t>
+      </w:r>
+      <w:proofErr w:type="spellStart"/>
+      <w:r>
+        <w:rPr>
+          <w:lang w:val="en-US"/>
+        </w:rPr>
+        <w:t>ke</w:t>
+      </w:r>
+      <w:proofErr w:type="spellEnd"/>
+      <w:r>
+        <w:rPr>
+          <w:lang w:val="en-US"/>
+        </w:rPr>
+        <w:t xml:space="preserve"> DITOLAK</w:t>
+      </w:r>
+    </w:p>
+    <w:p>
+      <w:pPr>
+        <w:pStyle w:val="ListParagraph"/>
+        <w:numPr>
+          <w:ilvl w:val="0"/>
+          <w:numId w:val="5"/>
+        </w:numPr>
+        <w:rPr>
+          <w:lang w:val="en-US"/>
+        </w:rPr>
+      </w:pPr>
+      <w:r>
+        <w:rPr>
+          <w:lang w:val="en-US"/>
+        </w:rPr>
+        <w:t xml:space="preserve">Ketika </w:t>
+      </w:r>
+      <w:proofErr w:type="spellStart"/>
+      <w:r>
+        <w:rPr>
+          <w:lang w:val="en-US"/>
+        </w:rPr>
+        <w:t>sudah</w:t>
+      </w:r>
+      <w:proofErr w:type="spellEnd"/>
+      <w:r>
+        <w:rPr>
+          <w:lang w:val="en-US"/>
+        </w:rPr>
+        <w:t xml:space="preserve"> di </w:t>
+      </w:r>
+      <w:proofErr w:type="spellStart"/>
+      <w:r>
+        <w:rPr>
+          <w:lang w:val="en-US"/>
+        </w:rPr>
+        <w:t>verif</w:t>
+      </w:r>
+      <w:proofErr w:type="spellEnd"/>
+      <w:r>
+        <w:rPr>
+          <w:lang w:val="en-US"/>
+        </w:rPr>
+        <w:t xml:space="preserve">, </w:t>
+      </w:r>
+      <w:proofErr w:type="spellStart"/>
+      <w:r>
+        <w:rPr>
+          <w:lang w:val="en-US"/>
+        </w:rPr>
+        <w:t>kepegawaian</w:t>
+      </w:r>
+      <w:proofErr w:type="spellEnd"/>
+      <w:r>
+        <w:rPr>
+          <w:lang w:val="en-US"/>
+        </w:rPr>
+        <w:t xml:space="preserve"> </w:t>
+      </w:r>
+      <w:proofErr w:type="spellStart"/>
+      <w:r>
+        <w:rPr>
+          <w:lang w:val="en-US"/>
+        </w:rPr>
+        <w:t>dapat</w:t>
+      </w:r>
+      <w:proofErr w:type="spellEnd"/>
+      <w:r>
+        <w:rPr>
+          <w:lang w:val="en-US"/>
+        </w:rPr>
+        <w:t xml:space="preserve"> BATAL VERIF, UPLOAD FILE, dan DOWNLOAD file </w:t>
+      </w:r>
+      <w:proofErr w:type="spellStart"/>
+      <w:r>
+        <w:rPr>
+          <w:lang w:val="en-US"/>
+        </w:rPr>
+        <w:t>mentah</w:t>
+      </w:r>
+      <w:proofErr w:type="spellEnd"/>
+    </w:p>
+    <w:p>
+      <w:pPr>
+        <w:pStyle w:val="ListParagraph"/>
+        <w:numPr>
+          <w:ilvl w:val="0"/>
+          <w:numId w:val="5"/>
+        </w:numPr>
+        <w:rPr>
+          <w:lang w:val="en-US"/>
+        </w:rPr>
+      </w:pPr>
+      <w:r>
+        <w:rPr>
+          <w:lang w:val="en-US"/>
+        </w:rPr>
+        <w:t xml:space="preserve">Ketika </w:t>
+      </w:r>
+      <w:proofErr w:type="spellStart"/>
+      <w:r>
+        <w:rPr>
+          <w:lang w:val="en-US"/>
+        </w:rPr>
+        <w:t>sudah</w:t>
+      </w:r>
+      <w:proofErr w:type="spellEnd"/>
+      <w:r>
+        <w:rPr>
+          <w:lang w:val="en-US"/>
+        </w:rPr>
+        <w:t xml:space="preserve"> di UPLOAD </w:t>
+      </w:r>
+      <w:proofErr w:type="spellStart"/>
+      <w:r>
+        <w:rPr>
+          <w:lang w:val="en-US"/>
+        </w:rPr>
+        <w:t>filenya</w:t>
+      </w:r>
+      <w:proofErr w:type="spellEnd"/>
+      <w:r>
+        <w:rPr>
+          <w:lang w:val="en-US"/>
+        </w:rPr>
+        <w:t xml:space="preserve">, status </w:t>
+      </w:r>
+      <w:proofErr w:type="spellStart"/>
+      <w:r>
+        <w:rPr>
+          <w:lang w:val="en-US"/>
+        </w:rPr>
+        <w:t>otomatis</w:t>
+      </w:r>
+      <w:proofErr w:type="spellEnd"/>
+      <w:r>
+        <w:rPr>
+          <w:lang w:val="en-US"/>
+        </w:rPr>
+        <w:t xml:space="preserve"> </w:t>
+      </w:r>
+      <w:proofErr w:type="spellStart"/>
+      <w:r>
+        <w:rPr>
+          <w:lang w:val="en-US"/>
+        </w:rPr>
+        <w:t>berubah</w:t>
+      </w:r>
+      <w:proofErr w:type="spellEnd"/>
+      <w:r>
+        <w:rPr>
+          <w:lang w:val="en-US"/>
+        </w:rPr>
+        <w:t xml:space="preserve"> </w:t>
+      </w:r>
+      <w:proofErr w:type="spellStart"/>
+      <w:r>
+        <w:rPr>
+          <w:lang w:val="en-US"/>
+        </w:rPr>
+        <w:t>ke</w:t>
+      </w:r>
+      <w:proofErr w:type="spellEnd"/>
+      <w:r>
+        <w:rPr>
+          <w:lang w:val="en-US"/>
+        </w:rPr>
+        <w:t xml:space="preserve"> SELESAI</w:t>
+      </w:r>
+    </w:p>
+    <w:p>
+      <w:pPr>
+        <w:rPr>
+          <w:b/>
+          <w:bCs/>
+          <w:lang w:val="en-US"/>
+        </w:rPr>
+      </w:pPr>
+      <w:r>
+        <w:rPr>
+          <w:b/>
+          <w:bCs/>
+          <w:lang w:val="en-US"/>
+        </w:rPr>
+        <w:t>SURAT KETERANGAN KHUSUS PEMENUHAN SKP</w:t>
+      </w:r>
+    </w:p>
+    <w:p>
+      <w:pPr>
+        <w:pStyle w:val="ListParagraph"/>
+        <w:numPr>
+          <w:ilvl w:val="0"/>
+          <w:numId w:val="1"/>
+        </w:numPr>
+        <w:rPr>
+          <w:b/>
+          <w:bCs/>
+          <w:lang w:val="en-US"/>
+        </w:rPr>
+      </w:pPr>
+      <w:proofErr w:type="spellStart"/>
+      <w:r>
+        <w:rPr>
+          <w:lang w:val="en-US"/>
+        </w:rPr>
+        <w:t>Khusus</w:t>
+      </w:r>
+      <w:proofErr w:type="spellEnd"/>
+      <w:r>
+        <w:rPr>
+          <w:lang w:val="en-US"/>
+        </w:rPr>
+        <w:t xml:space="preserve"> </w:t>
+      </w:r>
+      <w:proofErr w:type="spellStart"/>
+      <w:r>
+        <w:rPr>
+          <w:lang w:val="en-US"/>
+        </w:rPr>
+        <w:t>pemenuhan</w:t>
+      </w:r>
+      <w:proofErr w:type="spellEnd"/>
+      <w:r>
+        <w:rPr>
+          <w:lang w:val="en-US"/>
+        </w:rPr>
+        <w:t xml:space="preserve"> SKP </w:t>
+      </w:r>
+      <w:proofErr w:type="spellStart"/>
+      <w:r>
+        <w:rPr>
+          <w:lang w:val="en-US"/>
+        </w:rPr>
+        <w:t>bisa</w:t>
+      </w:r>
+      <w:proofErr w:type="spellEnd"/>
+      <w:r>
+        <w:rPr>
+          <w:lang w:val="en-US"/>
+        </w:rPr>
+        <w:t xml:space="preserve"> </w:t>
+      </w:r>
+      <w:proofErr w:type="spellStart"/>
+      <w:r>
+        <w:rPr>
+          <w:lang w:val="en-US"/>
+        </w:rPr>
+        <w:t>dimasukkan</w:t>
+      </w:r>
+      <w:proofErr w:type="spellEnd"/>
+      <w:r>
+        <w:rPr>
+          <w:lang w:val="en-US"/>
+        </w:rPr>
+        <w:t xml:space="preserve"> </w:t>
+      </w:r>
+      <w:proofErr w:type="spellStart"/>
+      <w:r>
+        <w:rPr>
+          <w:lang w:val="en-US"/>
+        </w:rPr>
+        <w:t>lebih</w:t>
+      </w:r>
+      <w:proofErr w:type="spellEnd"/>
+      <w:r>
+        <w:rPr>
+          <w:lang w:val="en-US"/>
+        </w:rPr>
+        <w:t xml:space="preserve"> </w:t>
+      </w:r>
+      <w:proofErr w:type="spellStart"/>
+      <w:r>
+        <w:rPr>
+          <w:lang w:val="en-US"/>
+        </w:rPr>
+        <w:t>dari</w:t>
+      </w:r>
+      <w:proofErr w:type="spellEnd"/>
+      <w:r>
+        <w:rPr>
+          <w:lang w:val="en-US"/>
+        </w:rPr>
+        <w:t xml:space="preserve"> 1, </w:t>
+      </w:r>
+      <w:proofErr w:type="spellStart"/>
+      <w:r>
+        <w:rPr>
+          <w:lang w:val="en-US"/>
+        </w:rPr>
+        <w:t>menyesuaikan</w:t>
+      </w:r>
+      <w:proofErr w:type="spellEnd"/>
+      <w:r>
+        <w:rPr>
+          <w:lang w:val="en-US"/>
+        </w:rPr>
+        <w:t xml:space="preserve"> </w:t>
+      </w:r>
+      <w:proofErr w:type="spellStart"/>
+      <w:r>
+        <w:rPr>
+          <w:lang w:val="en-US"/>
+        </w:rPr>
+        <w:t>jumlah</w:t>
+      </w:r>
+      <w:proofErr w:type="spellEnd"/>
+      <w:r>
+        <w:rPr>
+          <w:lang w:val="en-US"/>
+        </w:rPr>
+        <w:t xml:space="preserve"> masa bhakti</w:t>
+      </w:r>
+    </w:p>
+    <w:p>
+      <w:pPr>
+        <w:pStyle w:val="ListParagraph"/>
+        <w:numPr>
+          <w:ilvl w:val="0"/>
+          <w:numId w:val="1"/>
+        </w:numPr>
+        <w:rPr>
+          <w:lang w:val="en-US"/>
+        </w:rPr>
+      </w:pPr>
+      <w:r>
+        <w:rPr>
+          <w:lang w:val="en-US"/>
+        </w:rPr>
+        <w:t xml:space="preserve">Ketika </w:t>
+      </w:r>
+      <w:proofErr w:type="spellStart"/>
+      <w:r>
+        <w:rPr>
+          <w:lang w:val="en-US"/>
+        </w:rPr>
+        <w:t>pegawai</w:t>
+      </w:r>
+      <w:proofErr w:type="spellEnd"/>
+      <w:r>
+        <w:rPr>
+          <w:lang w:val="en-US"/>
+        </w:rPr>
+        <w:t xml:space="preserve"> </w:t>
+      </w:r>
+      <w:proofErr w:type="spellStart"/>
+      <w:r>
+        <w:rPr>
+          <w:lang w:val="en-US"/>
+        </w:rPr>
+        <w:t>mengajukan</w:t>
+      </w:r>
+      <w:proofErr w:type="spellEnd"/>
+      <w:r>
+        <w:rPr>
+          <w:lang w:val="en-US"/>
+        </w:rPr>
+        <w:t xml:space="preserve"> </w:t>
+      </w:r>
+      <w:proofErr w:type="spellStart"/>
+      <w:r>
+        <w:rPr>
+          <w:lang w:val="en-US"/>
+        </w:rPr>
+        <w:t>pemenuhan</w:t>
+      </w:r>
+      <w:proofErr w:type="spellEnd"/>
+      <w:r>
+        <w:rPr>
+          <w:lang w:val="en-US"/>
+        </w:rPr>
+        <w:t xml:space="preserve"> SKP, </w:t>
+      </w:r>
+      <w:proofErr w:type="spellStart"/>
+      <w:r>
+        <w:rPr>
+          <w:lang w:val="en-US"/>
+        </w:rPr>
+        <w:t>muncul</w:t>
+      </w:r>
+      <w:proofErr w:type="spellEnd"/>
+      <w:r>
+        <w:rPr>
+          <w:lang w:val="en-US"/>
+        </w:rPr>
+        <w:t xml:space="preserve"> </w:t>
+      </w:r>
+      <w:proofErr w:type="spellStart"/>
+      <w:r>
+        <w:rPr>
+          <w:lang w:val="en-US"/>
+        </w:rPr>
+        <w:t>inputan</w:t>
+      </w:r>
+      <w:proofErr w:type="spellEnd"/>
+      <w:r>
+        <w:rPr>
+          <w:lang w:val="en-US"/>
+        </w:rPr>
+        <w:t xml:space="preserve"> </w:t>
+      </w:r>
+      <w:proofErr w:type="spellStart"/>
+      <w:r>
+        <w:rPr>
+          <w:lang w:val="en-US"/>
+        </w:rPr>
+        <w:t>tgl</w:t>
+      </w:r>
+      <w:proofErr w:type="spellEnd"/>
+      <w:r>
+        <w:rPr>
+          <w:lang w:val="en-US"/>
+        </w:rPr>
+        <w:t xml:space="preserve"> </w:t>
+      </w:r>
+      <w:proofErr w:type="spellStart"/>
+      <w:r>
+        <w:rPr>
+          <w:lang w:val="en-US"/>
+        </w:rPr>
+        <w:t>periode</w:t>
+      </w:r>
+      <w:proofErr w:type="spellEnd"/>
+      <w:r>
+        <w:rPr>
+          <w:lang w:val="en-US"/>
+        </w:rPr>
+        <w:t xml:space="preserve"> (DARI SAMPAI)</w:t>
+      </w:r>
+      <w:r>
+        <w:rPr>
+          <w:lang w:val="en-US"/>
+        </w:rPr>
+        <w:t xml:space="preserve"> / (TGL MULAI KEGIATAN PELAYANAN – TGL AKHIR KEGIATAN PELAYANAN)</w:t>
+      </w:r>
+      <w:r>
+        <w:rPr>
+          <w:lang w:val="en-US"/>
+        </w:rPr>
+        <w:t xml:space="preserve">, </w:t>
+      </w:r>
+      <w:proofErr w:type="spellStart"/>
+      <w:r>
+        <w:rPr>
+          <w:lang w:val="en-US"/>
+        </w:rPr>
+        <w:t>inputan</w:t>
+      </w:r>
+      <w:proofErr w:type="spellEnd"/>
+      <w:r>
+        <w:rPr>
+          <w:lang w:val="en-US"/>
+        </w:rPr>
+        <w:t xml:space="preserve"> TMT </w:t>
+      </w:r>
+      <w:proofErr w:type="spellStart"/>
+      <w:r>
+        <w:rPr>
+          <w:lang w:val="en-US"/>
+        </w:rPr>
+        <w:t>tidak</w:t>
+      </w:r>
+      <w:proofErr w:type="spellEnd"/>
+      <w:r>
+        <w:rPr>
+          <w:lang w:val="en-US"/>
+        </w:rPr>
+        <w:t xml:space="preserve"> </w:t>
+      </w:r>
+      <w:proofErr w:type="spellStart"/>
+      <w:r>
+        <w:rPr>
+          <w:lang w:val="en-US"/>
+        </w:rPr>
+        <w:t>dipakai</w:t>
+      </w:r>
+      <w:proofErr w:type="spellEnd"/>
+    </w:p>
+    <w:p>
+      <w:pPr>
+        <w:pStyle w:val="ListParagraph"/>
+        <w:numPr>
+          <w:ilvl w:val="0"/>
+          <w:numId w:val="1"/>
+        </w:numPr>
+        <w:rPr>
+          <w:lang w:val="en-US"/>
+        </w:rPr>
+      </w:pPr>
+      <w:proofErr w:type="spellStart"/>
+      <w:r>
+        <w:rPr>
+          <w:lang w:val="en-US"/>
+        </w:rPr>
+        <w:t>Ditambahkan</w:t>
+      </w:r>
+      <w:proofErr w:type="spellEnd"/>
+      <w:r>
+        <w:rPr>
+          <w:lang w:val="en-US"/>
+        </w:rPr>
+        <w:t xml:space="preserve"> </w:t>
+      </w:r>
+      <w:proofErr w:type="spellStart"/>
+      <w:r>
+        <w:rPr>
+          <w:lang w:val="en-US"/>
+        </w:rPr>
+        <w:t>keterangan</w:t>
+      </w:r>
+      <w:proofErr w:type="spellEnd"/>
+      <w:r>
+        <w:rPr>
+          <w:lang w:val="en-US"/>
+        </w:rPr>
+        <w:t xml:space="preserve"> di input </w:t>
+      </w:r>
+      <w:proofErr w:type="spellStart"/>
+      <w:r>
+        <w:rPr>
+          <w:lang w:val="en-US"/>
+        </w:rPr>
+        <w:t>tgl</w:t>
+      </w:r>
+      <w:proofErr w:type="spellEnd"/>
+      <w:r>
+        <w:rPr>
+          <w:lang w:val="en-US"/>
+        </w:rPr>
+        <w:t xml:space="preserve"> = </w:t>
+      </w:r>
+      <w:r>
+        <w:rPr>
+          <w:i/>
+          <w:iCs/>
+          <w:u w:val="single"/>
+          <w:lang w:val="en-US"/>
+        </w:rPr>
+        <w:t xml:space="preserve">Mohon </w:t>
+      </w:r>
+      <w:proofErr w:type="spellStart"/>
+      <w:r>
+        <w:rPr>
+          <w:i/>
+          <w:iCs/>
+          <w:u w:val="single"/>
+          <w:lang w:val="en-US"/>
+        </w:rPr>
+        <w:t>memasukkan</w:t>
+      </w:r>
+      <w:proofErr w:type="spellEnd"/>
+      <w:r>
+        <w:rPr>
+          <w:i/>
+          <w:iCs/>
+          <w:u w:val="single"/>
+          <w:lang w:val="en-US"/>
+        </w:rPr>
+        <w:t xml:space="preserve"> </w:t>
+      </w:r>
+      <w:proofErr w:type="spellStart"/>
+      <w:r>
+        <w:rPr>
+          <w:i/>
+          <w:iCs/>
+          <w:u w:val="single"/>
+          <w:lang w:val="en-US"/>
+        </w:rPr>
+        <w:t>tanggal</w:t>
+      </w:r>
+      <w:proofErr w:type="spellEnd"/>
+      <w:r>
+        <w:rPr>
+          <w:i/>
+          <w:iCs/>
+          <w:u w:val="single"/>
+          <w:lang w:val="en-US"/>
+        </w:rPr>
+        <w:t xml:space="preserve"> </w:t>
+      </w:r>
+      <w:proofErr w:type="spellStart"/>
+      <w:r>
+        <w:rPr>
+          <w:i/>
+          <w:iCs/>
+          <w:u w:val="single"/>
+          <w:lang w:val="en-US"/>
+        </w:rPr>
+        <w:t>menyesuaikan</w:t>
+      </w:r>
+      <w:proofErr w:type="spellEnd"/>
+      <w:r>
+        <w:rPr>
+          <w:i/>
+          <w:iCs/>
+          <w:u w:val="single"/>
+          <w:lang w:val="en-US"/>
+        </w:rPr>
+        <w:t xml:space="preserve"> </w:t>
+      </w:r>
+      <w:proofErr w:type="spellStart"/>
+      <w:r>
+        <w:rPr>
+          <w:i/>
+          <w:iCs/>
+          <w:u w:val="single"/>
+          <w:lang w:val="en-US"/>
+        </w:rPr>
+        <w:t>tahun</w:t>
+      </w:r>
+      <w:proofErr w:type="spellEnd"/>
+      <w:r>
+        <w:rPr>
+          <w:i/>
+          <w:iCs/>
+          <w:u w:val="single"/>
+          <w:lang w:val="en-US"/>
+        </w:rPr>
+        <w:t xml:space="preserve"> </w:t>
+      </w:r>
+      <w:proofErr w:type="spellStart"/>
+      <w:r>
+        <w:rPr>
+          <w:i/>
+          <w:iCs/>
+          <w:u w:val="single"/>
+          <w:lang w:val="en-US"/>
+        </w:rPr>
+        <w:t>terbit</w:t>
+      </w:r>
+      <w:proofErr w:type="spellEnd"/>
+      <w:r>
+        <w:rPr>
+          <w:i/>
+          <w:iCs/>
+          <w:u w:val="single"/>
+          <w:lang w:val="en-US"/>
+        </w:rPr>
+        <w:t xml:space="preserve"> SIP Anda</w:t>
       </w:r>
     </w:p>
     <w:p>
@@ -823,11 +4588,61 @@
           <w:lang w:val="en-US"/>
         </w:rPr>
       </w:pPr>
-      <w:r>
-        <w:rPr>
-          <w:lang w:val="en-US"/>
-        </w:rPr>
-        <w:t>Kepegawaian upload file dan isi nama-nama pegawai (share)</w:t>
+      <w:proofErr w:type="spellStart"/>
+      <w:r>
+        <w:rPr>
+          <w:lang w:val="en-US"/>
+        </w:rPr>
+        <w:t>Kepegawaian</w:t>
+      </w:r>
+      <w:proofErr w:type="spellEnd"/>
+      <w:r>
+        <w:rPr>
+          <w:lang w:val="en-US"/>
+        </w:rPr>
+        <w:t xml:space="preserve"> upload file dan </w:t>
+      </w:r>
+      <w:proofErr w:type="spellStart"/>
+      <w:r>
+        <w:rPr>
+          <w:lang w:val="en-US"/>
+        </w:rPr>
+        <w:t>isi</w:t>
+      </w:r>
+      <w:proofErr w:type="spellEnd"/>
+      <w:r>
+        <w:rPr>
+          <w:lang w:val="en-US"/>
+        </w:rPr>
+        <w:t xml:space="preserve"> </w:t>
+      </w:r>
+      <w:proofErr w:type="spellStart"/>
+      <w:r>
+        <w:rPr>
+          <w:lang w:val="en-US"/>
+        </w:rPr>
+        <w:t>nama-nama</w:t>
+      </w:r>
+      <w:proofErr w:type="spellEnd"/>
+      <w:r>
+        <w:rPr>
+          <w:lang w:val="en-US"/>
+        </w:rPr>
+        <w:t xml:space="preserve"> </w:t>
+      </w:r>
+      <w:proofErr w:type="spellStart"/>
+      <w:r>
+        <w:rPr>
+          <w:lang w:val="en-US"/>
+        </w:rPr>
+        <w:t>pegawai</w:t>
+      </w:r>
+      <w:proofErr w:type="spellEnd"/>
+      <w:r>
+        <w:rPr>
+          <w:lang w:val="en-US"/>
+        </w:rPr>
+        <w:t xml:space="preserve"> (share)</w:t>
       </w:r>
     </w:p>
     <w:p>
@@ -841,11 +4656,200 @@
           <w:lang w:val="en-US"/>
         </w:rPr>
       </w:pPr>
-      <w:r>
-        <w:rPr>
-          <w:lang w:val="en-US"/>
-        </w:rPr>
-        <w:t>SImpan &amp; share</w:t>
+      <w:proofErr w:type="spellStart"/>
+      <w:r>
+        <w:rPr>
+          <w:lang w:val="en-US"/>
+        </w:rPr>
+        <w:t>SImpan</w:t>
+      </w:r>
+      <w:proofErr w:type="spellEnd"/>
+      <w:r>
+        <w:rPr>
+          <w:lang w:val="en-US"/>
+        </w:rPr>
+        <w:t xml:space="preserve"> &amp; share</w:t>
+      </w:r>
+    </w:p>
+    <w:p>
+      <w:pPr>
+        <w:rPr>
+          <w:b/>
+          <w:bCs/>
+          <w:lang w:val="en-US"/>
+        </w:rPr>
+      </w:pPr>
+      <w:r>
+        <w:rPr>
+          <w:b/>
+          <w:bCs/>
+          <w:lang w:val="en-US"/>
+        </w:rPr>
+        <w:t>TAMBAHAN PERJALANAN DINAS</w:t>
+      </w:r>
+    </w:p>
+    <w:p>
+      <w:pPr>
+        <w:pStyle w:val="ListParagraph"/>
+        <w:numPr>
+          <w:ilvl w:val="0"/>
+          <w:numId w:val="1"/>
+        </w:numPr>
+        <w:rPr>
+          <w:lang w:val="en-US"/>
+        </w:rPr>
+      </w:pPr>
+      <w:proofErr w:type="spellStart"/>
+      <w:r>
+        <w:rPr>
+          <w:lang w:val="en-US"/>
+        </w:rPr>
+        <w:t>Tambah</w:t>
+      </w:r>
+      <w:proofErr w:type="spellEnd"/>
+      <w:r>
+        <w:rPr>
+          <w:lang w:val="en-US"/>
+        </w:rPr>
+        <w:t xml:space="preserve"> </w:t>
+      </w:r>
+      <w:proofErr w:type="spellStart"/>
+      <w:r>
+        <w:rPr>
+          <w:lang w:val="en-US"/>
+        </w:rPr>
+        <w:t>pegawai</w:t>
+      </w:r>
+      <w:proofErr w:type="spellEnd"/>
+      <w:r>
+        <w:rPr>
+          <w:lang w:val="en-US"/>
+        </w:rPr>
+        <w:t xml:space="preserve"> </w:t>
+      </w:r>
+      <w:proofErr w:type="spellStart"/>
+      <w:r>
+        <w:rPr>
+          <w:lang w:val="en-US"/>
+        </w:rPr>
+        <w:t>siapa</w:t>
+      </w:r>
+      <w:proofErr w:type="spellEnd"/>
+      <w:r>
+        <w:rPr>
+          <w:lang w:val="en-US"/>
+        </w:rPr>
+        <w:t xml:space="preserve"> yang </w:t>
+      </w:r>
+      <w:proofErr w:type="spellStart"/>
+      <w:r>
+        <w:rPr>
+          <w:lang w:val="en-US"/>
+        </w:rPr>
+        <w:t>menggunakan</w:t>
+      </w:r>
+      <w:proofErr w:type="spellEnd"/>
+      <w:r>
+        <w:rPr>
+          <w:lang w:val="en-US"/>
+        </w:rPr>
+        <w:t xml:space="preserve"> </w:t>
+      </w:r>
+      <w:proofErr w:type="spellStart"/>
+      <w:r>
+        <w:rPr>
+          <w:lang w:val="en-US"/>
+        </w:rPr>
+        <w:t>kendaraan</w:t>
+      </w:r>
+      <w:proofErr w:type="spellEnd"/>
+      <w:r>
+        <w:rPr>
+          <w:lang w:val="en-US"/>
+        </w:rPr>
+        <w:t xml:space="preserve"> </w:t>
+      </w:r>
+      <w:proofErr w:type="spellStart"/>
+      <w:r>
+        <w:rPr>
+          <w:lang w:val="en-US"/>
+        </w:rPr>
+        <w:t>tsb</w:t>
+      </w:r>
+      <w:proofErr w:type="spellEnd"/>
+    </w:p>
+    <w:p>
+      <w:pPr>
+        <w:pStyle w:val="ListParagraph"/>
+        <w:numPr>
+          <w:ilvl w:val="0"/>
+          <w:numId w:val="1"/>
+        </w:numPr>
+        <w:rPr>
+          <w:lang w:val="en-US"/>
+        </w:rPr>
+      </w:pPr>
+      <w:r>
+        <w:rPr>
+          <w:lang w:val="en-US"/>
+        </w:rPr>
+        <w:t xml:space="preserve">Upload </w:t>
+      </w:r>
+      <w:proofErr w:type="spellStart"/>
+      <w:r>
+        <w:rPr>
+          <w:lang w:val="en-US"/>
+        </w:rPr>
+        <w:t>dihapus</w:t>
+      </w:r>
+      <w:proofErr w:type="spellEnd"/>
+      <w:r>
+        <w:rPr>
+          <w:lang w:val="en-US"/>
+        </w:rPr>
+        <w:t xml:space="preserve">, </w:t>
+      </w:r>
+      <w:proofErr w:type="spellStart"/>
+      <w:r>
+        <w:rPr>
+          <w:lang w:val="en-US"/>
+        </w:rPr>
+        <w:t>perkiraan</w:t>
+      </w:r>
+      <w:proofErr w:type="spellEnd"/>
+      <w:r>
+        <w:rPr>
+          <w:lang w:val="en-US"/>
+        </w:rPr>
+        <w:t xml:space="preserve"> </w:t>
+      </w:r>
+      <w:proofErr w:type="spellStart"/>
+      <w:r>
+        <w:rPr>
+          <w:lang w:val="en-US"/>
+        </w:rPr>
+        <w:t>waktu</w:t>
+      </w:r>
+      <w:proofErr w:type="spellEnd"/>
+      <w:r>
+        <w:rPr>
+          <w:lang w:val="en-US"/>
+        </w:rPr>
+        <w:t xml:space="preserve"> di </w:t>
+      </w:r>
+      <w:proofErr w:type="spellStart"/>
+      <w:r>
+        <w:rPr>
+          <w:lang w:val="en-US"/>
+        </w:rPr>
+        <w:t>buat</w:t>
+      </w:r>
+      <w:proofErr w:type="spellEnd"/>
+      <w:r>
+        <w:rPr>
+          <w:lang w:val="en-US"/>
+        </w:rPr>
+        <w:t xml:space="preserve"> optional</w:t>
       </w:r>
     </w:p>
     <w:p>
@@ -876,11 +4880,20 @@
           <w:lang w:val="en-US"/>
         </w:rPr>
       </w:pPr>
-      <w:r>
-        <w:rPr>
-          <w:lang w:val="en-US"/>
-        </w:rPr>
-        <w:t>Kepegawaian input</w:t>
+      <w:proofErr w:type="spellStart"/>
+      <w:r>
+        <w:rPr>
+          <w:lang w:val="en-US"/>
+        </w:rPr>
+        <w:lastRenderedPageBreak/>
+        <w:t>Kepegawaian</w:t>
+      </w:r>
+      <w:proofErr w:type="spellEnd"/>
+      <w:r>
+        <w:rPr>
+          <w:lang w:val="en-US"/>
+        </w:rPr>
+        <w:t xml:space="preserve"> input</w:t>
       </w:r>
     </w:p>
     <w:p>
@@ -894,24 +4907,346 @@
           <w:lang w:val="en-US"/>
         </w:rPr>
       </w:pPr>
+      <w:proofErr w:type="spellStart"/>
       <w:r>
         <w:rPr>
           <w:lang w:val="en-US"/>
         </w:rPr>
         <w:t>Simpan</w:t>
+      </w:r>
+      <w:proofErr w:type="spellEnd"/>
+      <w:r>
+        <w:rPr>
+          <w:lang w:val="en-US"/>
+        </w:rPr>
+        <w:t xml:space="preserve"> (</w:t>
+      </w:r>
+      <w:proofErr w:type="spellStart"/>
+      <w:r>
+        <w:rPr>
+          <w:lang w:val="en-US"/>
+        </w:rPr>
+        <w:t>berstatus</w:t>
+      </w:r>
+      <w:proofErr w:type="spellEnd"/>
+      <w:r>
+        <w:rPr>
+          <w:lang w:val="en-US"/>
+        </w:rPr>
+        <w:t xml:space="preserve"> UNPAID)</w:t>
       </w:r>
     </w:p>
     <w:p>
       <w:pPr>
-        <w:rPr>
-          <w:lang w:val="en-US"/>
-        </w:rPr>
-      </w:pPr>
-      <w:r>
-        <w:rPr>
-          <w:lang w:val="en-US"/>
-        </w:rPr>
-        <w:t>Kalau sudah di simpan, akun Cintia dan Rahma dapat melihat perjalanan dinas yg sudah diinput (Read Only)</w:t>
+        <w:pStyle w:val="ListParagraph"/>
+        <w:numPr>
+          <w:ilvl w:val="0"/>
+          <w:numId w:val="2"/>
+        </w:numPr>
+        <w:rPr>
+          <w:lang w:val="en-US"/>
+        </w:rPr>
+      </w:pPr>
+      <w:proofErr w:type="spellStart"/>
+      <w:r>
+        <w:rPr>
+          <w:lang w:val="en-US"/>
+        </w:rPr>
+        <w:t>Keuangan</w:t>
+      </w:r>
+      <w:proofErr w:type="spellEnd"/>
+      <w:r>
+        <w:rPr>
+          <w:lang w:val="en-US"/>
+        </w:rPr>
+        <w:t xml:space="preserve"> </w:t>
+      </w:r>
+      <w:proofErr w:type="spellStart"/>
+      <w:r>
+        <w:rPr>
+          <w:lang w:val="en-US"/>
+        </w:rPr>
+        <w:t>klik</w:t>
+      </w:r>
+      <w:proofErr w:type="spellEnd"/>
+      <w:r>
+        <w:rPr>
+          <w:lang w:val="en-US"/>
+        </w:rPr>
+        <w:t xml:space="preserve"> PAIDED (agar </w:t>
+      </w:r>
+      <w:proofErr w:type="spellStart"/>
+      <w:r>
+        <w:rPr>
+          <w:lang w:val="en-US"/>
+        </w:rPr>
+        <w:t>kepegawaian</w:t>
+      </w:r>
+      <w:proofErr w:type="spellEnd"/>
+      <w:r>
+        <w:rPr>
+          <w:lang w:val="en-US"/>
+        </w:rPr>
+        <w:t xml:space="preserve"> juga tau </w:t>
+      </w:r>
+      <w:proofErr w:type="spellStart"/>
+      <w:r>
+        <w:rPr>
+          <w:lang w:val="en-US"/>
+        </w:rPr>
+        <w:t>sudah</w:t>
+      </w:r>
+      <w:proofErr w:type="spellEnd"/>
+      <w:r>
+        <w:rPr>
+          <w:lang w:val="en-US"/>
+        </w:rPr>
+        <w:t xml:space="preserve"> </w:t>
+      </w:r>
+      <w:proofErr w:type="spellStart"/>
+      <w:r>
+        <w:rPr>
+          <w:lang w:val="en-US"/>
+        </w:rPr>
+        <w:t>diberikan</w:t>
+      </w:r>
+      <w:proofErr w:type="spellEnd"/>
+      <w:r>
+        <w:rPr>
+          <w:lang w:val="en-US"/>
+        </w:rPr>
+        <w:t xml:space="preserve"> </w:t>
+      </w:r>
+      <w:proofErr w:type="spellStart"/>
+      <w:r>
+        <w:rPr>
+          <w:lang w:val="en-US"/>
+        </w:rPr>
+        <w:t>uangnya</w:t>
+      </w:r>
+      <w:proofErr w:type="spellEnd"/>
+      <w:r>
+        <w:rPr>
+          <w:lang w:val="en-US"/>
+        </w:rPr>
+        <w:t xml:space="preserve"> </w:t>
+      </w:r>
+      <w:proofErr w:type="spellStart"/>
+      <w:r>
+        <w:rPr>
+          <w:lang w:val="en-US"/>
+        </w:rPr>
+        <w:t>atau</w:t>
+      </w:r>
+      <w:proofErr w:type="spellEnd"/>
+      <w:r>
+        <w:rPr>
+          <w:lang w:val="en-US"/>
+        </w:rPr>
+        <w:t xml:space="preserve"> </w:t>
+      </w:r>
+      <w:proofErr w:type="spellStart"/>
+      <w:r>
+        <w:rPr>
+          <w:lang w:val="en-US"/>
+        </w:rPr>
+        <w:t>belum</w:t>
+      </w:r>
+      <w:proofErr w:type="spellEnd"/>
+      <w:r>
+        <w:rPr>
+          <w:lang w:val="en-US"/>
+        </w:rPr>
+        <w:t>)</w:t>
+      </w:r>
+    </w:p>
+    <w:p>
+      <w:pPr>
+        <w:rPr>
+          <w:lang w:val="en-US"/>
+        </w:rPr>
+      </w:pPr>
+      <w:proofErr w:type="spellStart"/>
+      <w:r>
+        <w:rPr>
+          <w:lang w:val="en-US"/>
+        </w:rPr>
+        <w:t>Kalau</w:t>
+      </w:r>
+      <w:proofErr w:type="spellEnd"/>
+      <w:r>
+        <w:rPr>
+          <w:lang w:val="en-US"/>
+        </w:rPr>
+        <w:t xml:space="preserve"> </w:t>
+      </w:r>
+      <w:proofErr w:type="spellStart"/>
+      <w:r>
+        <w:rPr>
+          <w:lang w:val="en-US"/>
+        </w:rPr>
+        <w:t>sudah</w:t>
+      </w:r>
+      <w:proofErr w:type="spellEnd"/>
+      <w:r>
+        <w:rPr>
+          <w:lang w:val="en-US"/>
+        </w:rPr>
+        <w:t xml:space="preserve"> di </w:t>
+      </w:r>
+      <w:proofErr w:type="spellStart"/>
+      <w:r>
+        <w:rPr>
+          <w:lang w:val="en-US"/>
+        </w:rPr>
+        <w:t>simpan</w:t>
+      </w:r>
+      <w:proofErr w:type="spellEnd"/>
+      <w:r>
+        <w:rPr>
+          <w:lang w:val="en-US"/>
+        </w:rPr>
+        <w:t xml:space="preserve">, </w:t>
+      </w:r>
+      <w:proofErr w:type="spellStart"/>
+      <w:r>
+        <w:rPr>
+          <w:lang w:val="en-US"/>
+        </w:rPr>
+        <w:t>akun</w:t>
+      </w:r>
+      <w:proofErr w:type="spellEnd"/>
+      <w:r>
+        <w:rPr>
+          <w:lang w:val="en-US"/>
+        </w:rPr>
+        <w:t xml:space="preserve"> </w:t>
+      </w:r>
+      <w:proofErr w:type="spellStart"/>
+      <w:r>
+        <w:rPr>
+          <w:lang w:val="en-US"/>
+        </w:rPr>
+        <w:t>Cintia</w:t>
+      </w:r>
+      <w:proofErr w:type="spellEnd"/>
+      <w:r>
+        <w:rPr>
+          <w:lang w:val="en-US"/>
+        </w:rPr>
+        <w:t xml:space="preserve"> dan </w:t>
+      </w:r>
+      <w:proofErr w:type="spellStart"/>
+      <w:r>
+        <w:rPr>
+          <w:lang w:val="en-US"/>
+        </w:rPr>
+        <w:t>Wulan</w:t>
+      </w:r>
+      <w:proofErr w:type="spellEnd"/>
+      <w:r>
+        <w:rPr>
+          <w:lang w:val="en-US"/>
+        </w:rPr>
+        <w:t xml:space="preserve"> </w:t>
+      </w:r>
+      <w:proofErr w:type="spellStart"/>
+      <w:r>
+        <w:rPr>
+          <w:lang w:val="en-US"/>
+        </w:rPr>
+        <w:t>dapat</w:t>
+      </w:r>
+      <w:proofErr w:type="spellEnd"/>
+      <w:r>
+        <w:rPr>
+          <w:lang w:val="en-US"/>
+        </w:rPr>
+        <w:t xml:space="preserve"> </w:t>
+      </w:r>
+      <w:proofErr w:type="spellStart"/>
+      <w:r>
+        <w:rPr>
+          <w:lang w:val="en-US"/>
+        </w:rPr>
+        <w:t>melihat</w:t>
+      </w:r>
+      <w:proofErr w:type="spellEnd"/>
+      <w:r>
+        <w:rPr>
+          <w:lang w:val="en-US"/>
+        </w:rPr>
+        <w:t xml:space="preserve"> </w:t>
+      </w:r>
+      <w:proofErr w:type="spellStart"/>
+      <w:r>
+        <w:rPr>
+          <w:lang w:val="en-US"/>
+        </w:rPr>
+        <w:t>perjalanan</w:t>
+      </w:r>
+      <w:proofErr w:type="spellEnd"/>
+      <w:r>
+        <w:rPr>
+          <w:lang w:val="en-US"/>
+        </w:rPr>
+        <w:t xml:space="preserve"> </w:t>
+      </w:r>
+      <w:proofErr w:type="spellStart"/>
+      <w:r>
+        <w:rPr>
+          <w:lang w:val="en-US"/>
+        </w:rPr>
+        <w:t>dinas</w:t>
+      </w:r>
+      <w:proofErr w:type="spellEnd"/>
+      <w:r>
+        <w:rPr>
+          <w:lang w:val="en-US"/>
+        </w:rPr>
+        <w:t xml:space="preserve"> </w:t>
+      </w:r>
+      <w:proofErr w:type="spellStart"/>
+      <w:r>
+        <w:rPr>
+          <w:lang w:val="en-US"/>
+        </w:rPr>
+        <w:t>yg</w:t>
+      </w:r>
+      <w:proofErr w:type="spellEnd"/>
+      <w:r>
+        <w:rPr>
+          <w:lang w:val="en-US"/>
+        </w:rPr>
+        <w:t xml:space="preserve"> </w:t>
+      </w:r>
+      <w:proofErr w:type="spellStart"/>
+      <w:r>
+        <w:rPr>
+          <w:lang w:val="en-US"/>
+        </w:rPr>
+        <w:t>sudah</w:t>
+      </w:r>
+      <w:proofErr w:type="spellEnd"/>
+      <w:r>
+        <w:rPr>
+          <w:lang w:val="en-US"/>
+        </w:rPr>
+        <w:t xml:space="preserve"> </w:t>
+      </w:r>
+      <w:proofErr w:type="spellStart"/>
+      <w:r>
+        <w:rPr>
+          <w:lang w:val="en-US"/>
+        </w:rPr>
+        <w:t>diinput</w:t>
+      </w:r>
+      <w:proofErr w:type="spellEnd"/>
+      <w:r>
+        <w:rPr>
+          <w:lang w:val="en-US"/>
+        </w:rPr>
+        <w:t xml:space="preserve"> (Read Only)</w:t>
       </w:r>
     </w:p>
     <w:p>
@@ -1027,16 +5362,16 @@
     </w:lvl>
   </w:abstractNum>
   <w:abstractNum w:abstractNumId="1" w15:restartNumberingAfterBreak="0">
-    <w:nsid w:val="6A006239"/>
+    <w:nsid w:val="442B70B1"/>
     <w:multiLevelType w:val="hybridMultilevel"/>
-    <w:tmpl w:val="1D98C9F8"/>
+    <w:tmpl w:val="C9CACCE4"/>
     <w:lvl w:ilvl="0" w:tplc="0409000F">
       <w:start w:val="1"/>
       <w:numFmt w:val="decimal"/>
       <w:lvlText w:val="%1."/>
       <w:lvlJc w:val="left"/>
       <w:pPr>
-        <w:ind w:left="1080" w:hanging="360"/>
+        <w:ind w:left="720" w:hanging="360"/>
       </w:pPr>
       <w:rPr>
         <w:rFonts w:hint="default"/>
@@ -1048,7 +5383,7 @@
       <w:lvlText w:val="%2."/>
       <w:lvlJc w:val="left"/>
       <w:pPr>
-        <w:ind w:left="1800" w:hanging="360"/>
+        <w:ind w:left="1440" w:hanging="360"/>
       </w:pPr>
     </w:lvl>
     <w:lvl w:ilvl="2" w:tplc="0409001B" w:tentative="1">
@@ -1057,7 +5392,7 @@
       <w:lvlText w:val="%3."/>
       <w:lvlJc w:val="right"/>
       <w:pPr>
-        <w:ind w:left="2520" w:hanging="180"/>
+        <w:ind w:left="2160" w:hanging="180"/>
       </w:pPr>
     </w:lvl>
     <w:lvl w:ilvl="3" w:tplc="0409000F" w:tentative="1">
@@ -1066,7 +5401,7 @@
       <w:lvlText w:val="%4."/>
       <w:lvlJc w:val="left"/>
       <w:pPr>
-        <w:ind w:left="3240" w:hanging="360"/>
+        <w:ind w:left="2880" w:hanging="360"/>
       </w:pPr>
     </w:lvl>
     <w:lvl w:ilvl="4" w:tplc="04090019" w:tentative="1">
@@ -1075,7 +5410,7 @@
       <w:lvlText w:val="%5."/>
       <w:lvlJc w:val="left"/>
       <w:pPr>
-        <w:ind w:left="3960" w:hanging="360"/>
+        <w:ind w:left="3600" w:hanging="360"/>
       </w:pPr>
     </w:lvl>
     <w:lvl w:ilvl="5" w:tplc="0409001B" w:tentative="1">
@@ -1084,7 +5419,7 @@
       <w:lvlText w:val="%6."/>
       <w:lvlJc w:val="right"/>
       <w:pPr>
-        <w:ind w:left="4680" w:hanging="180"/>
+        <w:ind w:left="4320" w:hanging="180"/>
       </w:pPr>
     </w:lvl>
     <w:lvl w:ilvl="6" w:tplc="0409000F" w:tentative="1">
@@ -1093,7 +5428,7 @@
       <w:lvlText w:val="%7."/>
       <w:lvlJc w:val="left"/>
       <w:pPr>
-        <w:ind w:left="5400" w:hanging="360"/>
+        <w:ind w:left="5040" w:hanging="360"/>
       </w:pPr>
     </w:lvl>
     <w:lvl w:ilvl="7" w:tplc="04090019" w:tentative="1">
@@ -1102,7 +5437,7 @@
       <w:lvlText w:val="%8."/>
       <w:lvlJc w:val="left"/>
       <w:pPr>
-        <w:ind w:left="6120" w:hanging="360"/>
+        <w:ind w:left="5760" w:hanging="360"/>
       </w:pPr>
     </w:lvl>
     <w:lvl w:ilvl="8" w:tplc="0409001B" w:tentative="1">
@@ -1111,11 +5446,189 @@
       <w:lvlText w:val="%9."/>
       <w:lvlJc w:val="right"/>
       <w:pPr>
-        <w:ind w:left="6840" w:hanging="180"/>
+        <w:ind w:left="6480" w:hanging="180"/>
       </w:pPr>
     </w:lvl>
   </w:abstractNum>
   <w:abstractNum w:abstractNumId="2" w15:restartNumberingAfterBreak="0">
+    <w:nsid w:val="5E3C62F4"/>
+    <w:multiLevelType w:val="hybridMultilevel"/>
+    <w:tmpl w:val="513CC9D4"/>
+    <w:lvl w:ilvl="0" w:tplc="0409000F">
+      <w:start w:val="1"/>
+      <w:numFmt w:val="decimal"/>
+      <w:lvlText w:val="%1."/>
+      <w:lvlJc w:val="left"/>
+      <w:pPr>
+        <w:ind w:left="720" w:hanging="360"/>
+      </w:pPr>
+      <w:rPr>
+        <w:rFonts w:hint="default"/>
+      </w:rPr>
+    </w:lvl>
+    <w:lvl w:ilvl="1" w:tplc="04090019">
+      <w:start w:val="1"/>
+      <w:numFmt w:val="lowerLetter"/>
+      <w:lvlText w:val="%2."/>
+      <w:lvlJc w:val="left"/>
+      <w:pPr>
+        <w:ind w:left="1440" w:hanging="360"/>
+      </w:pPr>
+    </w:lvl>
+    <w:lvl w:ilvl="2" w:tplc="0409001B" w:tentative="1">
+      <w:start w:val="1"/>
+      <w:numFmt w:val="lowerRoman"/>
+      <w:lvlText w:val="%3."/>
+      <w:lvlJc w:val="right"/>
+      <w:pPr>
+        <w:ind w:left="2160" w:hanging="180"/>
+      </w:pPr>
+    </w:lvl>
+    <w:lvl w:ilvl="3" w:tplc="0409000F" w:tentative="1">
+      <w:start w:val="1"/>
+      <w:numFmt w:val="decimal"/>
+      <w:lvlText w:val="%4."/>
+      <w:lvlJc w:val="left"/>
+      <w:pPr>
+        <w:ind w:left="2880" w:hanging="360"/>
+      </w:pPr>
+    </w:lvl>
+    <w:lvl w:ilvl="4" w:tplc="04090019" w:tentative="1">
+      <w:start w:val="1"/>
+      <w:numFmt w:val="lowerLetter"/>
+      <w:lvlText w:val="%5."/>
+      <w:lvlJc w:val="left"/>
+      <w:pPr>
+        <w:ind w:left="3600" w:hanging="360"/>
+      </w:pPr>
+    </w:lvl>
+    <w:lvl w:ilvl="5" w:tplc="0409001B" w:tentative="1">
+      <w:start w:val="1"/>
+      <w:numFmt w:val="lowerRoman"/>
+      <w:lvlText w:val="%6."/>
+      <w:lvlJc w:val="right"/>
+      <w:pPr>
+        <w:ind w:left="4320" w:hanging="180"/>
+      </w:pPr>
+    </w:lvl>
+    <w:lvl w:ilvl="6" w:tplc="0409000F" w:tentative="1">
+      <w:start w:val="1"/>
+      <w:numFmt w:val="decimal"/>
+      <w:lvlText w:val="%7."/>
+      <w:lvlJc w:val="left"/>
+      <w:pPr>
+        <w:ind w:left="5040" w:hanging="360"/>
+      </w:pPr>
+    </w:lvl>
+    <w:lvl w:ilvl="7" w:tplc="04090019" w:tentative="1">
+      <w:start w:val="1"/>
+      <w:numFmt w:val="lowerLetter"/>
+      <w:lvlText w:val="%8."/>
+      <w:lvlJc w:val="left"/>
+      <w:pPr>
+        <w:ind w:left="5760" w:hanging="360"/>
+      </w:pPr>
+    </w:lvl>
+    <w:lvl w:ilvl="8" w:tplc="0409001B" w:tentative="1">
+      <w:start w:val="1"/>
+      <w:numFmt w:val="lowerRoman"/>
+      <w:lvlText w:val="%9."/>
+      <w:lvlJc w:val="right"/>
+      <w:pPr>
+        <w:ind w:left="6480" w:hanging="180"/>
+      </w:pPr>
+    </w:lvl>
+  </w:abstractNum>
+  <w:abstractNum w:abstractNumId="3" w15:restartNumberingAfterBreak="0">
+    <w:nsid w:val="6A006239"/>
+    <w:multiLevelType w:val="hybridMultilevel"/>
+    <w:tmpl w:val="1D98C9F8"/>
+    <w:lvl w:ilvl="0" w:tplc="0409000F">
+      <w:start w:val="1"/>
+      <w:numFmt w:val="decimal"/>
+      <w:lvlText w:val="%1."/>
+      <w:lvlJc w:val="left"/>
+      <w:pPr>
+        <w:ind w:left="1080" w:hanging="360"/>
+      </w:pPr>
+      <w:rPr>
+        <w:rFonts w:hint="default"/>
+      </w:rPr>
+    </w:lvl>
+    <w:lvl w:ilvl="1" w:tplc="04090019" w:tentative="1">
+      <w:start w:val="1"/>
+      <w:numFmt w:val="lowerLetter"/>
+      <w:lvlText w:val="%2."/>
+      <w:lvlJc w:val="left"/>
+      <w:pPr>
+        <w:ind w:left="1800" w:hanging="360"/>
+      </w:pPr>
+    </w:lvl>
+    <w:lvl w:ilvl="2" w:tplc="0409001B" w:tentative="1">
+      <w:start w:val="1"/>
+      <w:numFmt w:val="lowerRoman"/>
+      <w:lvlText w:val="%3."/>
+      <w:lvlJc w:val="right"/>
+      <w:pPr>
+        <w:ind w:left="2520" w:hanging="180"/>
+      </w:pPr>
+    </w:lvl>
+    <w:lvl w:ilvl="3" w:tplc="0409000F" w:tentative="1">
+      <w:start w:val="1"/>
+      <w:numFmt w:val="decimal"/>
+      <w:lvlText w:val="%4."/>
+      <w:lvlJc w:val="left"/>
+      <w:pPr>
+        <w:ind w:left="3240" w:hanging="360"/>
+      </w:pPr>
+    </w:lvl>
+    <w:lvl w:ilvl="4" w:tplc="04090019" w:tentative="1">
+      <w:start w:val="1"/>
+      <w:numFmt w:val="lowerLetter"/>
+      <w:lvlText w:val="%5."/>
+      <w:lvlJc w:val="left"/>
+      <w:pPr>
+        <w:ind w:left="3960" w:hanging="360"/>
+      </w:pPr>
+    </w:lvl>
+    <w:lvl w:ilvl="5" w:tplc="0409001B" w:tentative="1">
+      <w:start w:val="1"/>
+      <w:numFmt w:val="lowerRoman"/>
+      <w:lvlText w:val="%6."/>
+      <w:lvlJc w:val="right"/>
+      <w:pPr>
+        <w:ind w:left="4680" w:hanging="180"/>
+      </w:pPr>
+    </w:lvl>
+    <w:lvl w:ilvl="6" w:tplc="0409000F" w:tentative="1">
+      <w:start w:val="1"/>
+      <w:numFmt w:val="decimal"/>
+      <w:lvlText w:val="%7."/>
+      <w:lvlJc w:val="left"/>
+      <w:pPr>
+        <w:ind w:left="5400" w:hanging="360"/>
+      </w:pPr>
+    </w:lvl>
+    <w:lvl w:ilvl="7" w:tplc="04090019" w:tentative="1">
+      <w:start w:val="1"/>
+      <w:numFmt w:val="lowerLetter"/>
+      <w:lvlText w:val="%8."/>
+      <w:lvlJc w:val="left"/>
+      <w:pPr>
+        <w:ind w:left="6120" w:hanging="360"/>
+      </w:pPr>
+    </w:lvl>
+    <w:lvl w:ilvl="8" w:tplc="0409001B" w:tentative="1">
+      <w:start w:val="1"/>
+      <w:numFmt w:val="lowerRoman"/>
+      <w:lvlText w:val="%9."/>
+      <w:lvlJc w:val="right"/>
+      <w:pPr>
+        <w:ind w:left="6840" w:hanging="180"/>
+      </w:pPr>
+    </w:lvl>
+  </w:abstractNum>
+  <w:abstractNum w:abstractNumId="4" w15:restartNumberingAfterBreak="0">
     <w:nsid w:val="7E5F446F"/>
     <w:multiLevelType w:val="hybridMultilevel"/>
     <w:tmpl w:val="19367632"/>
@@ -1228,13 +5741,19 @@
     </w:lvl>
   </w:abstractNum>
   <w:num w:numId="1" w16cid:durableId="604113575">
-    <w:abstractNumId w:val="2"/>
+    <w:abstractNumId w:val="4"/>
   </w:num>
   <w:num w:numId="2" w16cid:durableId="590237595">
     <w:abstractNumId w:val="0"/>
   </w:num>
   <w:num w:numId="3" w16cid:durableId="1238982515">
+    <w:abstractNumId w:val="3"/>
+  </w:num>
+  <w:num w:numId="4" w16cid:durableId="1344744156">
     <w:abstractNumId w:val="1"/>
+  </w:num>
+  <w:num w:numId="5" w16cid:durableId="1800411024">
+    <w:abstractNumId w:val="2"/>
   </w:num>
 </w:numbering>
 </file>

--- a/project/kepegawaian/AddonSimrsmu.docx
+++ b/project/kepegawaian/AddonSimrsmu.docx
@@ -78,23 +78,7 @@
           <w:strike/>
           <w:lang w:val="en-US"/>
         </w:rPr>
-        <w:t>ata “</w:t>
-      </w:r>
-      <w:proofErr w:type="spellStart"/>
-      <w:r>
-        <w:rPr>
-          <w:strike/>
-          <w:lang w:val="en-US"/>
-        </w:rPr>
-        <w:t>Sarjana</w:t>
-      </w:r>
-      <w:proofErr w:type="spellEnd"/>
-      <w:r>
-        <w:rPr>
-          <w:strike/>
-          <w:lang w:val="en-US"/>
-        </w:rPr>
-        <w:t xml:space="preserve">” </w:t>
+        <w:t xml:space="preserve">ata “Sarjana” </w:t>
       </w:r>
       <w:proofErr w:type="spellStart"/>
       <w:r>
@@ -573,23 +557,7 @@
           <w:strike/>
           <w:lang w:val="en-US"/>
         </w:rPr>
-        <w:t xml:space="preserve"> </w:t>
-      </w:r>
-      <w:proofErr w:type="spellStart"/>
-      <w:r>
-        <w:rPr>
-          <w:strike/>
-          <w:lang w:val="en-US"/>
-        </w:rPr>
-        <w:t>Mulai</w:t>
-      </w:r>
-      <w:proofErr w:type="spellEnd"/>
-      <w:r>
-        <w:rPr>
-          <w:strike/>
-          <w:lang w:val="en-US"/>
-        </w:rPr>
-        <w:t xml:space="preserve"> </w:t>
+        <w:t xml:space="preserve"> Mulai </w:t>
       </w:r>
       <w:proofErr w:type="spellStart"/>
       <w:r>
@@ -905,21 +873,12 @@
         </w:rPr>
         <w:t xml:space="preserve"> Overview Product </w:t>
       </w:r>
-      <w:proofErr w:type="spellStart"/>
-      <w:r>
-        <w:rPr>
-          <w:color w:val="FF0000"/>
-          <w:lang w:val="en-US"/>
-        </w:rPr>
-        <w:t>Jenis</w:t>
-      </w:r>
-      <w:proofErr w:type="spellEnd"/>
-      <w:r>
-        <w:rPr>
-          <w:color w:val="FF0000"/>
-          <w:lang w:val="en-US"/>
-        </w:rPr>
-        <w:t xml:space="preserve"> </w:t>
+      <w:r>
+        <w:rPr>
+          <w:color w:val="FF0000"/>
+          <w:lang w:val="en-US"/>
+        </w:rPr>
+        <w:t xml:space="preserve">Jenis </w:t>
       </w:r>
       <w:proofErr w:type="spellStart"/>
       <w:r>
@@ -1550,12 +1509,14 @@
           <w:numId w:val="1"/>
         </w:numPr>
         <w:rPr>
-          <w:lang w:val="en-US"/>
-        </w:rPr>
-      </w:pPr>
-      <w:proofErr w:type="spellStart"/>
-      <w:r>
-        <w:rPr>
+          <w:strike/>
+          <w:lang w:val="en-US"/>
+        </w:rPr>
+      </w:pPr>
+      <w:proofErr w:type="spellStart"/>
+      <w:r>
+        <w:rPr>
+          <w:strike/>
           <w:lang w:val="en-US"/>
         </w:rPr>
         <w:t>Kelengkapan</w:t>
@@ -1563,13 +1524,15 @@
       <w:proofErr w:type="spellEnd"/>
       <w:r>
         <w:rPr>
-          <w:lang w:val="en-US"/>
-        </w:rPr>
-        <w:t xml:space="preserve"> </w:t>
-      </w:r>
-      <w:proofErr w:type="spellStart"/>
-      <w:r>
-        <w:rPr>
+          <w:strike/>
+          <w:lang w:val="en-US"/>
+        </w:rPr>
+        <w:t xml:space="preserve"> </w:t>
+      </w:r>
+      <w:proofErr w:type="spellStart"/>
+      <w:r>
+        <w:rPr>
+          <w:strike/>
           <w:lang w:val="en-US"/>
         </w:rPr>
         <w:t>Kepegawaian</w:t>
@@ -1577,6 +1540,7 @@
       <w:proofErr w:type="spellEnd"/>
       <w:r>
         <w:rPr>
+          <w:strike/>
           <w:lang w:val="en-US"/>
         </w:rPr>
         <w:t xml:space="preserve"> (</w:t>
@@ -1584,6 +1548,7 @@
       <w:proofErr w:type="spellStart"/>
       <w:r>
         <w:rPr>
+          <w:strike/>
           <w:lang w:val="en-US"/>
         </w:rPr>
         <w:t>Klasifikasi</w:t>
@@ -1591,13 +1556,15 @@
       <w:proofErr w:type="spellEnd"/>
       <w:r>
         <w:rPr>
-          <w:lang w:val="en-US"/>
-        </w:rPr>
-        <w:t xml:space="preserve"> </w:t>
-      </w:r>
-      <w:proofErr w:type="spellStart"/>
-      <w:r>
-        <w:rPr>
+          <w:strike/>
+          <w:lang w:val="en-US"/>
+        </w:rPr>
+        <w:t xml:space="preserve"> </w:t>
+      </w:r>
+      <w:proofErr w:type="spellStart"/>
+      <w:r>
+        <w:rPr>
+          <w:strike/>
           <w:lang w:val="en-US"/>
         </w:rPr>
         <w:t>Pegawai</w:t>
@@ -1605,6 +1572,7 @@
       <w:proofErr w:type="spellEnd"/>
       <w:r>
         <w:rPr>
+          <w:strike/>
           <w:lang w:val="en-US"/>
         </w:rPr>
         <w:t xml:space="preserve">) </w:t>
@@ -1612,6 +1580,7 @@
       <w:proofErr w:type="spellStart"/>
       <w:r>
         <w:rPr>
+          <w:strike/>
           <w:lang w:val="en-US"/>
         </w:rPr>
         <w:t>ditambah</w:t>
@@ -1619,13 +1588,15 @@
       <w:proofErr w:type="spellEnd"/>
       <w:r>
         <w:rPr>
-          <w:lang w:val="en-US"/>
-        </w:rPr>
-        <w:t xml:space="preserve"> </w:t>
-      </w:r>
-      <w:proofErr w:type="spellStart"/>
-      <w:r>
-        <w:rPr>
+          <w:strike/>
+          <w:lang w:val="en-US"/>
+        </w:rPr>
+        <w:t xml:space="preserve"> </w:t>
+      </w:r>
+      <w:proofErr w:type="spellStart"/>
+      <w:r>
+        <w:rPr>
+          <w:strike/>
           <w:color w:val="FF0000"/>
           <w:lang w:val="en-US"/>
         </w:rPr>
@@ -1634,14 +1605,16 @@
       <w:proofErr w:type="spellEnd"/>
       <w:r>
         <w:rPr>
-          <w:color w:val="FF0000"/>
-          <w:lang w:val="en-US"/>
-        </w:rPr>
-        <w:t xml:space="preserve"> </w:t>
-      </w:r>
-      <w:proofErr w:type="spellStart"/>
-      <w:r>
-        <w:rPr>
+          <w:strike/>
+          <w:color w:val="FF0000"/>
+          <w:lang w:val="en-US"/>
+        </w:rPr>
+        <w:t xml:space="preserve"> </w:t>
+      </w:r>
+      <w:proofErr w:type="spellStart"/>
+      <w:r>
+        <w:rPr>
+          <w:strike/>
           <w:color w:val="FF0000"/>
           <w:lang w:val="en-US"/>
         </w:rPr>
@@ -1650,6 +1623,7 @@
       <w:proofErr w:type="spellEnd"/>
       <w:r>
         <w:rPr>
+          <w:strike/>
           <w:color w:val="FF0000"/>
           <w:lang w:val="en-US"/>
         </w:rPr>
@@ -1658,6 +1632,7 @@
       <w:proofErr w:type="spellStart"/>
       <w:r>
         <w:rPr>
+          <w:strike/>
           <w:color w:val="FF0000"/>
           <w:lang w:val="en-US"/>
         </w:rPr>
@@ -1691,12 +1666,14 @@
           <w:numId w:val="1"/>
         </w:numPr>
         <w:rPr>
-          <w:lang w:val="en-US"/>
-        </w:rPr>
-      </w:pPr>
-      <w:proofErr w:type="spellStart"/>
-      <w:r>
-        <w:rPr>
+          <w:strike/>
+          <w:lang w:val="en-US"/>
+        </w:rPr>
+      </w:pPr>
+      <w:proofErr w:type="spellStart"/>
+      <w:r>
+        <w:rPr>
+          <w:strike/>
           <w:lang w:val="en-US"/>
         </w:rPr>
         <w:t>bisa</w:t>
@@ -1704,13 +1681,15 @@
       <w:proofErr w:type="spellEnd"/>
       <w:r>
         <w:rPr>
-          <w:lang w:val="en-US"/>
-        </w:rPr>
-        <w:t xml:space="preserve"> </w:t>
-      </w:r>
-      <w:proofErr w:type="spellStart"/>
-      <w:r>
-        <w:rPr>
+          <w:strike/>
+          <w:lang w:val="en-US"/>
+        </w:rPr>
+        <w:t xml:space="preserve"> </w:t>
+      </w:r>
+      <w:proofErr w:type="spellStart"/>
+      <w:r>
+        <w:rPr>
+          <w:strike/>
           <w:lang w:val="en-US"/>
         </w:rPr>
         <w:t>dijadikan</w:t>
@@ -1718,19 +1697,22 @@
       <w:proofErr w:type="spellEnd"/>
       <w:r>
         <w:rPr>
+          <w:strike/>
           <w:lang w:val="en-US"/>
         </w:rPr>
         <w:t xml:space="preserve"> Satu</w:t>
       </w:r>
       <w:r>
         <w:rPr>
-          <w:lang w:val="en-US"/>
-        </w:rPr>
-        <w:t xml:space="preserve"> </w:t>
-      </w:r>
-      <w:proofErr w:type="spellStart"/>
-      <w:r>
-        <w:rPr>
+          <w:strike/>
+          <w:lang w:val="en-US"/>
+        </w:rPr>
+        <w:t xml:space="preserve"> </w:t>
+      </w:r>
+      <w:proofErr w:type="spellStart"/>
+      <w:r>
+        <w:rPr>
+          <w:strike/>
           <w:lang w:val="en-US"/>
         </w:rPr>
         <w:t>antara</w:t>
@@ -1738,6 +1720,7 @@
       <w:proofErr w:type="spellEnd"/>
       <w:r>
         <w:rPr>
+          <w:strike/>
           <w:lang w:val="en-US"/>
         </w:rPr>
         <w:t xml:space="preserve"> SPK dan RKK</w:t>
@@ -1751,12 +1734,14 @@
           <w:numId w:val="1"/>
         </w:numPr>
         <w:rPr>
-          <w:lang w:val="en-US"/>
-        </w:rPr>
-      </w:pPr>
-      <w:proofErr w:type="spellStart"/>
-      <w:r>
-        <w:rPr>
+          <w:strike/>
+          <w:lang w:val="en-US"/>
+        </w:rPr>
+      </w:pPr>
+      <w:proofErr w:type="spellStart"/>
+      <w:r>
+        <w:rPr>
+          <w:strike/>
           <w:lang w:val="en-US"/>
         </w:rPr>
         <w:t>isiannya</w:t>
@@ -1764,6 +1749,7 @@
       <w:proofErr w:type="spellEnd"/>
       <w:r>
         <w:rPr>
+          <w:strike/>
           <w:lang w:val="en-US"/>
         </w:rPr>
         <w:t xml:space="preserve"> (</w:t>
@@ -1771,6 +1757,7 @@
       <w:proofErr w:type="spellStart"/>
       <w:r>
         <w:rPr>
+          <w:strike/>
           <w:lang w:val="en-US"/>
         </w:rPr>
         <w:t>nama</w:t>
@@ -1778,13 +1765,15 @@
       <w:proofErr w:type="spellEnd"/>
       <w:r>
         <w:rPr>
-          <w:lang w:val="en-US"/>
-        </w:rPr>
-        <w:t xml:space="preserve"> </w:t>
-      </w:r>
-      <w:proofErr w:type="spellStart"/>
-      <w:r>
-        <w:rPr>
+          <w:strike/>
+          <w:lang w:val="en-US"/>
+        </w:rPr>
+        <w:t xml:space="preserve"> </w:t>
+      </w:r>
+      <w:proofErr w:type="spellStart"/>
+      <w:r>
+        <w:rPr>
+          <w:strike/>
           <w:lang w:val="en-US"/>
         </w:rPr>
         <w:t>pegawai</w:t>
@@ -1792,6 +1781,7 @@
       <w:proofErr w:type="spellEnd"/>
       <w:r>
         <w:rPr>
+          <w:strike/>
           <w:lang w:val="en-US"/>
         </w:rPr>
         <w:t xml:space="preserve">, </w:t>
@@ -1799,6 +1789,7 @@
       <w:proofErr w:type="spellStart"/>
       <w:r>
         <w:rPr>
+          <w:strike/>
           <w:lang w:val="en-US"/>
         </w:rPr>
         <w:t>tgl</w:t>
@@ -1806,6 +1797,7 @@
       <w:proofErr w:type="spellEnd"/>
       <w:r>
         <w:rPr>
+          <w:strike/>
           <w:lang w:val="en-US"/>
         </w:rPr>
         <w:t xml:space="preserve"> masa </w:t>
@@ -1813,6 +1805,7 @@
       <w:proofErr w:type="spellStart"/>
       <w:r>
         <w:rPr>
+          <w:strike/>
           <w:lang w:val="en-US"/>
         </w:rPr>
         <w:t>berlaku</w:t>
@@ -1820,6 +1813,7 @@
       <w:proofErr w:type="spellEnd"/>
       <w:r>
         <w:rPr>
+          <w:strike/>
           <w:lang w:val="en-US"/>
         </w:rPr>
         <w:t xml:space="preserve">, upload </w:t>
@@ -1827,6 +1821,7 @@
       <w:proofErr w:type="spellStart"/>
       <w:r>
         <w:rPr>
+          <w:strike/>
           <w:lang w:val="en-US"/>
         </w:rPr>
         <w:t>dokumen</w:t>
@@ -1834,6 +1829,7 @@
       <w:proofErr w:type="spellEnd"/>
       <w:r>
         <w:rPr>
+          <w:strike/>
           <w:lang w:val="en-US"/>
         </w:rPr>
         <w:t>)</w:t>
@@ -1933,33 +1929,11 @@
           <w:lang w:val="en-US"/>
         </w:rPr>
       </w:pPr>
-      <w:proofErr w:type="spellStart"/>
-      <w:r>
-        <w:rPr>
-          <w:lang w:val="en-US"/>
-        </w:rPr>
-        <w:t>Akses</w:t>
-      </w:r>
-      <w:proofErr w:type="spellEnd"/>
-      <w:r>
-        <w:rPr>
-          <w:lang w:val="en-US"/>
-        </w:rPr>
-        <w:t xml:space="preserve"> </w:t>
-      </w:r>
-      <w:proofErr w:type="spellStart"/>
-      <w:r>
-        <w:rPr>
-          <w:lang w:val="en-US"/>
-        </w:rPr>
-        <w:t>Jadwal</w:t>
-      </w:r>
-      <w:proofErr w:type="spellEnd"/>
-      <w:r>
-        <w:rPr>
-          <w:lang w:val="en-US"/>
-        </w:rPr>
-        <w:t xml:space="preserve"> </w:t>
+      <w:r>
+        <w:rPr>
+          <w:lang w:val="en-US"/>
+        </w:rPr>
+        <w:t xml:space="preserve">Akses Jadwal </w:t>
       </w:r>
       <w:proofErr w:type="spellStart"/>
       <w:r>
@@ -2414,182 +2388,105 @@
           <w:numId w:val="1"/>
         </w:numPr>
         <w:rPr>
-          <w:lang w:val="en-US"/>
-        </w:rPr>
-      </w:pPr>
-      <w:r>
-        <w:rPr>
-          <w:lang w:val="en-US"/>
-        </w:rPr>
-        <w:t xml:space="preserve">Surat </w:t>
-      </w:r>
-      <w:proofErr w:type="spellStart"/>
-      <w:r>
-        <w:rPr>
-          <w:lang w:val="en-US"/>
-        </w:rPr>
-        <w:t>Keterangan</w:t>
-      </w:r>
-      <w:proofErr w:type="spellEnd"/>
-      <w:r>
-        <w:rPr>
-          <w:lang w:val="en-US"/>
-        </w:rPr>
-        <w:t xml:space="preserve"> </w:t>
-      </w:r>
-      <w:proofErr w:type="spellStart"/>
-      <w:r>
-        <w:rPr>
-          <w:lang w:val="en-US"/>
-        </w:rPr>
-        <w:t>ditambahkan</w:t>
-      </w:r>
-      <w:proofErr w:type="spellEnd"/>
-      <w:r>
-        <w:rPr>
-          <w:lang w:val="en-US"/>
-        </w:rPr>
-        <w:t xml:space="preserve"> </w:t>
-      </w:r>
-      <w:proofErr w:type="spellStart"/>
-      <w:r>
-        <w:rPr>
-          <w:lang w:val="en-US"/>
-        </w:rPr>
-        <w:t>isian</w:t>
-      </w:r>
-      <w:proofErr w:type="spellEnd"/>
-      <w:r>
-        <w:rPr>
-          <w:lang w:val="en-US"/>
-        </w:rPr>
-        <w:t xml:space="preserve"> </w:t>
-      </w:r>
-      <w:proofErr w:type="spellStart"/>
-      <w:r>
-        <w:rPr>
-          <w:lang w:val="en-US"/>
-        </w:rPr>
-        <w:t>seperti</w:t>
-      </w:r>
-      <w:proofErr w:type="spellEnd"/>
-      <w:r>
-        <w:rPr>
-          <w:lang w:val="en-US"/>
-        </w:rPr>
-        <w:t xml:space="preserve"> template </w:t>
-      </w:r>
-      <w:proofErr w:type="spellStart"/>
-      <w:r>
-        <w:rPr>
-          <w:lang w:val="en-US"/>
-        </w:rPr>
-        <w:t>surat</w:t>
-      </w:r>
-      <w:proofErr w:type="spellEnd"/>
-      <w:r>
-        <w:rPr>
-          <w:lang w:val="en-US"/>
-        </w:rPr>
-        <w:t xml:space="preserve"> </w:t>
-      </w:r>
-      <w:proofErr w:type="spellStart"/>
-      <w:r>
-        <w:rPr>
-          <w:lang w:val="en-US"/>
-        </w:rPr>
-        <w:t>keterangan</w:t>
-      </w:r>
-      <w:proofErr w:type="spellEnd"/>
-      <w:r>
-        <w:rPr>
-          <w:lang w:val="en-US"/>
-        </w:rPr>
-        <w:t xml:space="preserve"> </w:t>
-      </w:r>
-      <w:proofErr w:type="spellStart"/>
-      <w:r>
-        <w:rPr>
-          <w:lang w:val="en-US"/>
-        </w:rPr>
-        <w:t>kepegawaian</w:t>
-      </w:r>
-      <w:proofErr w:type="spellEnd"/>
-      <w:r>
-        <w:rPr>
-          <w:lang w:val="en-US"/>
-        </w:rPr>
-        <w:t xml:space="preserve">, </w:t>
-      </w:r>
-      <w:proofErr w:type="spellStart"/>
-      <w:r>
-        <w:rPr>
-          <w:lang w:val="en-US"/>
-        </w:rPr>
-        <w:t>yg</w:t>
-      </w:r>
-      <w:proofErr w:type="spellEnd"/>
-      <w:r>
-        <w:rPr>
-          <w:lang w:val="en-US"/>
-        </w:rPr>
-        <w:t xml:space="preserve"> </w:t>
-      </w:r>
-      <w:proofErr w:type="spellStart"/>
-      <w:r>
-        <w:rPr>
-          <w:lang w:val="en-US"/>
-        </w:rPr>
-        <w:t>pilihan</w:t>
-      </w:r>
-      <w:proofErr w:type="spellEnd"/>
-      <w:r>
-        <w:rPr>
-          <w:lang w:val="en-US"/>
-        </w:rPr>
-        <w:t xml:space="preserve"> LAIN-LAIN input </w:t>
-      </w:r>
-      <w:proofErr w:type="spellStart"/>
-      <w:r>
-        <w:rPr>
-          <w:lang w:val="en-US"/>
-        </w:rPr>
-        <w:t>hanya</w:t>
-      </w:r>
-      <w:proofErr w:type="spellEnd"/>
-      <w:r>
-        <w:rPr>
-          <w:lang w:val="en-US"/>
-        </w:rPr>
-        <w:t xml:space="preserve"> 1 </w:t>
-      </w:r>
-      <w:proofErr w:type="spellStart"/>
-      <w:r>
-        <w:rPr>
-          <w:lang w:val="en-US"/>
-        </w:rPr>
-        <w:t>saja</w:t>
-      </w:r>
-      <w:proofErr w:type="spellEnd"/>
-      <w:r>
-        <w:rPr>
-          <w:lang w:val="en-US"/>
-        </w:rPr>
-        <w:t xml:space="preserve"> (</w:t>
-      </w:r>
-      <w:proofErr w:type="spellStart"/>
-      <w:r>
-        <w:rPr>
-          <w:lang w:val="en-US"/>
-        </w:rPr>
-        <w:t>keterangan</w:t>
-      </w:r>
-      <w:proofErr w:type="spellEnd"/>
-      <w:r>
-        <w:rPr>
-          <w:lang w:val="en-US"/>
-        </w:rPr>
-        <w:t>)</w:t>
+          <w:strike/>
+          <w:lang w:val="en-US"/>
+        </w:rPr>
+      </w:pPr>
+      <w:proofErr w:type="spellStart"/>
+      <w:r>
+        <w:rPr>
+          <w:strike/>
+          <w:lang w:val="en-US"/>
+        </w:rPr>
+        <w:t>Tambah</w:t>
+      </w:r>
+      <w:proofErr w:type="spellEnd"/>
+      <w:r>
+        <w:rPr>
+          <w:strike/>
+          <w:lang w:val="en-US"/>
+        </w:rPr>
+        <w:t xml:space="preserve"> </w:t>
+      </w:r>
+      <w:proofErr w:type="spellStart"/>
+      <w:r>
+        <w:rPr>
+          <w:strike/>
+          <w:lang w:val="en-US"/>
+        </w:rPr>
+        <w:t>lampiran</w:t>
+      </w:r>
+      <w:proofErr w:type="spellEnd"/>
+      <w:r>
+        <w:rPr>
+          <w:strike/>
+          <w:lang w:val="en-US"/>
+        </w:rPr>
+        <w:t xml:space="preserve"> </w:t>
+      </w:r>
+      <w:proofErr w:type="spellStart"/>
+      <w:r>
+        <w:rPr>
+          <w:strike/>
+          <w:lang w:val="en-US"/>
+        </w:rPr>
+        <w:t>kwitansi</w:t>
+      </w:r>
+      <w:proofErr w:type="spellEnd"/>
+      <w:r>
+        <w:rPr>
+          <w:strike/>
+          <w:lang w:val="en-US"/>
+        </w:rPr>
+        <w:t xml:space="preserve"> </w:t>
+      </w:r>
+      <w:proofErr w:type="spellStart"/>
+      <w:r>
+        <w:rPr>
+          <w:strike/>
+          <w:lang w:val="en-US"/>
+        </w:rPr>
+        <w:t>pembayaran</w:t>
+      </w:r>
+      <w:proofErr w:type="spellEnd"/>
+      <w:r>
+        <w:rPr>
+          <w:strike/>
+          <w:lang w:val="en-US"/>
+        </w:rPr>
+        <w:t xml:space="preserve"> </w:t>
+      </w:r>
+      <w:proofErr w:type="spellStart"/>
+      <w:r>
+        <w:rPr>
+          <w:strike/>
+          <w:lang w:val="en-US"/>
+        </w:rPr>
+        <w:t>dari</w:t>
+      </w:r>
+      <w:proofErr w:type="spellEnd"/>
+      <w:r>
+        <w:rPr>
+          <w:strike/>
+          <w:lang w:val="en-US"/>
+        </w:rPr>
+        <w:t xml:space="preserve"> </w:t>
+      </w:r>
+      <w:proofErr w:type="spellStart"/>
+      <w:r>
+        <w:rPr>
+          <w:strike/>
+          <w:lang w:val="en-US"/>
+        </w:rPr>
+        <w:t>kasir</w:t>
+      </w:r>
+      <w:proofErr w:type="spellEnd"/>
+      <w:r>
+        <w:rPr>
+          <w:strike/>
+          <w:lang w:val="en-US"/>
+        </w:rPr>
+        <w:t xml:space="preserve"> di IDCARD</w:t>
       </w:r>
     </w:p>
     <w:p>
@@ -2600,93 +2497,179 @@
           <w:numId w:val="1"/>
         </w:numPr>
         <w:rPr>
-          <w:lang w:val="en-US"/>
-        </w:rPr>
-      </w:pPr>
-      <w:proofErr w:type="spellStart"/>
-      <w:r>
-        <w:rPr>
-          <w:lang w:val="en-US"/>
-        </w:rPr>
-        <w:t>Tambah</w:t>
-      </w:r>
-      <w:proofErr w:type="spellEnd"/>
-      <w:r>
-        <w:rPr>
-          <w:lang w:val="en-US"/>
-        </w:rPr>
-        <w:t xml:space="preserve"> </w:t>
-      </w:r>
-      <w:proofErr w:type="spellStart"/>
-      <w:r>
-        <w:rPr>
-          <w:lang w:val="en-US"/>
-        </w:rPr>
-        <w:t>lampiran</w:t>
-      </w:r>
-      <w:proofErr w:type="spellEnd"/>
-      <w:r>
-        <w:rPr>
-          <w:lang w:val="en-US"/>
-        </w:rPr>
-        <w:t xml:space="preserve"> </w:t>
-      </w:r>
-      <w:proofErr w:type="spellStart"/>
-      <w:r>
-        <w:rPr>
-          <w:lang w:val="en-US"/>
-        </w:rPr>
-        <w:t>kwitansi</w:t>
-      </w:r>
-      <w:proofErr w:type="spellEnd"/>
-      <w:r>
-        <w:rPr>
-          <w:lang w:val="en-US"/>
-        </w:rPr>
-        <w:t xml:space="preserve"> </w:t>
-      </w:r>
-      <w:proofErr w:type="spellStart"/>
-      <w:r>
-        <w:rPr>
-          <w:lang w:val="en-US"/>
-        </w:rPr>
-        <w:t>pembayaran</w:t>
-      </w:r>
-      <w:proofErr w:type="spellEnd"/>
-      <w:r>
-        <w:rPr>
-          <w:lang w:val="en-US"/>
-        </w:rPr>
-        <w:t xml:space="preserve"> </w:t>
-      </w:r>
-      <w:proofErr w:type="spellStart"/>
-      <w:r>
-        <w:rPr>
-          <w:lang w:val="en-US"/>
-        </w:rPr>
-        <w:t>dari</w:t>
-      </w:r>
-      <w:proofErr w:type="spellEnd"/>
-      <w:r>
-        <w:rPr>
-          <w:lang w:val="en-US"/>
-        </w:rPr>
-        <w:t xml:space="preserve"> </w:t>
-      </w:r>
-      <w:proofErr w:type="spellStart"/>
-      <w:r>
-        <w:rPr>
-          <w:lang w:val="en-US"/>
-        </w:rPr>
-        <w:t>kasir</w:t>
-      </w:r>
-      <w:proofErr w:type="spellEnd"/>
-      <w:r>
-        <w:rPr>
-          <w:lang w:val="en-US"/>
-        </w:rPr>
-        <w:t xml:space="preserve"> di IDCARD</w:t>
-      </w:r>
+          <w:strike/>
+          <w:lang w:val="en-US"/>
+        </w:rPr>
+      </w:pPr>
+      <w:proofErr w:type="spellStart"/>
+      <w:r>
+        <w:rPr>
+          <w:strike/>
+          <w:lang w:val="en-US"/>
+        </w:rPr>
+        <w:t>Perjalanan</w:t>
+      </w:r>
+      <w:proofErr w:type="spellEnd"/>
+      <w:r>
+        <w:rPr>
+          <w:strike/>
+          <w:lang w:val="en-US"/>
+        </w:rPr>
+        <w:t xml:space="preserve"> Dinas </w:t>
+      </w:r>
+      <w:proofErr w:type="spellStart"/>
+      <w:r>
+        <w:rPr>
+          <w:strike/>
+          <w:lang w:val="en-US"/>
+        </w:rPr>
+        <w:t>kurang</w:t>
+      </w:r>
+      <w:proofErr w:type="spellEnd"/>
+      <w:r>
+        <w:rPr>
+          <w:strike/>
+          <w:lang w:val="en-US"/>
+        </w:rPr>
+        <w:t xml:space="preserve"> </w:t>
+      </w:r>
+      <w:proofErr w:type="spellStart"/>
+      <w:proofErr w:type="gramStart"/>
+      <w:r>
+        <w:rPr>
+          <w:strike/>
+          <w:lang w:val="en-US"/>
+        </w:rPr>
+        <w:t>isian</w:t>
+      </w:r>
+      <w:proofErr w:type="spellEnd"/>
+      <w:r>
+        <w:rPr>
+          <w:strike/>
+          <w:lang w:val="en-US"/>
+        </w:rPr>
+        <w:t xml:space="preserve"> :</w:t>
+      </w:r>
+      <w:proofErr w:type="gramEnd"/>
+      <w:r>
+        <w:rPr>
+          <w:strike/>
+          <w:lang w:val="en-US"/>
+        </w:rPr>
+        <w:t xml:space="preserve"> </w:t>
+      </w:r>
+      <w:proofErr w:type="spellStart"/>
+      <w:r>
+        <w:rPr>
+          <w:strike/>
+          <w:lang w:val="en-US"/>
+        </w:rPr>
+        <w:t>kendaraan</w:t>
+      </w:r>
+      <w:proofErr w:type="spellEnd"/>
+      <w:r>
+        <w:rPr>
+          <w:strike/>
+          <w:lang w:val="en-US"/>
+        </w:rPr>
+        <w:t xml:space="preserve"> </w:t>
+      </w:r>
+      <w:proofErr w:type="spellStart"/>
+      <w:r>
+        <w:rPr>
+          <w:strike/>
+          <w:lang w:val="en-US"/>
+        </w:rPr>
+        <w:t>yg</w:t>
+      </w:r>
+      <w:proofErr w:type="spellEnd"/>
+      <w:r>
+        <w:rPr>
+          <w:strike/>
+          <w:lang w:val="en-US"/>
+        </w:rPr>
+        <w:t xml:space="preserve"> </w:t>
+      </w:r>
+      <w:proofErr w:type="spellStart"/>
+      <w:r>
+        <w:rPr>
+          <w:strike/>
+          <w:lang w:val="en-US"/>
+        </w:rPr>
+        <w:t>digunakan</w:t>
+      </w:r>
+      <w:proofErr w:type="spellEnd"/>
+      <w:r>
+        <w:rPr>
+          <w:strike/>
+          <w:lang w:val="en-US"/>
+        </w:rPr>
+        <w:t xml:space="preserve">, lama </w:t>
+      </w:r>
+      <w:proofErr w:type="spellStart"/>
+      <w:r>
+        <w:rPr>
+          <w:strike/>
+          <w:lang w:val="en-US"/>
+        </w:rPr>
+        <w:t>tugas</w:t>
+      </w:r>
+      <w:proofErr w:type="spellEnd"/>
+      <w:r>
+        <w:rPr>
+          <w:strike/>
+          <w:lang w:val="en-US"/>
+        </w:rPr>
+        <w:t xml:space="preserve"> </w:t>
+      </w:r>
+      <w:r>
+        <w:rPr>
+          <w:strike/>
+          <w:lang w:val="en-US"/>
+        </w:rPr>
+        <w:t xml:space="preserve">(&lt;4jam / &gt;4jam), </w:t>
+      </w:r>
+      <w:proofErr w:type="spellStart"/>
+      <w:r>
+        <w:rPr>
+          <w:strike/>
+          <w:lang w:val="en-US"/>
+        </w:rPr>
+        <w:t>keterangan</w:t>
+      </w:r>
+      <w:proofErr w:type="spellEnd"/>
+      <w:r>
+        <w:rPr>
+          <w:strike/>
+          <w:lang w:val="en-US"/>
+        </w:rPr>
+        <w:t>/</w:t>
+      </w:r>
+      <w:proofErr w:type="spellStart"/>
+      <w:r>
+        <w:rPr>
+          <w:strike/>
+          <w:lang w:val="en-US"/>
+        </w:rPr>
+        <w:t>deskripsi</w:t>
+      </w:r>
+      <w:proofErr w:type="spellEnd"/>
+      <w:r>
+        <w:rPr>
+          <w:strike/>
+          <w:lang w:val="en-US"/>
+        </w:rPr>
+        <w:t xml:space="preserve"> </w:t>
+      </w:r>
+      <w:proofErr w:type="spellStart"/>
+      <w:r>
+        <w:rPr>
+          <w:strike/>
+          <w:lang w:val="en-US"/>
+        </w:rPr>
+        <w:t>perjalanan</w:t>
+      </w:r>
+      <w:proofErr w:type="spellEnd"/>
     </w:p>
     <w:p>
       <w:pPr>
@@ -2696,12 +2679,14 @@
           <w:numId w:val="1"/>
         </w:numPr>
         <w:rPr>
-          <w:lang w:val="en-US"/>
-        </w:rPr>
-      </w:pPr>
-      <w:proofErr w:type="spellStart"/>
-      <w:r>
-        <w:rPr>
+          <w:strike/>
+          <w:lang w:val="en-US"/>
+        </w:rPr>
+      </w:pPr>
+      <w:proofErr w:type="spellStart"/>
+      <w:r>
+        <w:rPr>
+          <w:strike/>
           <w:lang w:val="en-US"/>
         </w:rPr>
         <w:t>Perjalanan</w:t>
@@ -2709,6 +2694,7 @@
       <w:proofErr w:type="spellEnd"/>
       <w:r>
         <w:rPr>
+          <w:strike/>
           <w:lang w:val="en-US"/>
         </w:rPr>
         <w:t xml:space="preserve"> Dinas </w:t>
@@ -2716,135 +2702,26 @@
       <w:proofErr w:type="spellStart"/>
       <w:r>
         <w:rPr>
-          <w:lang w:val="en-US"/>
-        </w:rPr>
-        <w:t>kurang</w:t>
-      </w:r>
-      <w:proofErr w:type="spellEnd"/>
-      <w:r>
-        <w:rPr>
-          <w:lang w:val="en-US"/>
-        </w:rPr>
-        <w:t xml:space="preserve"> </w:t>
-      </w:r>
-      <w:proofErr w:type="spellStart"/>
-      <w:proofErr w:type="gramStart"/>
-      <w:r>
-        <w:rPr>
-          <w:lang w:val="en-US"/>
-        </w:rPr>
-        <w:t>isian</w:t>
-      </w:r>
-      <w:proofErr w:type="spellEnd"/>
-      <w:r>
-        <w:rPr>
-          <w:lang w:val="en-US"/>
-        </w:rPr>
-        <w:t xml:space="preserve"> :</w:t>
-      </w:r>
-      <w:proofErr w:type="gramEnd"/>
-      <w:r>
-        <w:rPr>
-          <w:lang w:val="en-US"/>
-        </w:rPr>
-        <w:t xml:space="preserve"> </w:t>
-      </w:r>
-      <w:proofErr w:type="spellStart"/>
-      <w:r>
-        <w:rPr>
-          <w:lang w:val="en-US"/>
-        </w:rPr>
-        <w:t>kendaraan</w:t>
-      </w:r>
-      <w:proofErr w:type="spellEnd"/>
-      <w:r>
-        <w:rPr>
-          <w:lang w:val="en-US"/>
-        </w:rPr>
-        <w:t xml:space="preserve"> </w:t>
-      </w:r>
-      <w:proofErr w:type="spellStart"/>
-      <w:r>
-        <w:rPr>
-          <w:lang w:val="en-US"/>
-        </w:rPr>
-        <w:t>yg</w:t>
-      </w:r>
-      <w:proofErr w:type="spellEnd"/>
-      <w:r>
-        <w:rPr>
-          <w:lang w:val="en-US"/>
-        </w:rPr>
-        <w:t xml:space="preserve"> </w:t>
-      </w:r>
-      <w:proofErr w:type="spellStart"/>
-      <w:r>
-        <w:rPr>
-          <w:lang w:val="en-US"/>
-        </w:rPr>
-        <w:t>digunakan</w:t>
-      </w:r>
-      <w:proofErr w:type="spellEnd"/>
-      <w:r>
-        <w:rPr>
-          <w:lang w:val="en-US"/>
-        </w:rPr>
-        <w:t xml:space="preserve">, lama </w:t>
-      </w:r>
-      <w:proofErr w:type="spellStart"/>
-      <w:r>
-        <w:rPr>
-          <w:lang w:val="en-US"/>
-        </w:rPr>
-        <w:t>tugas</w:t>
-      </w:r>
-      <w:proofErr w:type="spellEnd"/>
-      <w:r>
-        <w:rPr>
-          <w:lang w:val="en-US"/>
-        </w:rPr>
-        <w:t xml:space="preserve"> </w:t>
-      </w:r>
-      <w:r>
-        <w:rPr>
-          <w:lang w:val="en-US"/>
-        </w:rPr>
-        <w:t xml:space="preserve">(&lt;4jam / &gt;4jam), </w:t>
-      </w:r>
-      <w:proofErr w:type="spellStart"/>
-      <w:r>
-        <w:rPr>
-          <w:lang w:val="en-US"/>
-        </w:rPr>
-        <w:t>keterangan</w:t>
-      </w:r>
-      <w:proofErr w:type="spellEnd"/>
-      <w:r>
-        <w:rPr>
-          <w:lang w:val="en-US"/>
-        </w:rPr>
-        <w:t>/</w:t>
-      </w:r>
-      <w:proofErr w:type="spellStart"/>
-      <w:r>
-        <w:rPr>
-          <w:lang w:val="en-US"/>
-        </w:rPr>
-        <w:t>deskripsi</w:t>
-      </w:r>
-      <w:proofErr w:type="spellEnd"/>
-      <w:r>
-        <w:rPr>
-          <w:lang w:val="en-US"/>
-        </w:rPr>
-        <w:t xml:space="preserve"> </w:t>
-      </w:r>
-      <w:proofErr w:type="spellStart"/>
-      <w:r>
-        <w:rPr>
-          <w:lang w:val="en-US"/>
-        </w:rPr>
-        <w:t>perjalanan</w:t>
+          <w:strike/>
+          <w:lang w:val="en-US"/>
+        </w:rPr>
+        <w:t>dihapus</w:t>
+      </w:r>
+      <w:proofErr w:type="spellEnd"/>
+      <w:r>
+        <w:rPr>
+          <w:strike/>
+          <w:lang w:val="en-US"/>
+        </w:rPr>
+        <w:t xml:space="preserve"> upload </w:t>
+      </w:r>
+      <w:proofErr w:type="spellStart"/>
+      <w:r>
+        <w:rPr>
+          <w:strike/>
+          <w:lang w:val="en-US"/>
+        </w:rPr>
+        <w:t>filenya</w:t>
       </w:r>
       <w:proofErr w:type="spellEnd"/>
     </w:p>
@@ -2864,7 +2741,6 @@
         <w:rPr>
           <w:lang w:val="en-US"/>
         </w:rPr>
-        <w:lastRenderedPageBreak/>
         <w:t>Perjalanan</w:t>
       </w:r>
       <w:proofErr w:type="spellEnd"/>
@@ -2879,21 +2755,21 @@
         <w:rPr>
           <w:lang w:val="en-US"/>
         </w:rPr>
-        <w:t>dihapus</w:t>
-      </w:r>
-      <w:proofErr w:type="spellEnd"/>
-      <w:r>
-        <w:rPr>
-          <w:lang w:val="en-US"/>
-        </w:rPr>
-        <w:t xml:space="preserve"> upload </w:t>
-      </w:r>
-      <w:proofErr w:type="spellStart"/>
-      <w:r>
-        <w:rPr>
-          <w:lang w:val="en-US"/>
-        </w:rPr>
-        <w:t>filenya</w:t>
+        <w:t>dapat</w:t>
+      </w:r>
+      <w:proofErr w:type="spellEnd"/>
+      <w:r>
+        <w:rPr>
+          <w:lang w:val="en-US"/>
+        </w:rPr>
+        <w:t xml:space="preserve"> di </w:t>
+      </w:r>
+      <w:proofErr w:type="spellStart"/>
+      <w:r>
+        <w:rPr>
+          <w:lang w:val="en-US"/>
+        </w:rPr>
+        <w:t>cetak</w:t>
       </w:r>
       <w:proofErr w:type="spellEnd"/>
     </w:p>
@@ -2908,26 +2784,89 @@
           <w:lang w:val="en-US"/>
         </w:rPr>
       </w:pPr>
-      <w:proofErr w:type="spellStart"/>
-      <w:r>
-        <w:rPr>
-          <w:lang w:val="en-US"/>
-        </w:rPr>
-        <w:t>Perjalanan</w:t>
-      </w:r>
-      <w:proofErr w:type="spellEnd"/>
-      <w:r>
-        <w:rPr>
-          <w:lang w:val="en-US"/>
-        </w:rPr>
-        <w:t xml:space="preserve"> Dinas </w:t>
-      </w:r>
-      <w:proofErr w:type="spellStart"/>
-      <w:r>
-        <w:rPr>
-          <w:lang w:val="en-US"/>
-        </w:rPr>
-        <w:t>dapat</w:t>
+      <w:r>
+        <w:rPr>
+          <w:lang w:val="en-US"/>
+        </w:rPr>
+        <w:lastRenderedPageBreak/>
+        <w:t xml:space="preserve">Surat </w:t>
+      </w:r>
+      <w:proofErr w:type="spellStart"/>
+      <w:r>
+        <w:rPr>
+          <w:lang w:val="en-US"/>
+        </w:rPr>
+        <w:t>keterangan</w:t>
+      </w:r>
+      <w:proofErr w:type="spellEnd"/>
+      <w:r>
+        <w:rPr>
+          <w:lang w:val="en-US"/>
+        </w:rPr>
+        <w:t xml:space="preserve"> (input </w:t>
+      </w:r>
+      <w:proofErr w:type="spellStart"/>
+      <w:r>
+        <w:rPr>
+          <w:lang w:val="en-US"/>
+        </w:rPr>
+        <w:t>profesi</w:t>
+      </w:r>
+      <w:proofErr w:type="spellEnd"/>
+      <w:r>
+        <w:rPr>
+          <w:lang w:val="en-US"/>
+        </w:rPr>
+        <w:t xml:space="preserve"> </w:t>
+      </w:r>
+      <w:proofErr w:type="spellStart"/>
+      <w:r>
+        <w:rPr>
+          <w:lang w:val="en-US"/>
+        </w:rPr>
+        <w:t>sebagai</w:t>
+      </w:r>
+      <w:proofErr w:type="spellEnd"/>
+      <w:r>
+        <w:rPr>
+          <w:lang w:val="en-US"/>
+        </w:rPr>
+        <w:t xml:space="preserve"> …) </w:t>
+      </w:r>
+      <w:proofErr w:type="spellStart"/>
+      <w:r>
+        <w:rPr>
+          <w:lang w:val="en-US"/>
+        </w:rPr>
+        <w:t>diambil</w:t>
+      </w:r>
+      <w:proofErr w:type="spellEnd"/>
+      <w:r>
+        <w:rPr>
+          <w:lang w:val="en-US"/>
+        </w:rPr>
+        <w:t xml:space="preserve"> </w:t>
+      </w:r>
+      <w:proofErr w:type="spellStart"/>
+      <w:r>
+        <w:rPr>
+          <w:lang w:val="en-US"/>
+        </w:rPr>
+        <w:t>dari</w:t>
+      </w:r>
+      <w:proofErr w:type="spellEnd"/>
+      <w:r>
+        <w:rPr>
+          <w:lang w:val="en-US"/>
+        </w:rPr>
+        <w:t xml:space="preserve"> input </w:t>
+      </w:r>
+      <w:proofErr w:type="spellStart"/>
+      <w:r>
+        <w:rPr>
+          <w:lang w:val="en-US"/>
+        </w:rPr>
+        <w:t>profesi</w:t>
       </w:r>
       <w:proofErr w:type="spellEnd"/>
       <w:r>
@@ -2941,7 +2880,119 @@
         <w:rPr>
           <w:lang w:val="en-US"/>
         </w:rPr>
-        <w:t>cetak</w:t>
+        <w:t>profil</w:t>
+      </w:r>
+      <w:proofErr w:type="spellEnd"/>
+      <w:r>
+        <w:rPr>
+          <w:lang w:val="en-US"/>
+        </w:rPr>
+        <w:t xml:space="preserve"> </w:t>
+      </w:r>
+      <w:proofErr w:type="spellStart"/>
+      <w:r>
+        <w:rPr>
+          <w:lang w:val="en-US"/>
+        </w:rPr>
+        <w:t>kepegawaian</w:t>
+      </w:r>
+      <w:proofErr w:type="spellEnd"/>
+      <w:r>
+        <w:rPr>
+          <w:lang w:val="en-US"/>
+        </w:rPr>
+        <w:t xml:space="preserve"> (submenu </w:t>
+      </w:r>
+      <w:proofErr w:type="spellStart"/>
+      <w:r>
+        <w:rPr>
+          <w:lang w:val="en-US"/>
+        </w:rPr>
+        <w:t>kepegawaian</w:t>
+      </w:r>
+      <w:proofErr w:type="spellEnd"/>
+      <w:r>
+        <w:rPr>
+          <w:lang w:val="en-US"/>
+        </w:rPr>
+        <w:t xml:space="preserve"> di </w:t>
+      </w:r>
+      <w:proofErr w:type="spellStart"/>
+      <w:r>
+        <w:rPr>
+          <w:lang w:val="en-US"/>
+        </w:rPr>
+        <w:t>bawah</w:t>
+      </w:r>
+      <w:proofErr w:type="spellEnd"/>
+      <w:r>
+        <w:rPr>
+          <w:lang w:val="en-US"/>
+        </w:rPr>
+        <w:t xml:space="preserve"> </w:t>
+      </w:r>
+      <w:proofErr w:type="spellStart"/>
+      <w:r>
+        <w:rPr>
+          <w:lang w:val="en-US"/>
+        </w:rPr>
+        <w:t>pilihan</w:t>
+      </w:r>
+      <w:proofErr w:type="spellEnd"/>
+      <w:r>
+        <w:rPr>
+          <w:lang w:val="en-US"/>
+        </w:rPr>
+        <w:t xml:space="preserve"> </w:t>
+      </w:r>
+      <w:proofErr w:type="spellStart"/>
+      <w:r>
+        <w:rPr>
+          <w:lang w:val="en-US"/>
+        </w:rPr>
+        <w:t>nakesla</w:t>
+      </w:r>
+      <w:proofErr w:type="spellEnd"/>
+      <w:r>
+        <w:rPr>
+          <w:lang w:val="en-US"/>
+        </w:rPr>
+        <w:t xml:space="preserve">) </w:t>
+      </w:r>
+      <w:proofErr w:type="spellStart"/>
+      <w:r>
+        <w:rPr>
+          <w:lang w:val="en-US"/>
+        </w:rPr>
+        <w:t>tambah</w:t>
+      </w:r>
+      <w:proofErr w:type="spellEnd"/>
+      <w:r>
+        <w:rPr>
+          <w:lang w:val="en-US"/>
+        </w:rPr>
+        <w:t xml:space="preserve"> </w:t>
+      </w:r>
+      <w:proofErr w:type="spellStart"/>
+      <w:r>
+        <w:rPr>
+          <w:lang w:val="en-US"/>
+        </w:rPr>
+        <w:t>kolom</w:t>
+      </w:r>
+      <w:proofErr w:type="spellEnd"/>
+      <w:r>
+        <w:rPr>
+          <w:lang w:val="en-US"/>
+        </w:rPr>
+        <w:t xml:space="preserve"> </w:t>
+      </w:r>
+      <w:proofErr w:type="spellStart"/>
+      <w:r>
+        <w:rPr>
+          <w:lang w:val="en-US"/>
+        </w:rPr>
+        <w:t>baru</w:t>
       </w:r>
       <w:proofErr w:type="spellEnd"/>
     </w:p>
@@ -2953,217 +3004,81 @@
           <w:numId w:val="1"/>
         </w:numPr>
         <w:rPr>
-          <w:lang w:val="en-US"/>
-        </w:rPr>
-      </w:pPr>
-      <w:r>
-        <w:rPr>
-          <w:lang w:val="en-US"/>
-        </w:rPr>
-        <w:t xml:space="preserve">Surat </w:t>
-      </w:r>
-      <w:proofErr w:type="spellStart"/>
-      <w:r>
-        <w:rPr>
-          <w:lang w:val="en-US"/>
-        </w:rPr>
-        <w:t>keterangan</w:t>
-      </w:r>
-      <w:proofErr w:type="spellEnd"/>
-      <w:r>
-        <w:rPr>
-          <w:lang w:val="en-US"/>
-        </w:rPr>
-        <w:t xml:space="preserve"> (input </w:t>
-      </w:r>
-      <w:proofErr w:type="spellStart"/>
-      <w:r>
-        <w:rPr>
-          <w:lang w:val="en-US"/>
-        </w:rPr>
-        <w:t>profesi</w:t>
-      </w:r>
-      <w:proofErr w:type="spellEnd"/>
-      <w:r>
-        <w:rPr>
-          <w:lang w:val="en-US"/>
-        </w:rPr>
-        <w:t xml:space="preserve"> </w:t>
-      </w:r>
-      <w:proofErr w:type="spellStart"/>
-      <w:r>
-        <w:rPr>
-          <w:lang w:val="en-US"/>
-        </w:rPr>
-        <w:t>sebagai</w:t>
-      </w:r>
-      <w:proofErr w:type="spellEnd"/>
-      <w:r>
-        <w:rPr>
-          <w:lang w:val="en-US"/>
-        </w:rPr>
-        <w:t xml:space="preserve"> …) </w:t>
-      </w:r>
-      <w:proofErr w:type="spellStart"/>
-      <w:r>
-        <w:rPr>
-          <w:lang w:val="en-US"/>
-        </w:rPr>
-        <w:t>diambil</w:t>
-      </w:r>
-      <w:proofErr w:type="spellEnd"/>
-      <w:r>
-        <w:rPr>
-          <w:lang w:val="en-US"/>
-        </w:rPr>
-        <w:t xml:space="preserve"> </w:t>
-      </w:r>
-      <w:proofErr w:type="spellStart"/>
-      <w:r>
-        <w:rPr>
-          <w:lang w:val="en-US"/>
-        </w:rPr>
-        <w:t>dari</w:t>
-      </w:r>
-      <w:proofErr w:type="spellEnd"/>
-      <w:r>
-        <w:rPr>
-          <w:lang w:val="en-US"/>
-        </w:rPr>
-        <w:t xml:space="preserve"> input </w:t>
-      </w:r>
-      <w:proofErr w:type="spellStart"/>
-      <w:r>
-        <w:rPr>
-          <w:lang w:val="en-US"/>
-        </w:rPr>
-        <w:t>profesi</w:t>
-      </w:r>
-      <w:proofErr w:type="spellEnd"/>
-      <w:r>
-        <w:rPr>
-          <w:lang w:val="en-US"/>
-        </w:rPr>
-        <w:t xml:space="preserve"> di </w:t>
-      </w:r>
-      <w:proofErr w:type="spellStart"/>
-      <w:r>
-        <w:rPr>
-          <w:lang w:val="en-US"/>
-        </w:rPr>
-        <w:t>profil</w:t>
-      </w:r>
-      <w:proofErr w:type="spellEnd"/>
-      <w:r>
-        <w:rPr>
-          <w:lang w:val="en-US"/>
-        </w:rPr>
-        <w:t xml:space="preserve"> </w:t>
-      </w:r>
-      <w:proofErr w:type="spellStart"/>
-      <w:r>
-        <w:rPr>
-          <w:lang w:val="en-US"/>
-        </w:rPr>
-        <w:t>kepegawaian</w:t>
-      </w:r>
-      <w:proofErr w:type="spellEnd"/>
-      <w:r>
-        <w:rPr>
-          <w:lang w:val="en-US"/>
-        </w:rPr>
-        <w:t xml:space="preserve"> (submenu </w:t>
-      </w:r>
-      <w:proofErr w:type="spellStart"/>
-      <w:r>
-        <w:rPr>
-          <w:lang w:val="en-US"/>
-        </w:rPr>
-        <w:t>kepegawaian</w:t>
-      </w:r>
-      <w:proofErr w:type="spellEnd"/>
-      <w:r>
-        <w:rPr>
-          <w:lang w:val="en-US"/>
-        </w:rPr>
-        <w:t xml:space="preserve"> di </w:t>
-      </w:r>
-      <w:proofErr w:type="spellStart"/>
-      <w:r>
-        <w:rPr>
-          <w:lang w:val="en-US"/>
-        </w:rPr>
-        <w:t>bawah</w:t>
-      </w:r>
-      <w:proofErr w:type="spellEnd"/>
-      <w:r>
-        <w:rPr>
-          <w:lang w:val="en-US"/>
-        </w:rPr>
-        <w:t xml:space="preserve"> </w:t>
-      </w:r>
-      <w:proofErr w:type="spellStart"/>
-      <w:r>
-        <w:rPr>
-          <w:lang w:val="en-US"/>
-        </w:rPr>
-        <w:t>pilihan</w:t>
-      </w:r>
-      <w:proofErr w:type="spellEnd"/>
-      <w:r>
-        <w:rPr>
-          <w:lang w:val="en-US"/>
-        </w:rPr>
-        <w:t xml:space="preserve"> </w:t>
-      </w:r>
-      <w:proofErr w:type="spellStart"/>
-      <w:r>
-        <w:rPr>
-          <w:lang w:val="en-US"/>
-        </w:rPr>
-        <w:t>nakesla</w:t>
-      </w:r>
-      <w:proofErr w:type="spellEnd"/>
-      <w:r>
-        <w:rPr>
-          <w:lang w:val="en-US"/>
-        </w:rPr>
-        <w:t xml:space="preserve">) </w:t>
-      </w:r>
-      <w:proofErr w:type="spellStart"/>
-      <w:r>
-        <w:rPr>
-          <w:lang w:val="en-US"/>
-        </w:rPr>
-        <w:t>tambah</w:t>
-      </w:r>
-      <w:proofErr w:type="spellEnd"/>
-      <w:r>
-        <w:rPr>
-          <w:lang w:val="en-US"/>
-        </w:rPr>
-        <w:t xml:space="preserve"> </w:t>
-      </w:r>
-      <w:proofErr w:type="spellStart"/>
-      <w:r>
-        <w:rPr>
-          <w:lang w:val="en-US"/>
-        </w:rPr>
-        <w:t>kolom</w:t>
-      </w:r>
-      <w:proofErr w:type="spellEnd"/>
-      <w:r>
-        <w:rPr>
-          <w:lang w:val="en-US"/>
-        </w:rPr>
-        <w:t xml:space="preserve"> </w:t>
-      </w:r>
-      <w:proofErr w:type="spellStart"/>
-      <w:r>
-        <w:rPr>
-          <w:lang w:val="en-US"/>
-        </w:rPr>
-        <w:t>baru</w:t>
+          <w:color w:val="FF0000"/>
+          <w:lang w:val="en-US"/>
+        </w:rPr>
+      </w:pPr>
+      <w:proofErr w:type="spellStart"/>
+      <w:r>
+        <w:rPr>
+          <w:color w:val="FF0000"/>
+          <w:lang w:val="en-US"/>
+        </w:rPr>
+        <w:t>Pilihan</w:t>
+      </w:r>
+      <w:proofErr w:type="spellEnd"/>
+      <w:r>
+        <w:rPr>
+          <w:color w:val="FF0000"/>
+          <w:lang w:val="en-US"/>
+        </w:rPr>
+        <w:t xml:space="preserve"> LAIN-LAIN </w:t>
+      </w:r>
+      <w:proofErr w:type="spellStart"/>
+      <w:r>
+        <w:rPr>
+          <w:color w:val="FF0000"/>
+          <w:lang w:val="en-US"/>
+        </w:rPr>
+        <w:t>dihapus</w:t>
+      </w:r>
+      <w:proofErr w:type="spellEnd"/>
+      <w:r>
+        <w:rPr>
+          <w:color w:val="FF0000"/>
+          <w:lang w:val="en-US"/>
+        </w:rPr>
+        <w:t xml:space="preserve">, </w:t>
+      </w:r>
+      <w:proofErr w:type="spellStart"/>
+      <w:r>
+        <w:rPr>
+          <w:color w:val="FF0000"/>
+          <w:lang w:val="en-US"/>
+        </w:rPr>
+        <w:t>dibuat</w:t>
+      </w:r>
+      <w:proofErr w:type="spellEnd"/>
+      <w:r>
+        <w:rPr>
+          <w:color w:val="FF0000"/>
+          <w:lang w:val="en-US"/>
+        </w:rPr>
+        <w:t xml:space="preserve"> </w:t>
+      </w:r>
+      <w:proofErr w:type="spellStart"/>
+      <w:r>
+        <w:rPr>
+          <w:color w:val="FF0000"/>
+          <w:lang w:val="en-US"/>
+        </w:rPr>
+        <w:t>bisa</w:t>
+      </w:r>
+      <w:proofErr w:type="spellEnd"/>
+      <w:r>
+        <w:rPr>
+          <w:color w:val="FF0000"/>
+          <w:lang w:val="en-US"/>
+        </w:rPr>
+        <w:t xml:space="preserve"> custom </w:t>
+      </w:r>
+      <w:proofErr w:type="spellStart"/>
+      <w:r>
+        <w:rPr>
+          <w:color w:val="FF0000"/>
+          <w:lang w:val="en-US"/>
+        </w:rPr>
+        <w:t>sendiri</w:t>
       </w:r>
       <w:proofErr w:type="spellEnd"/>
     </w:p>
@@ -3183,65 +3098,211 @@
         <w:rPr>
           <w:lang w:val="en-US"/>
         </w:rPr>
-        <w:t>Pilihan</w:t>
-      </w:r>
-      <w:proofErr w:type="spellEnd"/>
-      <w:r>
-        <w:rPr>
-          <w:lang w:val="en-US"/>
-        </w:rPr>
-        <w:t xml:space="preserve"> LAIN-LAIN </w:t>
-      </w:r>
-      <w:proofErr w:type="spellStart"/>
-      <w:r>
-        <w:rPr>
-          <w:lang w:val="en-US"/>
-        </w:rPr>
-        <w:t>dihapus</w:t>
-      </w:r>
-      <w:proofErr w:type="spellEnd"/>
-      <w:r>
-        <w:rPr>
-          <w:lang w:val="en-US"/>
-        </w:rPr>
-        <w:t xml:space="preserve">, </w:t>
-      </w:r>
-      <w:proofErr w:type="spellStart"/>
-      <w:r>
-        <w:rPr>
-          <w:lang w:val="en-US"/>
-        </w:rPr>
-        <w:t>dibuat</w:t>
-      </w:r>
-      <w:proofErr w:type="spellEnd"/>
-      <w:r>
-        <w:rPr>
-          <w:lang w:val="en-US"/>
-        </w:rPr>
-        <w:t xml:space="preserve"> </w:t>
-      </w:r>
-      <w:proofErr w:type="spellStart"/>
-      <w:r>
-        <w:rPr>
-          <w:lang w:val="en-US"/>
-        </w:rPr>
-        <w:t>bisa</w:t>
-      </w:r>
-      <w:proofErr w:type="spellEnd"/>
-      <w:r>
-        <w:rPr>
-          <w:lang w:val="en-US"/>
-        </w:rPr>
-        <w:t xml:space="preserve"> custom </w:t>
-      </w:r>
-      <w:proofErr w:type="spellStart"/>
-      <w:r>
-        <w:rPr>
-          <w:lang w:val="en-US"/>
-        </w:rPr>
-        <w:t>sendiri</w:t>
-      </w:r>
-      <w:proofErr w:type="spellEnd"/>
+        <w:t>Kepegawaian</w:t>
+      </w:r>
+      <w:proofErr w:type="spellEnd"/>
+      <w:r>
+        <w:rPr>
+          <w:lang w:val="en-US"/>
+        </w:rPr>
+        <w:t xml:space="preserve"> </w:t>
+      </w:r>
+      <w:proofErr w:type="spellStart"/>
+      <w:r>
+        <w:rPr>
+          <w:lang w:val="en-US"/>
+        </w:rPr>
+        <w:t>dapat</w:t>
+      </w:r>
+      <w:proofErr w:type="spellEnd"/>
+      <w:r>
+        <w:rPr>
+          <w:lang w:val="en-US"/>
+        </w:rPr>
+        <w:t xml:space="preserve"> </w:t>
+      </w:r>
+      <w:proofErr w:type="spellStart"/>
+      <w:r>
+        <w:rPr>
+          <w:lang w:val="en-US"/>
+        </w:rPr>
+        <w:t>mendownload</w:t>
+      </w:r>
+      <w:proofErr w:type="spellEnd"/>
+      <w:r>
+        <w:rPr>
+          <w:lang w:val="en-US"/>
+        </w:rPr>
+        <w:t xml:space="preserve"> </w:t>
+      </w:r>
+      <w:proofErr w:type="spellStart"/>
+      <w:r>
+        <w:rPr>
+          <w:lang w:val="en-US"/>
+        </w:rPr>
+        <w:t>semua</w:t>
+      </w:r>
+      <w:proofErr w:type="spellEnd"/>
+      <w:r>
+        <w:rPr>
+          <w:lang w:val="en-US"/>
+        </w:rPr>
+        <w:t xml:space="preserve"> file </w:t>
+      </w:r>
+      <w:proofErr w:type="spellStart"/>
+      <w:r>
+        <w:rPr>
+          <w:lang w:val="en-US"/>
+        </w:rPr>
+        <w:t>mentah</w:t>
+      </w:r>
+      <w:proofErr w:type="spellEnd"/>
+      <w:r>
+        <w:rPr>
+          <w:lang w:val="en-US"/>
+        </w:rPr>
+        <w:t xml:space="preserve"> </w:t>
+      </w:r>
+      <w:proofErr w:type="spellStart"/>
+      <w:r>
+        <w:rPr>
+          <w:lang w:val="en-US"/>
+        </w:rPr>
+        <w:t>surat</w:t>
+      </w:r>
+      <w:proofErr w:type="spellEnd"/>
+      <w:r>
+        <w:rPr>
+          <w:lang w:val="en-US"/>
+        </w:rPr>
+        <w:t xml:space="preserve"> </w:t>
+      </w:r>
+      <w:proofErr w:type="spellStart"/>
+      <w:r>
+        <w:rPr>
+          <w:lang w:val="en-US"/>
+        </w:rPr>
+        <w:t>keterangan</w:t>
+      </w:r>
+      <w:proofErr w:type="spellEnd"/>
+      <w:r>
+        <w:rPr>
+          <w:lang w:val="en-US"/>
+        </w:rPr>
+        <w:t xml:space="preserve"> dan upload file scan </w:t>
+      </w:r>
+      <w:proofErr w:type="spellStart"/>
+      <w:r>
+        <w:rPr>
+          <w:lang w:val="en-US"/>
+        </w:rPr>
+        <w:t>jadi</w:t>
+      </w:r>
+      <w:proofErr w:type="spellEnd"/>
+      <w:r>
+        <w:rPr>
+          <w:lang w:val="en-US"/>
+        </w:rPr>
+        <w:t xml:space="preserve"> </w:t>
+      </w:r>
+      <w:proofErr w:type="spellStart"/>
+      <w:r>
+        <w:rPr>
+          <w:lang w:val="en-US"/>
+        </w:rPr>
+        <w:t>suratnya</w:t>
+      </w:r>
+      <w:proofErr w:type="spellEnd"/>
+      <w:r>
+        <w:rPr>
+          <w:lang w:val="en-US"/>
+        </w:rPr>
+        <w:t xml:space="preserve">. </w:t>
+      </w:r>
+      <w:proofErr w:type="spellStart"/>
+      <w:r>
+        <w:rPr>
+          <w:lang w:val="en-US"/>
+        </w:rPr>
+        <w:t>Pegawai</w:t>
+      </w:r>
+      <w:proofErr w:type="spellEnd"/>
+      <w:r>
+        <w:rPr>
+          <w:lang w:val="en-US"/>
+        </w:rPr>
+        <w:t xml:space="preserve"> </w:t>
+      </w:r>
+      <w:proofErr w:type="spellStart"/>
+      <w:r>
+        <w:rPr>
+          <w:lang w:val="en-US"/>
+        </w:rPr>
+        <w:t>yg</w:t>
+      </w:r>
+      <w:proofErr w:type="spellEnd"/>
+      <w:r>
+        <w:rPr>
+          <w:lang w:val="en-US"/>
+        </w:rPr>
+        <w:t xml:space="preserve"> </w:t>
+      </w:r>
+      <w:proofErr w:type="spellStart"/>
+      <w:r>
+        <w:rPr>
+          <w:lang w:val="en-US"/>
+        </w:rPr>
+        <w:t>bersangkutan</w:t>
+      </w:r>
+      <w:proofErr w:type="spellEnd"/>
+      <w:r>
+        <w:rPr>
+          <w:lang w:val="en-US"/>
+        </w:rPr>
+        <w:t xml:space="preserve"> </w:t>
+      </w:r>
+      <w:proofErr w:type="spellStart"/>
+      <w:r>
+        <w:rPr>
+          <w:lang w:val="en-US"/>
+        </w:rPr>
+        <w:t>hanya</w:t>
+      </w:r>
+      <w:proofErr w:type="spellEnd"/>
+      <w:r>
+        <w:rPr>
+          <w:lang w:val="en-US"/>
+        </w:rPr>
+        <w:t xml:space="preserve"> </w:t>
+      </w:r>
+      <w:proofErr w:type="spellStart"/>
+      <w:r>
+        <w:rPr>
+          <w:lang w:val="en-US"/>
+        </w:rPr>
+        <w:t>dapat</w:t>
+      </w:r>
+      <w:proofErr w:type="spellEnd"/>
+      <w:r>
+        <w:rPr>
+          <w:lang w:val="en-US"/>
+        </w:rPr>
+        <w:t xml:space="preserve"> </w:t>
+      </w:r>
+      <w:proofErr w:type="spellStart"/>
+      <w:r>
+        <w:rPr>
+          <w:lang w:val="en-US"/>
+        </w:rPr>
+        <w:t>mendownload</w:t>
+      </w:r>
+      <w:proofErr w:type="spellEnd"/>
+      <w:r>
+        <w:rPr>
+          <w:lang w:val="en-US"/>
+        </w:rPr>
+        <w:t xml:space="preserve"> file scan</w:t>
+      </w:r>
     </w:p>
     <w:p>
       <w:pPr>
@@ -3259,63 +3320,7 @@
         <w:rPr>
           <w:lang w:val="en-US"/>
         </w:rPr>
-        <w:t>Kepegawaian</w:t>
-      </w:r>
-      <w:proofErr w:type="spellEnd"/>
-      <w:r>
-        <w:rPr>
-          <w:lang w:val="en-US"/>
-        </w:rPr>
-        <w:t xml:space="preserve"> </w:t>
-      </w:r>
-      <w:proofErr w:type="spellStart"/>
-      <w:r>
-        <w:rPr>
-          <w:lang w:val="en-US"/>
-        </w:rPr>
-        <w:t>dapat</w:t>
-      </w:r>
-      <w:proofErr w:type="spellEnd"/>
-      <w:r>
-        <w:rPr>
-          <w:lang w:val="en-US"/>
-        </w:rPr>
-        <w:t xml:space="preserve"> </w:t>
-      </w:r>
-      <w:proofErr w:type="spellStart"/>
-      <w:r>
-        <w:rPr>
-          <w:lang w:val="en-US"/>
-        </w:rPr>
-        <w:t>mendownload</w:t>
-      </w:r>
-      <w:proofErr w:type="spellEnd"/>
-      <w:r>
-        <w:rPr>
-          <w:lang w:val="en-US"/>
-        </w:rPr>
-        <w:t xml:space="preserve"> </w:t>
-      </w:r>
-      <w:proofErr w:type="spellStart"/>
-      <w:r>
-        <w:rPr>
-          <w:lang w:val="en-US"/>
-        </w:rPr>
-        <w:t>semua</w:t>
-      </w:r>
-      <w:proofErr w:type="spellEnd"/>
-      <w:r>
-        <w:rPr>
-          <w:lang w:val="en-US"/>
-        </w:rPr>
-        <w:t xml:space="preserve"> file </w:t>
-      </w:r>
-      <w:proofErr w:type="spellStart"/>
-      <w:r>
-        <w:rPr>
-          <w:lang w:val="en-US"/>
-        </w:rPr>
-        <w:t>mentah</w:t>
+        <w:t>Penomoran</w:t>
       </w:r>
       <w:proofErr w:type="spellEnd"/>
       <w:r>
@@ -3350,28 +3355,28 @@
         <w:rPr>
           <w:lang w:val="en-US"/>
         </w:rPr>
-        <w:t xml:space="preserve"> dan upload file scan </w:t>
-      </w:r>
-      <w:proofErr w:type="spellStart"/>
-      <w:r>
-        <w:rPr>
-          <w:lang w:val="en-US"/>
-        </w:rPr>
-        <w:t>jadi</w:t>
-      </w:r>
-      <w:proofErr w:type="spellEnd"/>
-      <w:r>
-        <w:rPr>
-          <w:lang w:val="en-US"/>
-        </w:rPr>
-        <w:t xml:space="preserve"> </w:t>
-      </w:r>
-      <w:proofErr w:type="spellStart"/>
-      <w:r>
-        <w:rPr>
-          <w:lang w:val="en-US"/>
-        </w:rPr>
-        <w:t>suratnya</w:t>
+        <w:t xml:space="preserve"> </w:t>
+      </w:r>
+      <w:proofErr w:type="spellStart"/>
+      <w:r>
+        <w:rPr>
+          <w:lang w:val="en-US"/>
+        </w:rPr>
+        <w:t>dikosongi</w:t>
+      </w:r>
+      <w:proofErr w:type="spellEnd"/>
+      <w:r>
+        <w:rPr>
+          <w:lang w:val="en-US"/>
+        </w:rPr>
+        <w:t xml:space="preserve"> </w:t>
+      </w:r>
+      <w:proofErr w:type="spellStart"/>
+      <w:r>
+        <w:rPr>
+          <w:lang w:val="en-US"/>
+        </w:rPr>
+        <w:t>saja</w:t>
       </w:r>
       <w:proofErr w:type="spellEnd"/>
       <w:r>
@@ -3385,85 +3390,79 @@
         <w:rPr>
           <w:lang w:val="en-US"/>
         </w:rPr>
-        <w:t>Pegawai</w:t>
-      </w:r>
-      <w:proofErr w:type="spellEnd"/>
-      <w:r>
-        <w:rPr>
-          <w:lang w:val="en-US"/>
-        </w:rPr>
-        <w:t xml:space="preserve"> </w:t>
-      </w:r>
-      <w:proofErr w:type="spellStart"/>
-      <w:r>
-        <w:rPr>
-          <w:lang w:val="en-US"/>
-        </w:rPr>
-        <w:t>yg</w:t>
-      </w:r>
-      <w:proofErr w:type="spellEnd"/>
-      <w:r>
-        <w:rPr>
-          <w:lang w:val="en-US"/>
-        </w:rPr>
-        <w:t xml:space="preserve"> </w:t>
-      </w:r>
-      <w:proofErr w:type="spellStart"/>
-      <w:r>
-        <w:rPr>
-          <w:lang w:val="en-US"/>
-        </w:rPr>
-        <w:t>bersangkutan</w:t>
-      </w:r>
-      <w:proofErr w:type="spellEnd"/>
-      <w:r>
-        <w:rPr>
-          <w:lang w:val="en-US"/>
-        </w:rPr>
-        <w:t xml:space="preserve"> </w:t>
-      </w:r>
-      <w:proofErr w:type="spellStart"/>
-      <w:r>
-        <w:rPr>
-          <w:lang w:val="en-US"/>
-        </w:rPr>
-        <w:t>hanya</w:t>
-      </w:r>
-      <w:proofErr w:type="spellEnd"/>
-      <w:r>
-        <w:rPr>
-          <w:lang w:val="en-US"/>
-        </w:rPr>
-        <w:t xml:space="preserve"> </w:t>
-      </w:r>
-      <w:proofErr w:type="spellStart"/>
-      <w:r>
-        <w:rPr>
-          <w:lang w:val="en-US"/>
-        </w:rPr>
-        <w:t>dapat</w:t>
-      </w:r>
-      <w:proofErr w:type="spellEnd"/>
-      <w:r>
-        <w:rPr>
-          <w:lang w:val="en-US"/>
-        </w:rPr>
-        <w:t xml:space="preserve"> </w:t>
-      </w:r>
-      <w:proofErr w:type="spellStart"/>
-      <w:r>
-        <w:rPr>
-          <w:lang w:val="en-US"/>
-        </w:rPr>
-        <w:t>mendownload</w:t>
-      </w:r>
-      <w:proofErr w:type="spellEnd"/>
-      <w:r>
-        <w:rPr>
-          <w:lang w:val="en-US"/>
-        </w:rPr>
-        <w:t xml:space="preserve"> file scan</w:t>
-      </w:r>
+        <w:t>Tgl</w:t>
+      </w:r>
+      <w:proofErr w:type="spellEnd"/>
+      <w:r>
+        <w:rPr>
+          <w:lang w:val="en-US"/>
+        </w:rPr>
+        <w:t>/</w:t>
+      </w:r>
+      <w:proofErr w:type="spellStart"/>
+      <w:r>
+        <w:rPr>
+          <w:lang w:val="en-US"/>
+        </w:rPr>
+        <w:t>Tahun</w:t>
+      </w:r>
+      <w:proofErr w:type="spellEnd"/>
+      <w:r>
+        <w:rPr>
+          <w:lang w:val="en-US"/>
+        </w:rPr>
+        <w:t xml:space="preserve"> </w:t>
+      </w:r>
+      <w:proofErr w:type="spellStart"/>
+      <w:r>
+        <w:rPr>
+          <w:lang w:val="en-US"/>
+        </w:rPr>
+        <w:t>surat</w:t>
+      </w:r>
+      <w:proofErr w:type="spellEnd"/>
+      <w:r>
+        <w:rPr>
+          <w:lang w:val="en-US"/>
+        </w:rPr>
+        <w:t xml:space="preserve"> </w:t>
+      </w:r>
+      <w:proofErr w:type="spellStart"/>
+      <w:r>
+        <w:rPr>
+          <w:lang w:val="en-US"/>
+        </w:rPr>
+        <w:t>menyesuaikan</w:t>
+      </w:r>
+      <w:proofErr w:type="spellEnd"/>
+      <w:r>
+        <w:rPr>
+          <w:lang w:val="en-US"/>
+        </w:rPr>
+        <w:t xml:space="preserve"> </w:t>
+      </w:r>
+      <w:proofErr w:type="spellStart"/>
+      <w:r>
+        <w:rPr>
+          <w:lang w:val="en-US"/>
+        </w:rPr>
+        <w:t>tanggal</w:t>
+      </w:r>
+      <w:proofErr w:type="spellEnd"/>
+      <w:r>
+        <w:rPr>
+          <w:lang w:val="en-US"/>
+        </w:rPr>
+        <w:t xml:space="preserve"> input </w:t>
+      </w:r>
+      <w:proofErr w:type="spellStart"/>
+      <w:r>
+        <w:rPr>
+          <w:lang w:val="en-US"/>
+        </w:rPr>
+        <w:t>pegawai</w:t>
+      </w:r>
+      <w:proofErr w:type="spellEnd"/>
     </w:p>
     <w:p>
       <w:pPr>
@@ -3481,149 +3480,471 @@
         <w:rPr>
           <w:lang w:val="en-US"/>
         </w:rPr>
-        <w:t>Penomoran</w:t>
-      </w:r>
-      <w:proofErr w:type="spellEnd"/>
-      <w:r>
-        <w:rPr>
-          <w:lang w:val="en-US"/>
-        </w:rPr>
-        <w:t xml:space="preserve"> </w:t>
-      </w:r>
-      <w:proofErr w:type="spellStart"/>
-      <w:r>
-        <w:rPr>
-          <w:lang w:val="en-US"/>
-        </w:rPr>
-        <w:t>surat</w:t>
-      </w:r>
-      <w:proofErr w:type="spellEnd"/>
-      <w:r>
-        <w:rPr>
-          <w:lang w:val="en-US"/>
-        </w:rPr>
-        <w:t xml:space="preserve"> </w:t>
-      </w:r>
-      <w:proofErr w:type="spellStart"/>
-      <w:r>
-        <w:rPr>
-          <w:lang w:val="en-US"/>
-        </w:rPr>
-        <w:t>keterangan</w:t>
-      </w:r>
-      <w:proofErr w:type="spellEnd"/>
-      <w:r>
-        <w:rPr>
-          <w:lang w:val="en-US"/>
-        </w:rPr>
-        <w:t xml:space="preserve"> </w:t>
-      </w:r>
-      <w:proofErr w:type="spellStart"/>
-      <w:r>
-        <w:rPr>
-          <w:lang w:val="en-US"/>
-        </w:rPr>
-        <w:t>dikosongi</w:t>
-      </w:r>
-      <w:proofErr w:type="spellEnd"/>
-      <w:r>
-        <w:rPr>
-          <w:lang w:val="en-US"/>
-        </w:rPr>
-        <w:t xml:space="preserve"> </w:t>
-      </w:r>
-      <w:proofErr w:type="spellStart"/>
-      <w:r>
-        <w:rPr>
-          <w:lang w:val="en-US"/>
-        </w:rPr>
-        <w:t>saja</w:t>
-      </w:r>
-      <w:proofErr w:type="spellEnd"/>
-      <w:r>
-        <w:rPr>
-          <w:lang w:val="en-US"/>
-        </w:rPr>
-        <w:t xml:space="preserve">. </w:t>
-      </w:r>
-      <w:proofErr w:type="spellStart"/>
-      <w:r>
-        <w:rPr>
-          <w:lang w:val="en-US"/>
-        </w:rPr>
-        <w:t>Tgl</w:t>
-      </w:r>
-      <w:proofErr w:type="spellEnd"/>
-      <w:r>
-        <w:rPr>
-          <w:lang w:val="en-US"/>
-        </w:rPr>
-        <w:t>/</w:t>
-      </w:r>
-      <w:proofErr w:type="spellStart"/>
-      <w:r>
-        <w:rPr>
-          <w:lang w:val="en-US"/>
-        </w:rPr>
-        <w:t>Tahun</w:t>
-      </w:r>
-      <w:proofErr w:type="spellEnd"/>
-      <w:r>
-        <w:rPr>
-          <w:lang w:val="en-US"/>
-        </w:rPr>
-        <w:t xml:space="preserve"> </w:t>
-      </w:r>
-      <w:proofErr w:type="spellStart"/>
-      <w:r>
-        <w:rPr>
-          <w:lang w:val="en-US"/>
-        </w:rPr>
-        <w:t>surat</w:t>
-      </w:r>
-      <w:proofErr w:type="spellEnd"/>
-      <w:r>
-        <w:rPr>
-          <w:lang w:val="en-US"/>
-        </w:rPr>
-        <w:t xml:space="preserve"> </w:t>
-      </w:r>
-      <w:proofErr w:type="spellStart"/>
-      <w:r>
-        <w:rPr>
-          <w:lang w:val="en-US"/>
-        </w:rPr>
-        <w:t>menyesuaikan</w:t>
-      </w:r>
-      <w:proofErr w:type="spellEnd"/>
-      <w:r>
-        <w:rPr>
-          <w:lang w:val="en-US"/>
-        </w:rPr>
-        <w:t xml:space="preserve"> </w:t>
-      </w:r>
-      <w:proofErr w:type="spellStart"/>
-      <w:r>
-        <w:rPr>
-          <w:lang w:val="en-US"/>
-        </w:rPr>
-        <w:t>tanggal</w:t>
-      </w:r>
-      <w:proofErr w:type="spellEnd"/>
-      <w:r>
-        <w:rPr>
-          <w:lang w:val="en-US"/>
-        </w:rPr>
-        <w:t xml:space="preserve"> input </w:t>
-      </w:r>
-      <w:proofErr w:type="spellStart"/>
-      <w:r>
-        <w:rPr>
-          <w:lang w:val="en-US"/>
-        </w:rPr>
-        <w:t>pegawai</w:t>
-      </w:r>
-      <w:proofErr w:type="spellEnd"/>
+        <w:t>Pemenuhan</w:t>
+      </w:r>
+      <w:proofErr w:type="spellEnd"/>
+      <w:r>
+        <w:rPr>
+          <w:lang w:val="en-US"/>
+        </w:rPr>
+        <w:t xml:space="preserve"> SKP dan </w:t>
+      </w:r>
+      <w:proofErr w:type="spellStart"/>
+      <w:r>
+        <w:rPr>
+          <w:lang w:val="en-US"/>
+        </w:rPr>
+        <w:t>Paklaring</w:t>
+      </w:r>
+      <w:proofErr w:type="spellEnd"/>
+      <w:r>
+        <w:rPr>
+          <w:lang w:val="en-US"/>
+        </w:rPr>
+        <w:t xml:space="preserve"> </w:t>
+      </w:r>
+      <w:proofErr w:type="spellStart"/>
+      <w:r>
+        <w:rPr>
+          <w:lang w:val="en-US"/>
+        </w:rPr>
+        <w:t>memerlukan</w:t>
+      </w:r>
+      <w:proofErr w:type="spellEnd"/>
+      <w:r>
+        <w:rPr>
+          <w:lang w:val="en-US"/>
+        </w:rPr>
+        <w:t xml:space="preserve"> TAT</w:t>
+      </w:r>
+    </w:p>
+    <w:p>
+      <w:pPr>
+        <w:rPr>
+          <w:b/>
+          <w:bCs/>
+          <w:lang w:val="id-ID"/>
+        </w:rPr>
+      </w:pPr>
+      <w:r>
+        <w:rPr>
+          <w:b/>
+          <w:bCs/>
+          <w:lang w:val="en-US"/>
+        </w:rPr>
+        <w:t>ALUR SURAT KETERANGAN</w:t>
+      </w:r>
+    </w:p>
+    <w:p>
+      <w:pPr>
+        <w:pStyle w:val="ListParagraph"/>
+        <w:numPr>
+          <w:ilvl w:val="0"/>
+          <w:numId w:val="5"/>
+        </w:numPr>
+        <w:rPr>
+          <w:lang w:val="en-US"/>
+        </w:rPr>
+      </w:pPr>
+      <w:proofErr w:type="spellStart"/>
+      <w:r>
+        <w:rPr>
+          <w:lang w:val="en-US"/>
+        </w:rPr>
+        <w:t>Pengajuan</w:t>
+      </w:r>
+      <w:proofErr w:type="spellEnd"/>
+      <w:r>
+        <w:rPr>
+          <w:lang w:val="en-US"/>
+        </w:rPr>
+        <w:t xml:space="preserve"> </w:t>
+      </w:r>
+      <w:proofErr w:type="spellStart"/>
+      <w:r>
+        <w:rPr>
+          <w:lang w:val="en-US"/>
+        </w:rPr>
+        <w:t>masuk</w:t>
+      </w:r>
+      <w:proofErr w:type="spellEnd"/>
+      <w:r>
+        <w:rPr>
+          <w:lang w:val="en-US"/>
+        </w:rPr>
+        <w:t xml:space="preserve"> </w:t>
+      </w:r>
+      <w:proofErr w:type="spellStart"/>
+      <w:r>
+        <w:rPr>
+          <w:lang w:val="en-US"/>
+        </w:rPr>
+        <w:t>ke</w:t>
+      </w:r>
+      <w:proofErr w:type="spellEnd"/>
+      <w:r>
+        <w:rPr>
+          <w:lang w:val="en-US"/>
+        </w:rPr>
+        <w:t xml:space="preserve"> admin</w:t>
+      </w:r>
+    </w:p>
+    <w:p>
+      <w:pPr>
+        <w:pStyle w:val="ListParagraph"/>
+        <w:numPr>
+          <w:ilvl w:val="0"/>
+          <w:numId w:val="5"/>
+        </w:numPr>
+        <w:rPr>
+          <w:lang w:val="en-US"/>
+        </w:rPr>
+      </w:pPr>
+      <w:proofErr w:type="spellStart"/>
+      <w:r>
+        <w:rPr>
+          <w:lang w:val="en-US"/>
+        </w:rPr>
+        <w:t>Verif</w:t>
+      </w:r>
+      <w:proofErr w:type="spellEnd"/>
+      <w:r>
+        <w:rPr>
+          <w:lang w:val="en-US"/>
+        </w:rPr>
+        <w:t xml:space="preserve"> / </w:t>
+      </w:r>
+      <w:proofErr w:type="spellStart"/>
+      <w:r>
+        <w:rPr>
+          <w:lang w:val="en-US"/>
+        </w:rPr>
+        <w:t>tolak</w:t>
+      </w:r>
+      <w:proofErr w:type="spellEnd"/>
+    </w:p>
+    <w:p>
+      <w:pPr>
+        <w:pStyle w:val="ListParagraph"/>
+        <w:numPr>
+          <w:ilvl w:val="1"/>
+          <w:numId w:val="5"/>
+        </w:numPr>
+        <w:rPr>
+          <w:lang w:val="en-US"/>
+        </w:rPr>
+      </w:pPr>
+      <w:proofErr w:type="spellStart"/>
+      <w:r>
+        <w:rPr>
+          <w:lang w:val="en-US"/>
+        </w:rPr>
+        <w:t>Setelah</w:t>
+      </w:r>
+      <w:proofErr w:type="spellEnd"/>
+      <w:r>
+        <w:rPr>
+          <w:lang w:val="en-US"/>
+        </w:rPr>
+        <w:t xml:space="preserve"> </w:t>
+      </w:r>
+      <w:proofErr w:type="spellStart"/>
+      <w:r>
+        <w:rPr>
+          <w:lang w:val="en-US"/>
+        </w:rPr>
+        <w:t>verifikasi</w:t>
+      </w:r>
+      <w:proofErr w:type="spellEnd"/>
+      <w:r>
+        <w:rPr>
+          <w:lang w:val="en-US"/>
+        </w:rPr>
+        <w:t xml:space="preserve"> status </w:t>
+      </w:r>
+      <w:proofErr w:type="spellStart"/>
+      <w:r>
+        <w:rPr>
+          <w:lang w:val="en-US"/>
+        </w:rPr>
+        <w:t>berubah</w:t>
+      </w:r>
+      <w:proofErr w:type="spellEnd"/>
+      <w:r>
+        <w:rPr>
+          <w:lang w:val="en-US"/>
+        </w:rPr>
+        <w:t xml:space="preserve"> </w:t>
+      </w:r>
+      <w:proofErr w:type="spellStart"/>
+      <w:r>
+        <w:rPr>
+          <w:lang w:val="en-US"/>
+        </w:rPr>
+        <w:t>ke</w:t>
+      </w:r>
+      <w:proofErr w:type="spellEnd"/>
+      <w:r>
+        <w:rPr>
+          <w:lang w:val="en-US"/>
+        </w:rPr>
+        <w:t xml:space="preserve"> DALAM PROSES</w:t>
+      </w:r>
+    </w:p>
+    <w:p>
+      <w:pPr>
+        <w:pStyle w:val="ListParagraph"/>
+        <w:numPr>
+          <w:ilvl w:val="1"/>
+          <w:numId w:val="5"/>
+        </w:numPr>
+        <w:rPr>
+          <w:lang w:val="en-US"/>
+        </w:rPr>
+      </w:pPr>
+      <w:proofErr w:type="spellStart"/>
+      <w:r>
+        <w:rPr>
+          <w:lang w:val="en-US"/>
+        </w:rPr>
+        <w:t>Setelah</w:t>
+      </w:r>
+      <w:proofErr w:type="spellEnd"/>
+      <w:r>
+        <w:rPr>
+          <w:lang w:val="en-US"/>
+        </w:rPr>
+        <w:t xml:space="preserve"> </w:t>
+      </w:r>
+      <w:proofErr w:type="spellStart"/>
+      <w:r>
+        <w:rPr>
+          <w:lang w:val="en-US"/>
+        </w:rPr>
+        <w:t>ditolak</w:t>
+      </w:r>
+      <w:proofErr w:type="spellEnd"/>
+      <w:r>
+        <w:rPr>
+          <w:lang w:val="en-US"/>
+        </w:rPr>
+        <w:t xml:space="preserve"> status </w:t>
+      </w:r>
+      <w:proofErr w:type="spellStart"/>
+      <w:r>
+        <w:rPr>
+          <w:lang w:val="en-US"/>
+        </w:rPr>
+        <w:t>berubah</w:t>
+      </w:r>
+      <w:proofErr w:type="spellEnd"/>
+      <w:r>
+        <w:rPr>
+          <w:lang w:val="en-US"/>
+        </w:rPr>
+        <w:t xml:space="preserve"> </w:t>
+      </w:r>
+      <w:proofErr w:type="spellStart"/>
+      <w:r>
+        <w:rPr>
+          <w:lang w:val="en-US"/>
+        </w:rPr>
+        <w:t>ke</w:t>
+      </w:r>
+      <w:proofErr w:type="spellEnd"/>
+      <w:r>
+        <w:rPr>
+          <w:lang w:val="en-US"/>
+        </w:rPr>
+        <w:t xml:space="preserve"> DITOLAK</w:t>
+      </w:r>
+    </w:p>
+    <w:p>
+      <w:pPr>
+        <w:pStyle w:val="ListParagraph"/>
+        <w:numPr>
+          <w:ilvl w:val="0"/>
+          <w:numId w:val="5"/>
+        </w:numPr>
+        <w:rPr>
+          <w:lang w:val="en-US"/>
+        </w:rPr>
+      </w:pPr>
+      <w:r>
+        <w:rPr>
+          <w:lang w:val="en-US"/>
+        </w:rPr>
+        <w:t xml:space="preserve">Ketika </w:t>
+      </w:r>
+      <w:proofErr w:type="spellStart"/>
+      <w:r>
+        <w:rPr>
+          <w:lang w:val="en-US"/>
+        </w:rPr>
+        <w:t>sudah</w:t>
+      </w:r>
+      <w:proofErr w:type="spellEnd"/>
+      <w:r>
+        <w:rPr>
+          <w:lang w:val="en-US"/>
+        </w:rPr>
+        <w:t xml:space="preserve"> di </w:t>
+      </w:r>
+      <w:proofErr w:type="spellStart"/>
+      <w:r>
+        <w:rPr>
+          <w:lang w:val="en-US"/>
+        </w:rPr>
+        <w:t>verif</w:t>
+      </w:r>
+      <w:proofErr w:type="spellEnd"/>
+      <w:r>
+        <w:rPr>
+          <w:lang w:val="en-US"/>
+        </w:rPr>
+        <w:t xml:space="preserve">, </w:t>
+      </w:r>
+      <w:proofErr w:type="spellStart"/>
+      <w:r>
+        <w:rPr>
+          <w:lang w:val="en-US"/>
+        </w:rPr>
+        <w:t>kepegawaian</w:t>
+      </w:r>
+      <w:proofErr w:type="spellEnd"/>
+      <w:r>
+        <w:rPr>
+          <w:lang w:val="en-US"/>
+        </w:rPr>
+        <w:t xml:space="preserve"> </w:t>
+      </w:r>
+      <w:proofErr w:type="spellStart"/>
+      <w:r>
+        <w:rPr>
+          <w:lang w:val="en-US"/>
+        </w:rPr>
+        <w:t>dapat</w:t>
+      </w:r>
+      <w:proofErr w:type="spellEnd"/>
+      <w:r>
+        <w:rPr>
+          <w:lang w:val="en-US"/>
+        </w:rPr>
+        <w:t xml:space="preserve"> BATAL VERIF, UPLOAD FILE, dan DOWNLOAD file </w:t>
+      </w:r>
+      <w:proofErr w:type="spellStart"/>
+      <w:r>
+        <w:rPr>
+          <w:lang w:val="en-US"/>
+        </w:rPr>
+        <w:t>mentah</w:t>
+      </w:r>
+      <w:proofErr w:type="spellEnd"/>
+    </w:p>
+    <w:p>
+      <w:pPr>
+        <w:pStyle w:val="ListParagraph"/>
+        <w:numPr>
+          <w:ilvl w:val="0"/>
+          <w:numId w:val="5"/>
+        </w:numPr>
+        <w:rPr>
+          <w:lang w:val="en-US"/>
+        </w:rPr>
+      </w:pPr>
+      <w:r>
+        <w:rPr>
+          <w:lang w:val="en-US"/>
+        </w:rPr>
+        <w:t xml:space="preserve">Ketika </w:t>
+      </w:r>
+      <w:proofErr w:type="spellStart"/>
+      <w:r>
+        <w:rPr>
+          <w:lang w:val="en-US"/>
+        </w:rPr>
+        <w:t>sudah</w:t>
+      </w:r>
+      <w:proofErr w:type="spellEnd"/>
+      <w:r>
+        <w:rPr>
+          <w:lang w:val="en-US"/>
+        </w:rPr>
+        <w:t xml:space="preserve"> di UPLOAD </w:t>
+      </w:r>
+      <w:proofErr w:type="spellStart"/>
+      <w:r>
+        <w:rPr>
+          <w:lang w:val="en-US"/>
+        </w:rPr>
+        <w:t>filenya</w:t>
+      </w:r>
+      <w:proofErr w:type="spellEnd"/>
+      <w:r>
+        <w:rPr>
+          <w:lang w:val="en-US"/>
+        </w:rPr>
+        <w:t xml:space="preserve">, status </w:t>
+      </w:r>
+      <w:proofErr w:type="spellStart"/>
+      <w:r>
+        <w:rPr>
+          <w:lang w:val="en-US"/>
+        </w:rPr>
+        <w:t>otomatis</w:t>
+      </w:r>
+      <w:proofErr w:type="spellEnd"/>
+      <w:r>
+        <w:rPr>
+          <w:lang w:val="en-US"/>
+        </w:rPr>
+        <w:t xml:space="preserve"> </w:t>
+      </w:r>
+      <w:proofErr w:type="spellStart"/>
+      <w:r>
+        <w:rPr>
+          <w:lang w:val="en-US"/>
+        </w:rPr>
+        <w:t>berubah</w:t>
+      </w:r>
+      <w:proofErr w:type="spellEnd"/>
+      <w:r>
+        <w:rPr>
+          <w:lang w:val="en-US"/>
+        </w:rPr>
+        <w:t xml:space="preserve"> </w:t>
+      </w:r>
+      <w:proofErr w:type="spellStart"/>
+      <w:r>
+        <w:rPr>
+          <w:lang w:val="en-US"/>
+        </w:rPr>
+        <w:t>ke</w:t>
+      </w:r>
+      <w:proofErr w:type="spellEnd"/>
+      <w:r>
+        <w:rPr>
+          <w:lang w:val="en-US"/>
+        </w:rPr>
+        <w:t xml:space="preserve"> SELESAI</w:t>
+      </w:r>
+    </w:p>
+    <w:p>
+      <w:pPr>
+        <w:rPr>
+          <w:b/>
+          <w:bCs/>
+          <w:lang w:val="en-US"/>
+        </w:rPr>
+      </w:pPr>
+      <w:r>
+        <w:rPr>
+          <w:b/>
+          <w:bCs/>
+          <w:lang w:val="en-US"/>
+        </w:rPr>
+        <w:t>SURAT KETERANGAN KHUSUS PEMENUHAN SKP</w:t>
+      </w:r>
     </w:p>
     <w:p>
       <w:pPr>
@@ -3633,478 +3954,122 @@
           <w:numId w:val="1"/>
         </w:numPr>
         <w:rPr>
-          <w:lang w:val="en-US"/>
-        </w:rPr>
-      </w:pPr>
-      <w:proofErr w:type="spellStart"/>
-      <w:r>
-        <w:rPr>
-          <w:lang w:val="en-US"/>
-        </w:rPr>
-        <w:t>Pemenuhan</w:t>
-      </w:r>
-      <w:proofErr w:type="spellEnd"/>
-      <w:r>
-        <w:rPr>
-          <w:lang w:val="en-US"/>
-        </w:rPr>
-        <w:t xml:space="preserve"> SKP dan </w:t>
-      </w:r>
-      <w:proofErr w:type="spellStart"/>
-      <w:r>
-        <w:rPr>
-          <w:lang w:val="en-US"/>
-        </w:rPr>
-        <w:t>Paklaring</w:t>
-      </w:r>
-      <w:proofErr w:type="spellEnd"/>
-      <w:r>
-        <w:rPr>
-          <w:lang w:val="en-US"/>
-        </w:rPr>
-        <w:t xml:space="preserve"> </w:t>
-      </w:r>
-      <w:proofErr w:type="spellStart"/>
-      <w:r>
-        <w:rPr>
-          <w:lang w:val="en-US"/>
-        </w:rPr>
-        <w:t>memerlukan</w:t>
-      </w:r>
-      <w:proofErr w:type="spellEnd"/>
-      <w:r>
-        <w:rPr>
-          <w:lang w:val="en-US"/>
-        </w:rPr>
-        <w:t xml:space="preserve"> TAT</w:t>
-      </w:r>
-    </w:p>
-    <w:p>
-      <w:pPr>
-        <w:rPr>
           <w:b/>
           <w:bCs/>
           <w:lang w:val="en-US"/>
         </w:rPr>
       </w:pPr>
-      <w:r>
-        <w:rPr>
-          <w:b/>
-          <w:bCs/>
-          <w:lang w:val="en-US"/>
-        </w:rPr>
-        <w:t>ALUR SURAT KETERANGAN</w:t>
-      </w:r>
-    </w:p>
-    <w:p>
-      <w:pPr>
-        <w:pStyle w:val="ListParagraph"/>
-        <w:numPr>
-          <w:ilvl w:val="0"/>
-          <w:numId w:val="5"/>
-        </w:numPr>
-        <w:rPr>
-          <w:lang w:val="en-US"/>
-        </w:rPr>
-      </w:pPr>
-      <w:proofErr w:type="spellStart"/>
-      <w:r>
-        <w:rPr>
-          <w:lang w:val="en-US"/>
-        </w:rPr>
-        <w:t>Pengajuan</w:t>
-      </w:r>
-      <w:proofErr w:type="spellEnd"/>
-      <w:r>
-        <w:rPr>
-          <w:lang w:val="en-US"/>
-        </w:rPr>
-        <w:t xml:space="preserve"> </w:t>
-      </w:r>
-      <w:proofErr w:type="spellStart"/>
-      <w:r>
-        <w:rPr>
-          <w:lang w:val="en-US"/>
-        </w:rPr>
-        <w:t>masuk</w:t>
-      </w:r>
-      <w:proofErr w:type="spellEnd"/>
-      <w:r>
-        <w:rPr>
-          <w:lang w:val="en-US"/>
-        </w:rPr>
-        <w:t xml:space="preserve"> </w:t>
-      </w:r>
-      <w:proofErr w:type="spellStart"/>
-      <w:r>
-        <w:rPr>
-          <w:lang w:val="en-US"/>
-        </w:rPr>
-        <w:t>ke</w:t>
-      </w:r>
-      <w:proofErr w:type="spellEnd"/>
-      <w:r>
-        <w:rPr>
-          <w:lang w:val="en-US"/>
-        </w:rPr>
-        <w:t xml:space="preserve"> admin</w:t>
-      </w:r>
-    </w:p>
-    <w:p>
-      <w:pPr>
-        <w:pStyle w:val="ListParagraph"/>
-        <w:numPr>
-          <w:ilvl w:val="0"/>
-          <w:numId w:val="5"/>
-        </w:numPr>
-        <w:rPr>
-          <w:lang w:val="en-US"/>
-        </w:rPr>
-      </w:pPr>
-      <w:proofErr w:type="spellStart"/>
-      <w:r>
-        <w:rPr>
-          <w:lang w:val="en-US"/>
-        </w:rPr>
-        <w:t>Verif</w:t>
-      </w:r>
-      <w:proofErr w:type="spellEnd"/>
-      <w:r>
-        <w:rPr>
-          <w:lang w:val="en-US"/>
-        </w:rPr>
-        <w:t xml:space="preserve"> / </w:t>
-      </w:r>
-      <w:proofErr w:type="spellStart"/>
-      <w:r>
-        <w:rPr>
-          <w:lang w:val="en-US"/>
-        </w:rPr>
-        <w:t>tolak</w:t>
-      </w:r>
-      <w:proofErr w:type="spellEnd"/>
-    </w:p>
-    <w:p>
-      <w:pPr>
-        <w:pStyle w:val="ListParagraph"/>
-        <w:numPr>
-          <w:ilvl w:val="1"/>
-          <w:numId w:val="5"/>
-        </w:numPr>
-        <w:rPr>
-          <w:lang w:val="en-US"/>
-        </w:rPr>
-      </w:pPr>
-      <w:proofErr w:type="spellStart"/>
-      <w:r>
-        <w:rPr>
-          <w:lang w:val="en-US"/>
-        </w:rPr>
-        <w:t>Setelah</w:t>
-      </w:r>
-      <w:proofErr w:type="spellEnd"/>
-      <w:r>
-        <w:rPr>
-          <w:lang w:val="en-US"/>
-        </w:rPr>
-        <w:t xml:space="preserve"> </w:t>
-      </w:r>
-      <w:proofErr w:type="spellStart"/>
-      <w:r>
-        <w:rPr>
-          <w:lang w:val="en-US"/>
-        </w:rPr>
-        <w:t>verifikasi</w:t>
-      </w:r>
-      <w:proofErr w:type="spellEnd"/>
-      <w:r>
-        <w:rPr>
-          <w:lang w:val="en-US"/>
-        </w:rPr>
-        <w:t xml:space="preserve"> status </w:t>
-      </w:r>
-      <w:proofErr w:type="spellStart"/>
-      <w:r>
-        <w:rPr>
-          <w:lang w:val="en-US"/>
-        </w:rPr>
-        <w:t>berubah</w:t>
-      </w:r>
-      <w:proofErr w:type="spellEnd"/>
-      <w:r>
-        <w:rPr>
-          <w:lang w:val="en-US"/>
-        </w:rPr>
-        <w:t xml:space="preserve"> </w:t>
-      </w:r>
-      <w:proofErr w:type="spellStart"/>
-      <w:r>
-        <w:rPr>
-          <w:lang w:val="en-US"/>
-        </w:rPr>
-        <w:t>ke</w:t>
-      </w:r>
-      <w:proofErr w:type="spellEnd"/>
-      <w:r>
-        <w:rPr>
-          <w:lang w:val="en-US"/>
-        </w:rPr>
-        <w:t xml:space="preserve"> DALAM PROSES</w:t>
-      </w:r>
-    </w:p>
-    <w:p>
-      <w:pPr>
-        <w:pStyle w:val="ListParagraph"/>
-        <w:numPr>
-          <w:ilvl w:val="1"/>
-          <w:numId w:val="5"/>
-        </w:numPr>
-        <w:rPr>
-          <w:lang w:val="en-US"/>
-        </w:rPr>
-      </w:pPr>
-      <w:proofErr w:type="spellStart"/>
-      <w:r>
-        <w:rPr>
-          <w:lang w:val="en-US"/>
-        </w:rPr>
-        <w:t>Setelah</w:t>
-      </w:r>
-      <w:proofErr w:type="spellEnd"/>
-      <w:r>
-        <w:rPr>
-          <w:lang w:val="en-US"/>
-        </w:rPr>
-        <w:t xml:space="preserve"> </w:t>
-      </w:r>
-      <w:proofErr w:type="spellStart"/>
-      <w:r>
-        <w:rPr>
-          <w:lang w:val="en-US"/>
-        </w:rPr>
-        <w:t>ditolak</w:t>
-      </w:r>
-      <w:proofErr w:type="spellEnd"/>
-      <w:r>
-        <w:rPr>
-          <w:lang w:val="en-US"/>
-        </w:rPr>
-        <w:t xml:space="preserve"> status </w:t>
-      </w:r>
-      <w:proofErr w:type="spellStart"/>
-      <w:r>
-        <w:rPr>
-          <w:lang w:val="en-US"/>
-        </w:rPr>
-        <w:t>berubah</w:t>
-      </w:r>
-      <w:proofErr w:type="spellEnd"/>
-      <w:r>
-        <w:rPr>
-          <w:lang w:val="en-US"/>
-        </w:rPr>
-        <w:t xml:space="preserve"> </w:t>
-      </w:r>
-      <w:proofErr w:type="spellStart"/>
-      <w:r>
-        <w:rPr>
-          <w:lang w:val="en-US"/>
-        </w:rPr>
-        <w:t>ke</w:t>
-      </w:r>
-      <w:proofErr w:type="spellEnd"/>
-      <w:r>
-        <w:rPr>
-          <w:lang w:val="en-US"/>
-        </w:rPr>
-        <w:t xml:space="preserve"> DITOLAK</w:t>
-      </w:r>
-    </w:p>
-    <w:p>
-      <w:pPr>
-        <w:pStyle w:val="ListParagraph"/>
-        <w:numPr>
-          <w:ilvl w:val="0"/>
-          <w:numId w:val="5"/>
-        </w:numPr>
-        <w:rPr>
-          <w:lang w:val="en-US"/>
-        </w:rPr>
-      </w:pPr>
-      <w:r>
-        <w:rPr>
-          <w:lang w:val="en-US"/>
-        </w:rPr>
-        <w:t xml:space="preserve">Ketika </w:t>
-      </w:r>
-      <w:proofErr w:type="spellStart"/>
-      <w:r>
-        <w:rPr>
-          <w:lang w:val="en-US"/>
-        </w:rPr>
-        <w:t>sudah</w:t>
-      </w:r>
-      <w:proofErr w:type="spellEnd"/>
-      <w:r>
-        <w:rPr>
-          <w:lang w:val="en-US"/>
-        </w:rPr>
-        <w:t xml:space="preserve"> di </w:t>
-      </w:r>
-      <w:proofErr w:type="spellStart"/>
-      <w:r>
-        <w:rPr>
-          <w:lang w:val="en-US"/>
-        </w:rPr>
-        <w:t>verif</w:t>
-      </w:r>
-      <w:proofErr w:type="spellEnd"/>
-      <w:r>
-        <w:rPr>
-          <w:lang w:val="en-US"/>
-        </w:rPr>
-        <w:t xml:space="preserve">, </w:t>
-      </w:r>
-      <w:proofErr w:type="spellStart"/>
-      <w:r>
-        <w:rPr>
-          <w:lang w:val="en-US"/>
-        </w:rPr>
-        <w:t>kepegawaian</w:t>
-      </w:r>
-      <w:proofErr w:type="spellEnd"/>
-      <w:r>
-        <w:rPr>
-          <w:lang w:val="en-US"/>
-        </w:rPr>
-        <w:t xml:space="preserve"> </w:t>
-      </w:r>
-      <w:proofErr w:type="spellStart"/>
-      <w:r>
-        <w:rPr>
-          <w:lang w:val="en-US"/>
-        </w:rPr>
-        <w:t>dapat</w:t>
-      </w:r>
-      <w:proofErr w:type="spellEnd"/>
-      <w:r>
-        <w:rPr>
-          <w:lang w:val="en-US"/>
-        </w:rPr>
-        <w:t xml:space="preserve"> BATAL VERIF, UPLOAD FILE, dan DOWNLOAD file </w:t>
-      </w:r>
-      <w:proofErr w:type="spellStart"/>
-      <w:r>
-        <w:rPr>
-          <w:lang w:val="en-US"/>
-        </w:rPr>
-        <w:t>mentah</w:t>
-      </w:r>
-      <w:proofErr w:type="spellEnd"/>
-    </w:p>
-    <w:p>
-      <w:pPr>
-        <w:pStyle w:val="ListParagraph"/>
-        <w:numPr>
-          <w:ilvl w:val="0"/>
-          <w:numId w:val="5"/>
-        </w:numPr>
-        <w:rPr>
-          <w:lang w:val="en-US"/>
-        </w:rPr>
-      </w:pPr>
-      <w:r>
-        <w:rPr>
-          <w:lang w:val="en-US"/>
-        </w:rPr>
-        <w:t xml:space="preserve">Ketika </w:t>
-      </w:r>
-      <w:proofErr w:type="spellStart"/>
-      <w:r>
-        <w:rPr>
-          <w:lang w:val="en-US"/>
-        </w:rPr>
-        <w:t>sudah</w:t>
-      </w:r>
-      <w:proofErr w:type="spellEnd"/>
-      <w:r>
-        <w:rPr>
-          <w:lang w:val="en-US"/>
-        </w:rPr>
-        <w:t xml:space="preserve"> di UPLOAD </w:t>
-      </w:r>
-      <w:proofErr w:type="spellStart"/>
-      <w:r>
-        <w:rPr>
-          <w:lang w:val="en-US"/>
-        </w:rPr>
-        <w:t>filenya</w:t>
-      </w:r>
-      <w:proofErr w:type="spellEnd"/>
-      <w:r>
-        <w:rPr>
-          <w:lang w:val="en-US"/>
-        </w:rPr>
-        <w:t xml:space="preserve">, status </w:t>
-      </w:r>
-      <w:proofErr w:type="spellStart"/>
-      <w:r>
-        <w:rPr>
-          <w:lang w:val="en-US"/>
-        </w:rPr>
-        <w:t>otomatis</w:t>
-      </w:r>
-      <w:proofErr w:type="spellEnd"/>
-      <w:r>
-        <w:rPr>
-          <w:lang w:val="en-US"/>
-        </w:rPr>
-        <w:t xml:space="preserve"> </w:t>
-      </w:r>
-      <w:proofErr w:type="spellStart"/>
-      <w:r>
-        <w:rPr>
-          <w:lang w:val="en-US"/>
-        </w:rPr>
-        <w:t>berubah</w:t>
-      </w:r>
-      <w:proofErr w:type="spellEnd"/>
-      <w:r>
-        <w:rPr>
-          <w:lang w:val="en-US"/>
-        </w:rPr>
-        <w:t xml:space="preserve"> </w:t>
-      </w:r>
-      <w:proofErr w:type="spellStart"/>
-      <w:r>
-        <w:rPr>
-          <w:lang w:val="en-US"/>
-        </w:rPr>
-        <w:t>ke</w:t>
-      </w:r>
-      <w:proofErr w:type="spellEnd"/>
-      <w:r>
-        <w:rPr>
-          <w:lang w:val="en-US"/>
-        </w:rPr>
-        <w:t xml:space="preserve"> SELESAI</w:t>
-      </w:r>
-    </w:p>
-    <w:p>
-      <w:pPr>
-        <w:rPr>
-          <w:b/>
-          <w:bCs/>
-          <w:lang w:val="en-US"/>
-        </w:rPr>
-      </w:pPr>
-      <w:r>
-        <w:rPr>
-          <w:b/>
-          <w:bCs/>
-          <w:lang w:val="en-US"/>
-        </w:rPr>
-        <w:t>SURAT KETERANGAN KHUSUS PEMENUHAN SKP</w:t>
+      <w:proofErr w:type="spellStart"/>
+      <w:r>
+        <w:rPr>
+          <w:lang w:val="en-US"/>
+        </w:rPr>
+        <w:t>Khusus</w:t>
+      </w:r>
+      <w:proofErr w:type="spellEnd"/>
+      <w:r>
+        <w:rPr>
+          <w:lang w:val="en-US"/>
+        </w:rPr>
+        <w:t xml:space="preserve"> </w:t>
+      </w:r>
+      <w:proofErr w:type="spellStart"/>
+      <w:r>
+        <w:rPr>
+          <w:lang w:val="en-US"/>
+        </w:rPr>
+        <w:t>pemenuhan</w:t>
+      </w:r>
+      <w:proofErr w:type="spellEnd"/>
+      <w:r>
+        <w:rPr>
+          <w:lang w:val="en-US"/>
+        </w:rPr>
+        <w:t xml:space="preserve"> SKP </w:t>
+      </w:r>
+      <w:proofErr w:type="spellStart"/>
+      <w:r>
+        <w:rPr>
+          <w:lang w:val="en-US"/>
+        </w:rPr>
+        <w:t>bisa</w:t>
+      </w:r>
+      <w:proofErr w:type="spellEnd"/>
+      <w:r>
+        <w:rPr>
+          <w:lang w:val="en-US"/>
+        </w:rPr>
+        <w:t xml:space="preserve"> </w:t>
+      </w:r>
+      <w:proofErr w:type="spellStart"/>
+      <w:r>
+        <w:rPr>
+          <w:lang w:val="en-US"/>
+        </w:rPr>
+        <w:t>dimasukkan</w:t>
+      </w:r>
+      <w:proofErr w:type="spellEnd"/>
+      <w:r>
+        <w:rPr>
+          <w:lang w:val="en-US"/>
+        </w:rPr>
+        <w:t xml:space="preserve"> </w:t>
+      </w:r>
+      <w:proofErr w:type="spellStart"/>
+      <w:r>
+        <w:rPr>
+          <w:lang w:val="en-US"/>
+        </w:rPr>
+        <w:t>lebih</w:t>
+      </w:r>
+      <w:proofErr w:type="spellEnd"/>
+      <w:r>
+        <w:rPr>
+          <w:lang w:val="en-US"/>
+        </w:rPr>
+        <w:t xml:space="preserve"> </w:t>
+      </w:r>
+      <w:proofErr w:type="spellStart"/>
+      <w:r>
+        <w:rPr>
+          <w:lang w:val="en-US"/>
+        </w:rPr>
+        <w:t>dari</w:t>
+      </w:r>
+      <w:proofErr w:type="spellEnd"/>
+      <w:r>
+        <w:rPr>
+          <w:lang w:val="en-US"/>
+        </w:rPr>
+        <w:t xml:space="preserve"> 1, </w:t>
+      </w:r>
+      <w:proofErr w:type="spellStart"/>
+      <w:r>
+        <w:rPr>
+          <w:lang w:val="en-US"/>
+        </w:rPr>
+        <w:t>menyesuaikan</w:t>
+      </w:r>
+      <w:proofErr w:type="spellEnd"/>
+      <w:r>
+        <w:rPr>
+          <w:lang w:val="en-US"/>
+        </w:rPr>
+        <w:t xml:space="preserve"> </w:t>
+      </w:r>
+      <w:proofErr w:type="spellStart"/>
+      <w:r>
+        <w:rPr>
+          <w:lang w:val="en-US"/>
+        </w:rPr>
+        <w:t>jumlah</w:t>
+      </w:r>
+      <w:proofErr w:type="spellEnd"/>
+      <w:r>
+        <w:rPr>
+          <w:lang w:val="en-US"/>
+        </w:rPr>
+        <w:t xml:space="preserve"> masa bhakti</w:t>
       </w:r>
     </w:p>
     <w:p>
@@ -4115,17 +4080,35 @@
           <w:numId w:val="1"/>
         </w:numPr>
         <w:rPr>
-          <w:b/>
-          <w:bCs/>
-          <w:lang w:val="en-US"/>
-        </w:rPr>
-      </w:pPr>
-      <w:proofErr w:type="spellStart"/>
-      <w:r>
-        <w:rPr>
-          <w:lang w:val="en-US"/>
-        </w:rPr>
-        <w:t>Khusus</w:t>
+          <w:lang w:val="en-US"/>
+        </w:rPr>
+      </w:pPr>
+      <w:r>
+        <w:rPr>
+          <w:lang w:val="en-US"/>
+        </w:rPr>
+        <w:t xml:space="preserve">Ketika </w:t>
+      </w:r>
+      <w:proofErr w:type="spellStart"/>
+      <w:r>
+        <w:rPr>
+          <w:lang w:val="en-US"/>
+        </w:rPr>
+        <w:t>pegawai</w:t>
+      </w:r>
+      <w:proofErr w:type="spellEnd"/>
+      <w:r>
+        <w:rPr>
+          <w:lang w:val="en-US"/>
+        </w:rPr>
+        <w:t xml:space="preserve"> </w:t>
+      </w:r>
+      <w:proofErr w:type="spellStart"/>
+      <w:r>
+        <w:rPr>
+          <w:lang w:val="en-US"/>
+        </w:rPr>
+        <w:t>mengajukan</w:t>
       </w:r>
       <w:proofErr w:type="spellEnd"/>
       <w:r>
@@ -4146,92 +4129,112 @@
         <w:rPr>
           <w:lang w:val="en-US"/>
         </w:rPr>
-        <w:t xml:space="preserve"> SKP </w:t>
-      </w:r>
-      <w:proofErr w:type="spellStart"/>
-      <w:r>
-        <w:rPr>
-          <w:lang w:val="en-US"/>
-        </w:rPr>
-        <w:t>bisa</w:t>
-      </w:r>
-      <w:proofErr w:type="spellEnd"/>
-      <w:r>
-        <w:rPr>
-          <w:lang w:val="en-US"/>
-        </w:rPr>
-        <w:t xml:space="preserve"> </w:t>
-      </w:r>
-      <w:proofErr w:type="spellStart"/>
-      <w:r>
-        <w:rPr>
-          <w:lang w:val="en-US"/>
-        </w:rPr>
-        <w:t>dimasukkan</w:t>
-      </w:r>
-      <w:proofErr w:type="spellEnd"/>
-      <w:r>
-        <w:rPr>
-          <w:lang w:val="en-US"/>
-        </w:rPr>
-        <w:t xml:space="preserve"> </w:t>
-      </w:r>
-      <w:proofErr w:type="spellStart"/>
-      <w:r>
-        <w:rPr>
-          <w:lang w:val="en-US"/>
-        </w:rPr>
-        <w:t>lebih</w:t>
-      </w:r>
-      <w:proofErr w:type="spellEnd"/>
-      <w:r>
-        <w:rPr>
-          <w:lang w:val="en-US"/>
-        </w:rPr>
-        <w:t xml:space="preserve"> </w:t>
-      </w:r>
-      <w:proofErr w:type="spellStart"/>
-      <w:r>
-        <w:rPr>
-          <w:lang w:val="en-US"/>
-        </w:rPr>
-        <w:t>dari</w:t>
-      </w:r>
-      <w:proofErr w:type="spellEnd"/>
-      <w:r>
-        <w:rPr>
-          <w:lang w:val="en-US"/>
-        </w:rPr>
-        <w:t xml:space="preserve"> 1, </w:t>
-      </w:r>
-      <w:proofErr w:type="spellStart"/>
-      <w:r>
-        <w:rPr>
-          <w:lang w:val="en-US"/>
-        </w:rPr>
-        <w:t>menyesuaikan</w:t>
-      </w:r>
-      <w:proofErr w:type="spellEnd"/>
-      <w:r>
-        <w:rPr>
-          <w:lang w:val="en-US"/>
-        </w:rPr>
-        <w:t xml:space="preserve"> </w:t>
-      </w:r>
-      <w:proofErr w:type="spellStart"/>
-      <w:r>
-        <w:rPr>
-          <w:lang w:val="en-US"/>
-        </w:rPr>
-        <w:t>jumlah</w:t>
-      </w:r>
-      <w:proofErr w:type="spellEnd"/>
-      <w:r>
-        <w:rPr>
-          <w:lang w:val="en-US"/>
-        </w:rPr>
-        <w:t xml:space="preserve"> masa bhakti</w:t>
-      </w:r>
+        <w:t xml:space="preserve"> SKP, </w:t>
+      </w:r>
+      <w:proofErr w:type="spellStart"/>
+      <w:r>
+        <w:rPr>
+          <w:lang w:val="en-US"/>
+        </w:rPr>
+        <w:t>muncul</w:t>
+      </w:r>
+      <w:proofErr w:type="spellEnd"/>
+      <w:r>
+        <w:rPr>
+          <w:lang w:val="en-US"/>
+        </w:rPr>
+        <w:t xml:space="preserve"> </w:t>
+      </w:r>
+      <w:proofErr w:type="spellStart"/>
+      <w:r>
+        <w:rPr>
+          <w:lang w:val="en-US"/>
+        </w:rPr>
+        <w:t>inputan</w:t>
+      </w:r>
+      <w:proofErr w:type="spellEnd"/>
+      <w:r>
+        <w:rPr>
+          <w:lang w:val="en-US"/>
+        </w:rPr>
+        <w:t xml:space="preserve"> </w:t>
+      </w:r>
+      <w:proofErr w:type="spellStart"/>
+      <w:r>
+        <w:rPr>
+          <w:lang w:val="en-US"/>
+        </w:rPr>
+        <w:t>tgl</w:t>
+      </w:r>
+      <w:proofErr w:type="spellEnd"/>
+      <w:r>
+        <w:rPr>
+          <w:lang w:val="en-US"/>
+        </w:rPr>
+        <w:t xml:space="preserve"> </w:t>
+      </w:r>
+      <w:proofErr w:type="spellStart"/>
+      <w:r>
+        <w:rPr>
+          <w:lang w:val="en-US"/>
+        </w:rPr>
+        <w:t>periode</w:t>
+      </w:r>
+      <w:proofErr w:type="spellEnd"/>
+      <w:r>
+        <w:rPr>
+          <w:lang w:val="en-US"/>
+        </w:rPr>
+        <w:t xml:space="preserve"> (DARI SAMPAI)</w:t>
+      </w:r>
+      <w:r>
+        <w:rPr>
+          <w:lang w:val="en-US"/>
+        </w:rPr>
+        <w:t xml:space="preserve"> / (TGL MULAI KEGIATAN PELAYANAN – TGL AKHIR KEGIATAN PELAYANAN)</w:t>
+      </w:r>
+      <w:r>
+        <w:rPr>
+          <w:lang w:val="en-US"/>
+        </w:rPr>
+        <w:t xml:space="preserve">, </w:t>
+      </w:r>
+      <w:proofErr w:type="spellStart"/>
+      <w:r>
+        <w:rPr>
+          <w:lang w:val="en-US"/>
+        </w:rPr>
+        <w:t>inputan</w:t>
+      </w:r>
+      <w:proofErr w:type="spellEnd"/>
+      <w:r>
+        <w:rPr>
+          <w:lang w:val="en-US"/>
+        </w:rPr>
+        <w:t xml:space="preserve"> TMT </w:t>
+      </w:r>
+      <w:proofErr w:type="spellStart"/>
+      <w:r>
+        <w:rPr>
+          <w:lang w:val="en-US"/>
+        </w:rPr>
+        <w:t>tidak</w:t>
+      </w:r>
+      <w:proofErr w:type="spellEnd"/>
+      <w:r>
+        <w:rPr>
+          <w:lang w:val="en-US"/>
+        </w:rPr>
+        <w:t xml:space="preserve"> </w:t>
+      </w:r>
+      <w:proofErr w:type="spellStart"/>
+      <w:r>
+        <w:rPr>
+          <w:lang w:val="en-US"/>
+        </w:rPr>
+        <w:t>dipakai</w:t>
+      </w:r>
+      <w:proofErr w:type="spellEnd"/>
     </w:p>
     <w:p>
       <w:pPr>
@@ -4244,11 +4247,227 @@
           <w:lang w:val="en-US"/>
         </w:rPr>
       </w:pPr>
-      <w:r>
-        <w:rPr>
-          <w:lang w:val="en-US"/>
-        </w:rPr>
-        <w:t xml:space="preserve">Ketika </w:t>
+      <w:proofErr w:type="spellStart"/>
+      <w:r>
+        <w:rPr>
+          <w:lang w:val="en-US"/>
+        </w:rPr>
+        <w:t>Ditambahkan</w:t>
+      </w:r>
+      <w:proofErr w:type="spellEnd"/>
+      <w:r>
+        <w:rPr>
+          <w:lang w:val="en-US"/>
+        </w:rPr>
+        <w:t xml:space="preserve"> </w:t>
+      </w:r>
+      <w:proofErr w:type="spellStart"/>
+      <w:r>
+        <w:rPr>
+          <w:lang w:val="en-US"/>
+        </w:rPr>
+        <w:t>keterangan</w:t>
+      </w:r>
+      <w:proofErr w:type="spellEnd"/>
+      <w:r>
+        <w:rPr>
+          <w:lang w:val="en-US"/>
+        </w:rPr>
+        <w:t xml:space="preserve"> di input </w:t>
+      </w:r>
+      <w:proofErr w:type="spellStart"/>
+      <w:r>
+        <w:rPr>
+          <w:lang w:val="en-US"/>
+        </w:rPr>
+        <w:t>tgl</w:t>
+      </w:r>
+      <w:proofErr w:type="spellEnd"/>
+      <w:r>
+        <w:rPr>
+          <w:lang w:val="en-US"/>
+        </w:rPr>
+        <w:t xml:space="preserve"> = </w:t>
+      </w:r>
+      <w:r>
+        <w:rPr>
+          <w:i/>
+          <w:iCs/>
+          <w:u w:val="single"/>
+          <w:lang w:val="en-US"/>
+        </w:rPr>
+        <w:t xml:space="preserve">Mohon </w:t>
+      </w:r>
+      <w:proofErr w:type="spellStart"/>
+      <w:r>
+        <w:rPr>
+          <w:i/>
+          <w:iCs/>
+          <w:u w:val="single"/>
+          <w:lang w:val="en-US"/>
+        </w:rPr>
+        <w:t>memasukkan</w:t>
+      </w:r>
+      <w:proofErr w:type="spellEnd"/>
+      <w:r>
+        <w:rPr>
+          <w:i/>
+          <w:iCs/>
+          <w:u w:val="single"/>
+          <w:lang w:val="en-US"/>
+        </w:rPr>
+        <w:t xml:space="preserve"> </w:t>
+      </w:r>
+      <w:proofErr w:type="spellStart"/>
+      <w:r>
+        <w:rPr>
+          <w:i/>
+          <w:iCs/>
+          <w:u w:val="single"/>
+          <w:lang w:val="en-US"/>
+        </w:rPr>
+        <w:t>tanggal</w:t>
+      </w:r>
+      <w:proofErr w:type="spellEnd"/>
+      <w:r>
+        <w:rPr>
+          <w:i/>
+          <w:iCs/>
+          <w:u w:val="single"/>
+          <w:lang w:val="en-US"/>
+        </w:rPr>
+        <w:t xml:space="preserve"> </w:t>
+      </w:r>
+      <w:proofErr w:type="spellStart"/>
+      <w:r>
+        <w:rPr>
+          <w:i/>
+          <w:iCs/>
+          <w:u w:val="single"/>
+          <w:lang w:val="en-US"/>
+        </w:rPr>
+        <w:t>menyesuaikan</w:t>
+      </w:r>
+      <w:proofErr w:type="spellEnd"/>
+      <w:r>
+        <w:rPr>
+          <w:i/>
+          <w:iCs/>
+          <w:u w:val="single"/>
+          <w:lang w:val="en-US"/>
+        </w:rPr>
+        <w:t xml:space="preserve"> </w:t>
+      </w:r>
+      <w:proofErr w:type="spellStart"/>
+      <w:r>
+        <w:rPr>
+          <w:i/>
+          <w:iCs/>
+          <w:u w:val="single"/>
+          <w:lang w:val="en-US"/>
+        </w:rPr>
+        <w:t>tahun</w:t>
+      </w:r>
+      <w:proofErr w:type="spellEnd"/>
+      <w:r>
+        <w:rPr>
+          <w:i/>
+          <w:iCs/>
+          <w:u w:val="single"/>
+          <w:lang w:val="en-US"/>
+        </w:rPr>
+        <w:t xml:space="preserve"> </w:t>
+      </w:r>
+      <w:proofErr w:type="spellStart"/>
+      <w:r>
+        <w:rPr>
+          <w:i/>
+          <w:iCs/>
+          <w:u w:val="single"/>
+          <w:lang w:val="en-US"/>
+        </w:rPr>
+        <w:t>terbit</w:t>
+      </w:r>
+      <w:proofErr w:type="spellEnd"/>
+      <w:r>
+        <w:rPr>
+          <w:i/>
+          <w:iCs/>
+          <w:u w:val="single"/>
+          <w:lang w:val="en-US"/>
+        </w:rPr>
+        <w:t xml:space="preserve"> SIP Anda</w:t>
+      </w:r>
+    </w:p>
+    <w:p>
+      <w:pPr>
+        <w:rPr>
+          <w:b/>
+          <w:bCs/>
+          <w:lang w:val="en-US"/>
+        </w:rPr>
+      </w:pPr>
+      <w:r>
+        <w:rPr>
+          <w:b/>
+          <w:bCs/>
+          <w:lang w:val="en-US"/>
+        </w:rPr>
+        <w:t>ALUR SURAT TUGAS</w:t>
+      </w:r>
+    </w:p>
+    <w:p>
+      <w:pPr>
+        <w:pStyle w:val="ListParagraph"/>
+        <w:numPr>
+          <w:ilvl w:val="0"/>
+          <w:numId w:val="3"/>
+        </w:numPr>
+        <w:rPr>
+          <w:lang w:val="en-US"/>
+        </w:rPr>
+      </w:pPr>
+      <w:proofErr w:type="spellStart"/>
+      <w:r>
+        <w:rPr>
+          <w:lang w:val="en-US"/>
+        </w:rPr>
+        <w:t>Kepegawaian</w:t>
+      </w:r>
+      <w:proofErr w:type="spellEnd"/>
+      <w:r>
+        <w:rPr>
+          <w:lang w:val="en-US"/>
+        </w:rPr>
+        <w:t xml:space="preserve"> upload file dan </w:t>
+      </w:r>
+      <w:proofErr w:type="spellStart"/>
+      <w:r>
+        <w:rPr>
+          <w:lang w:val="en-US"/>
+        </w:rPr>
+        <w:t>isi</w:t>
+      </w:r>
+      <w:proofErr w:type="spellEnd"/>
+      <w:r>
+        <w:rPr>
+          <w:lang w:val="en-US"/>
+        </w:rPr>
+        <w:t xml:space="preserve"> </w:t>
+      </w:r>
+      <w:proofErr w:type="spellStart"/>
+      <w:r>
+        <w:rPr>
+          <w:lang w:val="en-US"/>
+        </w:rPr>
+        <w:t>nama-nama</w:t>
+      </w:r>
+      <w:proofErr w:type="spellEnd"/>
+      <w:r>
+        <w:rPr>
+          <w:lang w:val="en-US"/>
+        </w:rPr>
+        <w:t xml:space="preserve"> </w:t>
       </w:r>
       <w:proofErr w:type="spellStart"/>
       <w:r>
@@ -4262,140 +4481,51 @@
         <w:rPr>
           <w:lang w:val="en-US"/>
         </w:rPr>
-        <w:t xml:space="preserve"> </w:t>
-      </w:r>
-      <w:proofErr w:type="spellStart"/>
-      <w:r>
-        <w:rPr>
-          <w:lang w:val="en-US"/>
-        </w:rPr>
-        <w:t>mengajukan</w:t>
-      </w:r>
-      <w:proofErr w:type="spellEnd"/>
-      <w:r>
-        <w:rPr>
-          <w:lang w:val="en-US"/>
-        </w:rPr>
-        <w:t xml:space="preserve"> </w:t>
-      </w:r>
-      <w:proofErr w:type="spellStart"/>
-      <w:r>
-        <w:rPr>
-          <w:lang w:val="en-US"/>
-        </w:rPr>
-        <w:t>pemenuhan</w:t>
-      </w:r>
-      <w:proofErr w:type="spellEnd"/>
-      <w:r>
-        <w:rPr>
-          <w:lang w:val="en-US"/>
-        </w:rPr>
-        <w:t xml:space="preserve"> SKP, </w:t>
-      </w:r>
-      <w:proofErr w:type="spellStart"/>
-      <w:r>
-        <w:rPr>
-          <w:lang w:val="en-US"/>
-        </w:rPr>
-        <w:t>muncul</w:t>
-      </w:r>
-      <w:proofErr w:type="spellEnd"/>
-      <w:r>
-        <w:rPr>
-          <w:lang w:val="en-US"/>
-        </w:rPr>
-        <w:t xml:space="preserve"> </w:t>
-      </w:r>
-      <w:proofErr w:type="spellStart"/>
-      <w:r>
-        <w:rPr>
-          <w:lang w:val="en-US"/>
-        </w:rPr>
-        <w:t>inputan</w:t>
-      </w:r>
-      <w:proofErr w:type="spellEnd"/>
-      <w:r>
-        <w:rPr>
-          <w:lang w:val="en-US"/>
-        </w:rPr>
-        <w:t xml:space="preserve"> </w:t>
-      </w:r>
-      <w:proofErr w:type="spellStart"/>
-      <w:r>
-        <w:rPr>
-          <w:lang w:val="en-US"/>
-        </w:rPr>
-        <w:t>tgl</w:t>
-      </w:r>
-      <w:proofErr w:type="spellEnd"/>
-      <w:r>
-        <w:rPr>
-          <w:lang w:val="en-US"/>
-        </w:rPr>
-        <w:t xml:space="preserve"> </w:t>
-      </w:r>
-      <w:proofErr w:type="spellStart"/>
-      <w:r>
-        <w:rPr>
-          <w:lang w:val="en-US"/>
-        </w:rPr>
-        <w:t>periode</w:t>
-      </w:r>
-      <w:proofErr w:type="spellEnd"/>
-      <w:r>
-        <w:rPr>
-          <w:lang w:val="en-US"/>
-        </w:rPr>
-        <w:t xml:space="preserve"> (DARI SAMPAI)</w:t>
-      </w:r>
-      <w:r>
-        <w:rPr>
-          <w:lang w:val="en-US"/>
-        </w:rPr>
-        <w:t xml:space="preserve"> / (TGL MULAI KEGIATAN PELAYANAN – TGL AKHIR KEGIATAN PELAYANAN)</w:t>
-      </w:r>
-      <w:r>
-        <w:rPr>
-          <w:lang w:val="en-US"/>
-        </w:rPr>
-        <w:t xml:space="preserve">, </w:t>
-      </w:r>
-      <w:proofErr w:type="spellStart"/>
-      <w:r>
-        <w:rPr>
-          <w:lang w:val="en-US"/>
-        </w:rPr>
-        <w:t>inputan</w:t>
-      </w:r>
-      <w:proofErr w:type="spellEnd"/>
-      <w:r>
-        <w:rPr>
-          <w:lang w:val="en-US"/>
-        </w:rPr>
-        <w:t xml:space="preserve"> TMT </w:t>
-      </w:r>
-      <w:proofErr w:type="spellStart"/>
-      <w:r>
-        <w:rPr>
-          <w:lang w:val="en-US"/>
-        </w:rPr>
-        <w:t>tidak</w:t>
-      </w:r>
-      <w:proofErr w:type="spellEnd"/>
-      <w:r>
-        <w:rPr>
-          <w:lang w:val="en-US"/>
-        </w:rPr>
-        <w:t xml:space="preserve"> </w:t>
-      </w:r>
-      <w:proofErr w:type="spellStart"/>
-      <w:r>
-        <w:rPr>
-          <w:lang w:val="en-US"/>
-        </w:rPr>
-        <w:t>dipakai</w:t>
-      </w:r>
-      <w:proofErr w:type="spellEnd"/>
+        <w:t xml:space="preserve"> (share)</w:t>
+      </w:r>
+    </w:p>
+    <w:p>
+      <w:pPr>
+        <w:pStyle w:val="ListParagraph"/>
+        <w:numPr>
+          <w:ilvl w:val="0"/>
+          <w:numId w:val="3"/>
+        </w:numPr>
+        <w:rPr>
+          <w:lang w:val="en-US"/>
+        </w:rPr>
+      </w:pPr>
+      <w:proofErr w:type="spellStart"/>
+      <w:r>
+        <w:rPr>
+          <w:lang w:val="en-US"/>
+        </w:rPr>
+        <w:t>SImpan</w:t>
+      </w:r>
+      <w:proofErr w:type="spellEnd"/>
+      <w:r>
+        <w:rPr>
+          <w:lang w:val="en-US"/>
+        </w:rPr>
+        <w:t xml:space="preserve"> &amp; share</w:t>
+      </w:r>
+    </w:p>
+    <w:p>
+      <w:pPr>
+        <w:rPr>
+          <w:b/>
+          <w:bCs/>
+          <w:lang w:val="en-US"/>
+        </w:rPr>
+      </w:pPr>
+      <w:r>
+        <w:rPr>
+          <w:b/>
+          <w:bCs/>
+          <w:lang w:val="en-US"/>
+        </w:rPr>
+        <w:t>TAMBAHAN PERJALANAN DINAS</w:t>
+      </w:r>
     </w:p>
     <w:p>
       <w:pPr>
@@ -4405,234 +4535,30 @@
           <w:numId w:val="1"/>
         </w:numPr>
         <w:rPr>
-          <w:lang w:val="en-US"/>
-        </w:rPr>
-      </w:pPr>
-      <w:proofErr w:type="spellStart"/>
-      <w:r>
-        <w:rPr>
-          <w:lang w:val="en-US"/>
-        </w:rPr>
-        <w:t>Ditambahkan</w:t>
-      </w:r>
-      <w:proofErr w:type="spellEnd"/>
-      <w:r>
-        <w:rPr>
-          <w:lang w:val="en-US"/>
-        </w:rPr>
-        <w:t xml:space="preserve"> </w:t>
-      </w:r>
-      <w:proofErr w:type="spellStart"/>
-      <w:r>
-        <w:rPr>
-          <w:lang w:val="en-US"/>
-        </w:rPr>
-        <w:t>keterangan</w:t>
-      </w:r>
-      <w:proofErr w:type="spellEnd"/>
-      <w:r>
-        <w:rPr>
-          <w:lang w:val="en-US"/>
-        </w:rPr>
-        <w:t xml:space="preserve"> di input </w:t>
-      </w:r>
-      <w:proofErr w:type="spellStart"/>
-      <w:r>
-        <w:rPr>
-          <w:lang w:val="en-US"/>
-        </w:rPr>
-        <w:t>tgl</w:t>
-      </w:r>
-      <w:proofErr w:type="spellEnd"/>
-      <w:r>
-        <w:rPr>
-          <w:lang w:val="en-US"/>
-        </w:rPr>
-        <w:t xml:space="preserve"> = </w:t>
-      </w:r>
-      <w:r>
-        <w:rPr>
-          <w:i/>
-          <w:iCs/>
-          <w:u w:val="single"/>
-          <w:lang w:val="en-US"/>
-        </w:rPr>
-        <w:t xml:space="preserve">Mohon </w:t>
-      </w:r>
-      <w:proofErr w:type="spellStart"/>
-      <w:r>
-        <w:rPr>
-          <w:i/>
-          <w:iCs/>
-          <w:u w:val="single"/>
-          <w:lang w:val="en-US"/>
-        </w:rPr>
-        <w:t>memasukkan</w:t>
-      </w:r>
-      <w:proofErr w:type="spellEnd"/>
-      <w:r>
-        <w:rPr>
-          <w:i/>
-          <w:iCs/>
-          <w:u w:val="single"/>
-          <w:lang w:val="en-US"/>
-        </w:rPr>
-        <w:t xml:space="preserve"> </w:t>
-      </w:r>
-      <w:proofErr w:type="spellStart"/>
-      <w:r>
-        <w:rPr>
-          <w:i/>
-          <w:iCs/>
-          <w:u w:val="single"/>
-          <w:lang w:val="en-US"/>
-        </w:rPr>
-        <w:t>tanggal</w:t>
-      </w:r>
-      <w:proofErr w:type="spellEnd"/>
-      <w:r>
-        <w:rPr>
-          <w:i/>
-          <w:iCs/>
-          <w:u w:val="single"/>
-          <w:lang w:val="en-US"/>
-        </w:rPr>
-        <w:t xml:space="preserve"> </w:t>
-      </w:r>
-      <w:proofErr w:type="spellStart"/>
-      <w:r>
-        <w:rPr>
-          <w:i/>
-          <w:iCs/>
-          <w:u w:val="single"/>
-          <w:lang w:val="en-US"/>
-        </w:rPr>
-        <w:t>menyesuaikan</w:t>
-      </w:r>
-      <w:proofErr w:type="spellEnd"/>
-      <w:r>
-        <w:rPr>
-          <w:i/>
-          <w:iCs/>
-          <w:u w:val="single"/>
-          <w:lang w:val="en-US"/>
-        </w:rPr>
-        <w:t xml:space="preserve"> </w:t>
-      </w:r>
-      <w:proofErr w:type="spellStart"/>
-      <w:r>
-        <w:rPr>
-          <w:i/>
-          <w:iCs/>
-          <w:u w:val="single"/>
-          <w:lang w:val="en-US"/>
-        </w:rPr>
-        <w:t>tahun</w:t>
-      </w:r>
-      <w:proofErr w:type="spellEnd"/>
-      <w:r>
-        <w:rPr>
-          <w:i/>
-          <w:iCs/>
-          <w:u w:val="single"/>
-          <w:lang w:val="en-US"/>
-        </w:rPr>
-        <w:t xml:space="preserve"> </w:t>
-      </w:r>
-      <w:proofErr w:type="spellStart"/>
-      <w:r>
-        <w:rPr>
-          <w:i/>
-          <w:iCs/>
-          <w:u w:val="single"/>
-          <w:lang w:val="en-US"/>
-        </w:rPr>
-        <w:t>terbit</w:t>
-      </w:r>
-      <w:proofErr w:type="spellEnd"/>
-      <w:r>
-        <w:rPr>
-          <w:i/>
-          <w:iCs/>
-          <w:u w:val="single"/>
-          <w:lang w:val="en-US"/>
-        </w:rPr>
-        <w:t xml:space="preserve"> SIP Anda</w:t>
-      </w:r>
-    </w:p>
-    <w:p>
-      <w:pPr>
-        <w:rPr>
-          <w:b/>
-          <w:bCs/>
-          <w:lang w:val="en-US"/>
-        </w:rPr>
-      </w:pPr>
-      <w:r>
-        <w:rPr>
-          <w:b/>
-          <w:bCs/>
-          <w:lang w:val="en-US"/>
-        </w:rPr>
-        <w:t>ALUR SURAT TUGAS</w:t>
-      </w:r>
-    </w:p>
-    <w:p>
-      <w:pPr>
-        <w:pStyle w:val="ListParagraph"/>
-        <w:numPr>
-          <w:ilvl w:val="0"/>
-          <w:numId w:val="3"/>
-        </w:numPr>
-        <w:rPr>
-          <w:lang w:val="en-US"/>
-        </w:rPr>
-      </w:pPr>
-      <w:proofErr w:type="spellStart"/>
-      <w:r>
-        <w:rPr>
-          <w:lang w:val="en-US"/>
-        </w:rPr>
-        <w:t>Kepegawaian</w:t>
-      </w:r>
-      <w:proofErr w:type="spellEnd"/>
-      <w:r>
-        <w:rPr>
-          <w:lang w:val="en-US"/>
-        </w:rPr>
-        <w:t xml:space="preserve"> upload file dan </w:t>
-      </w:r>
-      <w:proofErr w:type="spellStart"/>
-      <w:r>
-        <w:rPr>
-          <w:lang w:val="en-US"/>
-        </w:rPr>
-        <w:t>isi</w:t>
-      </w:r>
-      <w:proofErr w:type="spellEnd"/>
-      <w:r>
-        <w:rPr>
-          <w:lang w:val="en-US"/>
-        </w:rPr>
-        <w:t xml:space="preserve"> </w:t>
-      </w:r>
-      <w:proofErr w:type="spellStart"/>
-      <w:r>
-        <w:rPr>
-          <w:lang w:val="en-US"/>
-        </w:rPr>
-        <w:t>nama-nama</w:t>
-      </w:r>
-      <w:proofErr w:type="spellEnd"/>
-      <w:r>
-        <w:rPr>
-          <w:lang w:val="en-US"/>
-        </w:rPr>
-        <w:t xml:space="preserve"> </w:t>
-      </w:r>
-      <w:proofErr w:type="spellStart"/>
-      <w:r>
-        <w:rPr>
+          <w:strike/>
+          <w:lang w:val="en-US"/>
+        </w:rPr>
+      </w:pPr>
+      <w:proofErr w:type="spellStart"/>
+      <w:r>
+        <w:rPr>
+          <w:strike/>
+          <w:lang w:val="en-US"/>
+        </w:rPr>
+        <w:t>Tambah</w:t>
+      </w:r>
+      <w:proofErr w:type="spellEnd"/>
+      <w:r>
+        <w:rPr>
+          <w:strike/>
+          <w:lang w:val="en-US"/>
+        </w:rPr>
+        <w:t xml:space="preserve"> </w:t>
+      </w:r>
+      <w:proofErr w:type="spellStart"/>
+      <w:r>
+        <w:rPr>
+          <w:strike/>
           <w:lang w:val="en-US"/>
         </w:rPr>
         <w:t>pegawai</w:t>
@@ -4640,53 +4566,68 @@
       <w:proofErr w:type="spellEnd"/>
       <w:r>
         <w:rPr>
-          <w:lang w:val="en-US"/>
-        </w:rPr>
-        <w:t xml:space="preserve"> (share)</w:t>
-      </w:r>
-    </w:p>
-    <w:p>
-      <w:pPr>
-        <w:pStyle w:val="ListParagraph"/>
-        <w:numPr>
-          <w:ilvl w:val="0"/>
-          <w:numId w:val="3"/>
-        </w:numPr>
-        <w:rPr>
-          <w:lang w:val="en-US"/>
-        </w:rPr>
-      </w:pPr>
-      <w:proofErr w:type="spellStart"/>
-      <w:r>
-        <w:rPr>
-          <w:lang w:val="en-US"/>
-        </w:rPr>
-        <w:t>SImpan</w:t>
-      </w:r>
-      <w:proofErr w:type="spellEnd"/>
-      <w:r>
-        <w:rPr>
-          <w:lang w:val="en-US"/>
-        </w:rPr>
-        <w:t xml:space="preserve"> &amp; share</w:t>
-      </w:r>
-    </w:p>
-    <w:p>
-      <w:pPr>
-        <w:rPr>
-          <w:b/>
-          <w:bCs/>
-          <w:lang w:val="en-US"/>
-        </w:rPr>
-      </w:pPr>
-      <w:r>
-        <w:rPr>
-          <w:b/>
-          <w:bCs/>
-          <w:lang w:val="en-US"/>
-        </w:rPr>
-        <w:t>TAMBAHAN PERJALANAN DINAS</w:t>
-      </w:r>
+          <w:strike/>
+          <w:lang w:val="en-US"/>
+        </w:rPr>
+        <w:t xml:space="preserve"> </w:t>
+      </w:r>
+      <w:proofErr w:type="spellStart"/>
+      <w:r>
+        <w:rPr>
+          <w:strike/>
+          <w:lang w:val="en-US"/>
+        </w:rPr>
+        <w:t>siapa</w:t>
+      </w:r>
+      <w:proofErr w:type="spellEnd"/>
+      <w:r>
+        <w:rPr>
+          <w:strike/>
+          <w:lang w:val="en-US"/>
+        </w:rPr>
+        <w:t xml:space="preserve"> yang </w:t>
+      </w:r>
+      <w:proofErr w:type="spellStart"/>
+      <w:r>
+        <w:rPr>
+          <w:strike/>
+          <w:lang w:val="en-US"/>
+        </w:rPr>
+        <w:t>menggunakan</w:t>
+      </w:r>
+      <w:proofErr w:type="spellEnd"/>
+      <w:r>
+        <w:rPr>
+          <w:strike/>
+          <w:lang w:val="en-US"/>
+        </w:rPr>
+        <w:t xml:space="preserve"> </w:t>
+      </w:r>
+      <w:proofErr w:type="spellStart"/>
+      <w:r>
+        <w:rPr>
+          <w:strike/>
+          <w:lang w:val="en-US"/>
+        </w:rPr>
+        <w:t>kendaraan</w:t>
+      </w:r>
+      <w:proofErr w:type="spellEnd"/>
+      <w:r>
+        <w:rPr>
+          <w:strike/>
+          <w:lang w:val="en-US"/>
+        </w:rPr>
+        <w:t xml:space="preserve"> </w:t>
+      </w:r>
+      <w:proofErr w:type="spellStart"/>
+      <w:r>
+        <w:rPr>
+          <w:strike/>
+          <w:lang w:val="en-US"/>
+        </w:rPr>
+        <w:t>tsb</w:t>
+      </w:r>
+      <w:proofErr w:type="spellEnd"/>
     </w:p>
     <w:p>
       <w:pPr>
@@ -4696,101 +4637,13 @@
           <w:numId w:val="1"/>
         </w:numPr>
         <w:rPr>
-          <w:lang w:val="en-US"/>
-        </w:rPr>
-      </w:pPr>
-      <w:proofErr w:type="spellStart"/>
-      <w:r>
-        <w:rPr>
-          <w:lang w:val="en-US"/>
-        </w:rPr>
-        <w:t>Tambah</w:t>
-      </w:r>
-      <w:proofErr w:type="spellEnd"/>
-      <w:r>
-        <w:rPr>
-          <w:lang w:val="en-US"/>
-        </w:rPr>
-        <w:t xml:space="preserve"> </w:t>
-      </w:r>
-      <w:proofErr w:type="spellStart"/>
-      <w:r>
-        <w:rPr>
-          <w:lang w:val="en-US"/>
-        </w:rPr>
-        <w:t>pegawai</w:t>
-      </w:r>
-      <w:proofErr w:type="spellEnd"/>
-      <w:r>
-        <w:rPr>
-          <w:lang w:val="en-US"/>
-        </w:rPr>
-        <w:t xml:space="preserve"> </w:t>
-      </w:r>
-      <w:proofErr w:type="spellStart"/>
-      <w:r>
-        <w:rPr>
-          <w:lang w:val="en-US"/>
-        </w:rPr>
-        <w:t>siapa</w:t>
-      </w:r>
-      <w:proofErr w:type="spellEnd"/>
-      <w:r>
-        <w:rPr>
-          <w:lang w:val="en-US"/>
-        </w:rPr>
-        <w:t xml:space="preserve"> yang </w:t>
-      </w:r>
-      <w:proofErr w:type="spellStart"/>
-      <w:r>
-        <w:rPr>
-          <w:lang w:val="en-US"/>
-        </w:rPr>
-        <w:t>menggunakan</w:t>
-      </w:r>
-      <w:proofErr w:type="spellEnd"/>
-      <w:r>
-        <w:rPr>
-          <w:lang w:val="en-US"/>
-        </w:rPr>
-        <w:t xml:space="preserve"> </w:t>
-      </w:r>
-      <w:proofErr w:type="spellStart"/>
-      <w:r>
-        <w:rPr>
-          <w:lang w:val="en-US"/>
-        </w:rPr>
-        <w:t>kendaraan</w:t>
-      </w:r>
-      <w:proofErr w:type="spellEnd"/>
-      <w:r>
-        <w:rPr>
-          <w:lang w:val="en-US"/>
-        </w:rPr>
-        <w:t xml:space="preserve"> </w:t>
-      </w:r>
-      <w:proofErr w:type="spellStart"/>
-      <w:r>
-        <w:rPr>
-          <w:lang w:val="en-US"/>
-        </w:rPr>
-        <w:t>tsb</w:t>
-      </w:r>
-      <w:proofErr w:type="spellEnd"/>
-    </w:p>
-    <w:p>
-      <w:pPr>
-        <w:pStyle w:val="ListParagraph"/>
-        <w:numPr>
-          <w:ilvl w:val="0"/>
-          <w:numId w:val="1"/>
-        </w:numPr>
-        <w:rPr>
-          <w:lang w:val="en-US"/>
-        </w:rPr>
-      </w:pPr>
-      <w:r>
-        <w:rPr>
+          <w:strike/>
+          <w:lang w:val="en-US"/>
+        </w:rPr>
+      </w:pPr>
+      <w:r>
+        <w:rPr>
+          <w:strike/>
           <w:lang w:val="en-US"/>
         </w:rPr>
         <w:t xml:space="preserve">Upload </w:t>
@@ -4798,6 +4651,7 @@
       <w:proofErr w:type="spellStart"/>
       <w:r>
         <w:rPr>
+          <w:strike/>
           <w:lang w:val="en-US"/>
         </w:rPr>
         <w:t>dihapus</w:t>
@@ -4805,6 +4659,7 @@
       <w:proofErr w:type="spellEnd"/>
       <w:r>
         <w:rPr>
+          <w:strike/>
           <w:lang w:val="en-US"/>
         </w:rPr>
         <w:t xml:space="preserve">, </w:t>
@@ -4812,6 +4667,7 @@
       <w:proofErr w:type="spellStart"/>
       <w:r>
         <w:rPr>
+          <w:strike/>
           <w:lang w:val="en-US"/>
         </w:rPr>
         <w:t>perkiraan</w:t>
@@ -4819,13 +4675,15 @@
       <w:proofErr w:type="spellEnd"/>
       <w:r>
         <w:rPr>
-          <w:lang w:val="en-US"/>
-        </w:rPr>
-        <w:t xml:space="preserve"> </w:t>
-      </w:r>
-      <w:proofErr w:type="spellStart"/>
-      <w:r>
-        <w:rPr>
+          <w:strike/>
+          <w:lang w:val="en-US"/>
+        </w:rPr>
+        <w:t xml:space="preserve"> </w:t>
+      </w:r>
+      <w:proofErr w:type="spellStart"/>
+      <w:r>
+        <w:rPr>
+          <w:strike/>
           <w:lang w:val="en-US"/>
         </w:rPr>
         <w:t>waktu</w:t>
@@ -4833,6 +4691,7 @@
       <w:proofErr w:type="spellEnd"/>
       <w:r>
         <w:rPr>
+          <w:strike/>
           <w:lang w:val="en-US"/>
         </w:rPr>
         <w:t xml:space="preserve"> di </w:t>
@@ -4840,6 +4699,7 @@
       <w:proofErr w:type="spellStart"/>
       <w:r>
         <w:rPr>
+          <w:strike/>
           <w:lang w:val="en-US"/>
         </w:rPr>
         <w:t>buat</w:t>
@@ -4847,6 +4707,7 @@
       <w:proofErr w:type="spellEnd"/>
       <w:r>
         <w:rPr>
+          <w:strike/>
           <w:lang w:val="en-US"/>
         </w:rPr>
         <w:t xml:space="preserve"> optional</w:t>
@@ -4885,7 +4746,6 @@
         <w:rPr>
           <w:lang w:val="en-US"/>
         </w:rPr>
-        <w:lastRenderedPageBreak/>
         <w:t>Kepegawaian</w:t>
       </w:r>
       <w:proofErr w:type="spellEnd"/>
@@ -4912,6 +4772,7 @@
         <w:rPr>
           <w:lang w:val="en-US"/>
         </w:rPr>
+        <w:lastRenderedPageBreak/>
         <w:t>Simpan</w:t>
       </w:r>
       <w:proofErr w:type="spellEnd"/>
@@ -5066,19 +4927,11 @@
           <w:lang w:val="en-US"/>
         </w:rPr>
       </w:pPr>
-      <w:proofErr w:type="spellStart"/>
-      <w:r>
-        <w:rPr>
-          <w:lang w:val="en-US"/>
-        </w:rPr>
-        <w:t>Kalau</w:t>
-      </w:r>
-      <w:proofErr w:type="spellEnd"/>
-      <w:r>
-        <w:rPr>
-          <w:lang w:val="en-US"/>
-        </w:rPr>
-        <w:t xml:space="preserve"> </w:t>
+      <w:r>
+        <w:rPr>
+          <w:lang w:val="en-US"/>
+        </w:rPr>
+        <w:t xml:space="preserve">Kalau </w:t>
       </w:r>
       <w:proofErr w:type="spellStart"/>
       <w:r>
@@ -5120,30 +4973,14 @@
         <w:rPr>
           <w:lang w:val="en-US"/>
         </w:rPr>
-        <w:t xml:space="preserve"> </w:t>
-      </w:r>
-      <w:proofErr w:type="spellStart"/>
-      <w:r>
-        <w:rPr>
-          <w:lang w:val="en-US"/>
-        </w:rPr>
-        <w:t>Cintia</w:t>
-      </w:r>
-      <w:proofErr w:type="spellEnd"/>
-      <w:r>
-        <w:rPr>
-          <w:lang w:val="en-US"/>
-        </w:rPr>
-        <w:t xml:space="preserve"> dan </w:t>
-      </w:r>
-      <w:proofErr w:type="spellStart"/>
+        <w:t xml:space="preserve"> Cintia dan </w:t>
+      </w:r>
       <w:r>
         <w:rPr>
           <w:lang w:val="en-US"/>
         </w:rPr>
         <w:t>Wulan</w:t>
       </w:r>
-      <w:proofErr w:type="spellEnd"/>
       <w:r>
         <w:rPr>
           <w:lang w:val="en-US"/>
